--- a/Census Income Blog Sk.docx
+++ b/Census Income Blog Sk.docx
@@ -162,13 +162,7 @@
         <w:rPr>
           <w:rFonts w:ascii="Times New Roman" w:hAnsi="Times New Roman" w:cs="Times New Roman"/>
         </w:rPr>
-        <w:t xml:space="preserve">This data was extracted from the 1994 Census bureau database by Ronny Kohavi and Barry Becker (Data Mining and Visualization, Silicon Graphics). The data can </w:t>
-      </w:r>
-      <w:r>
-        <w:rPr>
-          <w:rFonts w:ascii="Times New Roman" w:hAnsi="Times New Roman" w:cs="Times New Roman"/>
-        </w:rPr>
-        <w:t xml:space="preserve">be downloaded </w:t>
+        <w:t xml:space="preserve">This data was extracted from the 1994 Census bureau database by Ronny Kohavi and Barry Becker (Data Mining and Visualization, Silicon Graphics). The data can be downloaded </w:t>
       </w:r>
       <w:hyperlink r:id="rId8">
         <w:r>
@@ -229,13 +223,7 @@
         <w:rPr>
           <w:rFonts w:ascii="Times New Roman" w:hAnsi="Times New Roman" w:cs="Times New Roman"/>
         </w:rPr>
-        <w:t>- Age of the observed individual</w:t>
-      </w:r>
-      <w:r>
-        <w:rPr>
-          <w:rFonts w:ascii="Times New Roman" w:hAnsi="Times New Roman" w:cs="Times New Roman"/>
-        </w:rPr>
-        <w:t xml:space="preserve"> should be greater than 16 yrs. (</w:t>
+        <w:t>- Age of the observed individual should be greater than 16 yrs. (</w:t>
       </w:r>
       <w:r>
         <w:rPr>
@@ -339,13 +327,7 @@
         <w:rPr>
           <w:rFonts w:ascii="Times New Roman" w:hAnsi="Times New Roman" w:cs="Times New Roman"/>
         </w:rPr>
-        <w:t xml:space="preserve">We’ll be performing </w:t>
-      </w:r>
-      <w:r>
-        <w:rPr>
-          <w:rFonts w:ascii="Times New Roman" w:hAnsi="Times New Roman" w:cs="Times New Roman"/>
-        </w:rPr>
-        <w:t xml:space="preserve">some basic data exploration here and come up with some inferences about the data. We’ll try to figure out some irregularities and address them in the next section. If you are new to this domain, please refer our </w:t>
+        <w:t xml:space="preserve">We’ll be performing some basic data exploration here and come up with some inferences about the data. We’ll try to figure out some irregularities and address them in the next section. If you are new to this domain, please refer our </w:t>
       </w:r>
       <w:hyperlink r:id="rId9">
         <w:r>
@@ -447,15 +429,67 @@
           <w:b/>
           <w:color w:val="17365D" w:themeColor="text2" w:themeShade="BF"/>
         </w:rPr>
-        <w:t>Weig</w:t>
-      </w:r>
+        <w:t>Weight</w:t>
+      </w:r>
+      <w:r>
+        <w:rPr>
+          <w:rFonts w:ascii="Times New Roman" w:hAnsi="Times New Roman" w:cs="Times New Roman"/>
+        </w:rPr>
+        <w:t xml:space="preserve"> :</w:t>
+      </w:r>
+      <w:proofErr w:type="gramEnd"/>
+      <w:r>
+        <w:rPr>
+          <w:rFonts w:ascii="Times New Roman" w:hAnsi="Times New Roman" w:cs="Times New Roman"/>
+        </w:rPr>
+        <w:t xml:space="preserve">- Description of fnlwgt (final weight) The weights on the Current Population Survey (CPS) files are controlled to independent estimates of the civilian non-institutional population of the US. These are prepared monthly for us by Population Division here at the Census Bureau. We use 3 sets of controls. These are: A single cell estimate of the population 16+ for each state. Controls for Hispanic Origin by age and sex. Controls by Race, age and sex. We use all three sets of controls in our weighting program and "rake" through them 6 times so that by the end we come back to all the controls we used. The term estimate refers to population totals derived from CPS by creating "weighted tallies" of any specified socio-economic characteristics of the population. People with similar demographic characteristics should have similar weights. There is one </w:t>
+      </w:r>
+    </w:p>
+    <w:p>
+      <w:pPr>
+        <w:pStyle w:val="BodyText"/>
+        <w:rPr>
+          <w:rFonts w:ascii="Times New Roman" w:hAnsi="Times New Roman" w:cs="Times New Roman"/>
+        </w:rPr>
+      </w:pPr>
+    </w:p>
+    <w:p>
+      <w:pPr>
+        <w:pStyle w:val="BodyText"/>
+        <w:rPr>
+          <w:rFonts w:ascii="Times New Roman" w:hAnsi="Times New Roman" w:cs="Times New Roman"/>
+        </w:rPr>
+      </w:pPr>
+    </w:p>
+    <w:p>
+      <w:pPr>
+        <w:pStyle w:val="BodyText"/>
+        <w:rPr>
+          <w:rFonts w:ascii="Times New Roman" w:hAnsi="Times New Roman" w:cs="Times New Roman"/>
+        </w:rPr>
+      </w:pPr>
+      <w:r>
+        <w:rPr>
+          <w:rFonts w:ascii="Times New Roman" w:hAnsi="Times New Roman" w:cs="Times New Roman"/>
+        </w:rPr>
+        <w:t>important caveat to remember about this statement. That is that since the CPS sample is actually a collection of 51 state samples, each with its own probability of selection, the statement only applies within state.</w:t>
+      </w:r>
+    </w:p>
+    <w:p>
+      <w:pPr>
+        <w:pStyle w:val="BodyText"/>
+        <w:rPr>
+          <w:rFonts w:ascii="Times New Roman" w:hAnsi="Times New Roman" w:cs="Times New Roman"/>
+        </w:rPr>
+      </w:pPr>
+      <w:proofErr w:type="gramStart"/>
       <w:r>
         <w:rPr>
           <w:rFonts w:ascii="Times New Roman" w:hAnsi="Times New Roman" w:cs="Times New Roman"/>
           <w:b/>
           <w:color w:val="17365D" w:themeColor="text2" w:themeShade="BF"/>
         </w:rPr>
-        <w:t>ht</w:t>
+        <w:t>Education</w:t>
       </w:r>
       <w:r>
         <w:rPr>
@@ -468,26 +502,16 @@
         <w:rPr>
           <w:rFonts w:ascii="Times New Roman" w:hAnsi="Times New Roman" w:cs="Times New Roman"/>
         </w:rPr>
-        <w:t>- Description of fnlwgt (final weight) The weights on the Current Population Survey (CPS) files are controlled to independent estimates of the civilian non-institutional population of the US. These are prepared monthly for us by Population Division her</w:t>
-      </w:r>
-      <w:r>
-        <w:rPr>
-          <w:rFonts w:ascii="Times New Roman" w:hAnsi="Times New Roman" w:cs="Times New Roman"/>
-        </w:rPr>
-        <w:t>e at the Census Bureau. We use 3 sets of controls. These are: A single cell estimate of the population 16+ for each state. Controls for Hispanic Origin by age and sex. Controls by Race, age and sex. We use all three sets of controls in our weighting progra</w:t>
-      </w:r>
-      <w:r>
-        <w:rPr>
-          <w:rFonts w:ascii="Times New Roman" w:hAnsi="Times New Roman" w:cs="Times New Roman"/>
-        </w:rPr>
-        <w:t xml:space="preserve">m and "rake" through them 6 times so that by the end we come back to all the controls we used. The term estimate refers to population totals derived from CPS by creating "weighted tallies" of any specified socio-economic characteristics of the population. </w:t>
-      </w:r>
-      <w:r>
-        <w:rPr>
-          <w:rFonts w:ascii="Times New Roman" w:hAnsi="Times New Roman" w:cs="Times New Roman"/>
-        </w:rPr>
-        <w:t xml:space="preserve">People with similar demographic characteristics should have similar weights. There is one </w:t>
-      </w:r>
+        <w:t xml:space="preserve">- This feature has the level of education of an individual. This feature has 9 different value </w:t>
+      </w:r>
+      <w:proofErr w:type="gramStart"/>
+      <w:r>
+        <w:rPr>
+          <w:rFonts w:ascii="Times New Roman" w:hAnsi="Times New Roman" w:cs="Times New Roman"/>
+        </w:rPr>
+        <w:t>counts .</w:t>
+      </w:r>
+      <w:proofErr w:type="gramEnd"/>
     </w:p>
     <w:p>
       <w:pPr>
@@ -496,88 +520,44 @@
           <w:rFonts w:ascii="Times New Roman" w:hAnsi="Times New Roman" w:cs="Times New Roman"/>
         </w:rPr>
       </w:pPr>
-    </w:p>
-    <w:p>
-      <w:pPr>
-        <w:pStyle w:val="BodyText"/>
-        <w:rPr>
-          <w:rFonts w:ascii="Times New Roman" w:hAnsi="Times New Roman" w:cs="Times New Roman"/>
-        </w:rPr>
-      </w:pPr>
-    </w:p>
-    <w:p>
-      <w:pPr>
-        <w:pStyle w:val="BodyText"/>
-        <w:rPr>
-          <w:rFonts w:ascii="Times New Roman" w:hAnsi="Times New Roman" w:cs="Times New Roman"/>
-        </w:rPr>
-      </w:pPr>
-      <w:r>
-        <w:rPr>
-          <w:rFonts w:ascii="Times New Roman" w:hAnsi="Times New Roman" w:cs="Times New Roman"/>
-        </w:rPr>
-        <w:t>important caveat to remember about this statement. That is that since the CPS sample is actually a collection of 51 state samples, each with its own probability of se</w:t>
-      </w:r>
-      <w:r>
-        <w:rPr>
-          <w:rFonts w:ascii="Times New Roman" w:hAnsi="Times New Roman" w:cs="Times New Roman"/>
-        </w:rPr>
-        <w:t>lection, the statement only applies within state.</w:t>
-      </w:r>
-    </w:p>
-    <w:p>
-      <w:pPr>
-        <w:pStyle w:val="BodyText"/>
-        <w:rPr>
-          <w:rFonts w:ascii="Times New Roman" w:hAnsi="Times New Roman" w:cs="Times New Roman"/>
-        </w:rPr>
-      </w:pPr>
-      <w:proofErr w:type="gramStart"/>
       <w:r>
         <w:rPr>
           <w:rFonts w:ascii="Times New Roman" w:hAnsi="Times New Roman" w:cs="Times New Roman"/>
           <w:b/>
           <w:color w:val="17365D" w:themeColor="text2" w:themeShade="BF"/>
         </w:rPr>
-        <w:t>Education</w:t>
-      </w:r>
-      <w:r>
-        <w:rPr>
-          <w:rFonts w:ascii="Times New Roman" w:hAnsi="Times New Roman" w:cs="Times New Roman"/>
-        </w:rPr>
-        <w:t xml:space="preserve"> :</w:t>
-      </w:r>
-      <w:proofErr w:type="gramEnd"/>
-      <w:r>
-        <w:rPr>
-          <w:rFonts w:ascii="Times New Roman" w:hAnsi="Times New Roman" w:cs="Times New Roman"/>
-        </w:rPr>
-        <w:t xml:space="preserve">- This feature has the level of education of an individual. This feature has 9 different value </w:t>
+        <w:t xml:space="preserve">Education </w:t>
       </w:r>
       <w:proofErr w:type="gramStart"/>
-      <w:r>
-        <w:rPr>
-          <w:rFonts w:ascii="Times New Roman" w:hAnsi="Times New Roman" w:cs="Times New Roman"/>
-        </w:rPr>
-        <w:t>counts .</w:t>
-      </w:r>
-      <w:proofErr w:type="gramEnd"/>
-    </w:p>
-    <w:p>
-      <w:pPr>
-        <w:pStyle w:val="BodyText"/>
-        <w:rPr>
-          <w:rFonts w:ascii="Times New Roman" w:hAnsi="Times New Roman" w:cs="Times New Roman"/>
-        </w:rPr>
-      </w:pPr>
       <w:r>
         <w:rPr>
           <w:rFonts w:ascii="Times New Roman" w:hAnsi="Times New Roman" w:cs="Times New Roman"/>
           <w:b/>
           <w:color w:val="17365D" w:themeColor="text2" w:themeShade="BF"/>
         </w:rPr>
-        <w:t xml:space="preserve">Education </w:t>
-      </w:r>
+        <w:t>Number</w:t>
+      </w:r>
+      <w:r>
+        <w:rPr>
+          <w:rFonts w:ascii="Times New Roman" w:hAnsi="Times New Roman" w:cs="Times New Roman"/>
+        </w:rPr>
+        <w:t xml:space="preserve"> :</w:t>
+      </w:r>
+      <w:proofErr w:type="gramEnd"/>
+      <w:r>
+        <w:rPr>
+          <w:rFonts w:ascii="Times New Roman" w:hAnsi="Times New Roman" w:cs="Times New Roman"/>
+        </w:rPr>
+        <w:t>- This feature is almost similar to Education , difference is this feature has numbers given for any specified education.</w:t>
+      </w:r>
+    </w:p>
+    <w:p>
+      <w:pPr>
+        <w:pStyle w:val="BodyText"/>
+        <w:rPr>
+          <w:rFonts w:ascii="Times New Roman" w:hAnsi="Times New Roman" w:cs="Times New Roman"/>
+        </w:rPr>
+      </w:pPr>
       <w:proofErr w:type="gramStart"/>
       <w:r>
         <w:rPr>
@@ -585,7 +565,7 @@
           <w:b/>
           <w:color w:val="17365D" w:themeColor="text2" w:themeShade="BF"/>
         </w:rPr>
-        <w:t>Number</w:t>
+        <w:t>Occupation</w:t>
       </w:r>
       <w:r>
         <w:rPr>
@@ -598,13 +578,7 @@
         <w:rPr>
           <w:rFonts w:ascii="Times New Roman" w:hAnsi="Times New Roman" w:cs="Times New Roman"/>
         </w:rPr>
-        <w:t>- This feature is almost similar to Education , difference is this featur</w:t>
-      </w:r>
-      <w:r>
-        <w:rPr>
-          <w:rFonts w:ascii="Times New Roman" w:hAnsi="Times New Roman" w:cs="Times New Roman"/>
-        </w:rPr>
-        <w:t>e has numbers given for any specified education.</w:t>
+        <w:t>- This feature has the details of the occupation of an individual.</w:t>
       </w:r>
     </w:p>
     <w:p>
@@ -621,7 +595,7 @@
           <w:b/>
           <w:color w:val="17365D" w:themeColor="text2" w:themeShade="BF"/>
         </w:rPr>
-        <w:t>Occupation</w:t>
+        <w:t>Relationship</w:t>
       </w:r>
       <w:r>
         <w:rPr>
@@ -634,7 +608,7 @@
         <w:rPr>
           <w:rFonts w:ascii="Times New Roman" w:hAnsi="Times New Roman" w:cs="Times New Roman"/>
         </w:rPr>
-        <w:t>- This feature has the details of the occupation of an individual.</w:t>
+        <w:t>- This feature describes the relationship of an individual with the household . This feature has 6 different criterian.</w:t>
       </w:r>
     </w:p>
     <w:p>
@@ -651,7 +625,7 @@
           <w:b/>
           <w:color w:val="17365D" w:themeColor="text2" w:themeShade="BF"/>
         </w:rPr>
-        <w:t>Relationship</w:t>
+        <w:t>Race</w:t>
       </w:r>
       <w:r>
         <w:rPr>
@@ -664,13 +638,7 @@
         <w:rPr>
           <w:rFonts w:ascii="Times New Roman" w:hAnsi="Times New Roman" w:cs="Times New Roman"/>
         </w:rPr>
-        <w:t>- This feature describes the relationship of an individual with the household . This feature has 6 different crite</w:t>
-      </w:r>
-      <w:r>
-        <w:rPr>
-          <w:rFonts w:ascii="Times New Roman" w:hAnsi="Times New Roman" w:cs="Times New Roman"/>
-        </w:rPr>
-        <w:t>rian.</w:t>
+        <w:t>- This feature has the race of an individual.</w:t>
       </w:r>
     </w:p>
     <w:p>
@@ -687,7 +655,7 @@
           <w:b/>
           <w:color w:val="17365D" w:themeColor="text2" w:themeShade="BF"/>
         </w:rPr>
-        <w:t>Race</w:t>
+        <w:t>Sex</w:t>
       </w:r>
       <w:r>
         <w:rPr>
@@ -700,7 +668,7 @@
         <w:rPr>
           <w:rFonts w:ascii="Times New Roman" w:hAnsi="Times New Roman" w:cs="Times New Roman"/>
         </w:rPr>
-        <w:t>- This feature has the race of an individual.</w:t>
+        <w:t>- This feature has the corresponding gender of an individual.</w:t>
       </w:r>
     </w:p>
     <w:p>
@@ -710,250 +678,200 @@
           <w:rFonts w:ascii="Times New Roman" w:hAnsi="Times New Roman" w:cs="Times New Roman"/>
         </w:rPr>
       </w:pPr>
-      <w:proofErr w:type="gramStart"/>
       <w:r>
         <w:rPr>
           <w:rFonts w:ascii="Times New Roman" w:hAnsi="Times New Roman" w:cs="Times New Roman"/>
           <w:b/>
           <w:color w:val="17365D" w:themeColor="text2" w:themeShade="BF"/>
         </w:rPr>
-        <w:t>Sex</w:t>
-      </w:r>
-      <w:r>
-        <w:rPr>
-          <w:rFonts w:ascii="Times New Roman" w:hAnsi="Times New Roman" w:cs="Times New Roman"/>
-        </w:rPr>
-        <w:t xml:space="preserve"> :</w:t>
-      </w:r>
-      <w:proofErr w:type="gramEnd"/>
-      <w:r>
-        <w:rPr>
-          <w:rFonts w:ascii="Times New Roman" w:hAnsi="Times New Roman" w:cs="Times New Roman"/>
-        </w:rPr>
-        <w:t>- This feature has the corresponding gender of an individual.</w:t>
-      </w:r>
-    </w:p>
-    <w:p>
-      <w:pPr>
-        <w:pStyle w:val="BodyText"/>
-        <w:rPr>
-          <w:rFonts w:ascii="Times New Roman" w:hAnsi="Times New Roman" w:cs="Times New Roman"/>
-        </w:rPr>
-      </w:pPr>
+        <w:t xml:space="preserve">Capital </w:t>
+      </w:r>
+      <w:proofErr w:type="gramStart"/>
       <w:r>
         <w:rPr>
           <w:rFonts w:ascii="Times New Roman" w:hAnsi="Times New Roman" w:cs="Times New Roman"/>
           <w:b/>
           <w:color w:val="17365D" w:themeColor="text2" w:themeShade="BF"/>
         </w:rPr>
-        <w:t xml:space="preserve">Capital </w:t>
-      </w:r>
-      <w:proofErr w:type="gramStart"/>
+        <w:t>Gain</w:t>
+      </w:r>
+      <w:r>
+        <w:rPr>
+          <w:rFonts w:ascii="Times New Roman" w:hAnsi="Times New Roman" w:cs="Times New Roman"/>
+        </w:rPr>
+        <w:t xml:space="preserve"> :</w:t>
+      </w:r>
+      <w:proofErr w:type="gramEnd"/>
+      <w:r>
+        <w:rPr>
+          <w:rFonts w:ascii="Times New Roman" w:hAnsi="Times New Roman" w:cs="Times New Roman"/>
+        </w:rPr>
+        <w:t>- Capital gain is the profit one earns on the sale of an asset like stocks, bonds or real estate. It results in capital gain when the selling price of an asset exceeds its purchase price. It is the difference between the selling price (higher) and cost price (lower) of the asset.</w:t>
+      </w:r>
+    </w:p>
+    <w:p>
+      <w:pPr>
+        <w:pStyle w:val="BodyText"/>
+        <w:rPr>
+          <w:rFonts w:ascii="Times New Roman" w:hAnsi="Times New Roman" w:cs="Times New Roman"/>
+        </w:rPr>
+      </w:pPr>
       <w:r>
         <w:rPr>
           <w:rFonts w:ascii="Times New Roman" w:hAnsi="Times New Roman" w:cs="Times New Roman"/>
           <w:b/>
           <w:color w:val="17365D" w:themeColor="text2" w:themeShade="BF"/>
         </w:rPr>
-        <w:t>Gain</w:t>
-      </w:r>
-      <w:r>
-        <w:rPr>
-          <w:rFonts w:ascii="Times New Roman" w:hAnsi="Times New Roman" w:cs="Times New Roman"/>
-        </w:rPr>
-        <w:t xml:space="preserve"> :</w:t>
-      </w:r>
-      <w:proofErr w:type="gramEnd"/>
-      <w:r>
-        <w:rPr>
-          <w:rFonts w:ascii="Times New Roman" w:hAnsi="Times New Roman" w:cs="Times New Roman"/>
-        </w:rPr>
-        <w:t>- Capital gain is the profit one earns on the sale of an asset like stocks, bonds or real estate. It results in capit</w:t>
-      </w:r>
-      <w:r>
-        <w:rPr>
-          <w:rFonts w:ascii="Times New Roman" w:hAnsi="Times New Roman" w:cs="Times New Roman"/>
-        </w:rPr>
-        <w:t>al gain when the selling price of an asset exceeds its purchase price. It is the difference between the selling price (higher) and cost price (lower) of the asset.</w:t>
-      </w:r>
-    </w:p>
-    <w:p>
-      <w:pPr>
-        <w:pStyle w:val="BodyText"/>
-        <w:rPr>
-          <w:rFonts w:ascii="Times New Roman" w:hAnsi="Times New Roman" w:cs="Times New Roman"/>
-        </w:rPr>
-      </w:pPr>
+        <w:t xml:space="preserve">Capital </w:t>
+      </w:r>
+      <w:proofErr w:type="gramStart"/>
       <w:r>
         <w:rPr>
           <w:rFonts w:ascii="Times New Roman" w:hAnsi="Times New Roman" w:cs="Times New Roman"/>
           <w:b/>
           <w:color w:val="17365D" w:themeColor="text2" w:themeShade="BF"/>
         </w:rPr>
-        <w:t xml:space="preserve">Capital </w:t>
-      </w:r>
-      <w:proofErr w:type="gramStart"/>
+        <w:t>Loss</w:t>
+      </w:r>
+      <w:r>
+        <w:rPr>
+          <w:rFonts w:ascii="Times New Roman" w:hAnsi="Times New Roman" w:cs="Times New Roman"/>
+        </w:rPr>
+        <w:t xml:space="preserve"> :</w:t>
+      </w:r>
+      <w:proofErr w:type="gramEnd"/>
+      <w:r>
+        <w:rPr>
+          <w:rFonts w:ascii="Times New Roman" w:hAnsi="Times New Roman" w:cs="Times New Roman"/>
+        </w:rPr>
+        <w:t>- Capital loss arises when the cost price is higher than the selling price.</w:t>
+      </w:r>
+    </w:p>
+    <w:p>
+      <w:pPr>
+        <w:pStyle w:val="BodyText"/>
+        <w:rPr>
+          <w:rFonts w:ascii="Times New Roman" w:hAnsi="Times New Roman" w:cs="Times New Roman"/>
+        </w:rPr>
+      </w:pPr>
       <w:r>
         <w:rPr>
           <w:rFonts w:ascii="Times New Roman" w:hAnsi="Times New Roman" w:cs="Times New Roman"/>
           <w:b/>
           <w:color w:val="17365D" w:themeColor="text2" w:themeShade="BF"/>
         </w:rPr>
-        <w:t>Loss</w:t>
-      </w:r>
-      <w:r>
-        <w:rPr>
-          <w:rFonts w:ascii="Times New Roman" w:hAnsi="Times New Roman" w:cs="Times New Roman"/>
-        </w:rPr>
-        <w:t xml:space="preserve"> :</w:t>
-      </w:r>
-      <w:proofErr w:type="gramEnd"/>
-      <w:r>
-        <w:rPr>
-          <w:rFonts w:ascii="Times New Roman" w:hAnsi="Times New Roman" w:cs="Times New Roman"/>
-        </w:rPr>
-        <w:t>- Capital loss arises when the cost price is higher than the selling price.</w:t>
-      </w:r>
-    </w:p>
-    <w:p>
-      <w:pPr>
-        <w:pStyle w:val="BodyText"/>
-        <w:rPr>
-          <w:rFonts w:ascii="Times New Roman" w:hAnsi="Times New Roman" w:cs="Times New Roman"/>
-        </w:rPr>
-      </w:pPr>
+        <w:t xml:space="preserve">Hours per </w:t>
+      </w:r>
+      <w:proofErr w:type="gramStart"/>
       <w:r>
         <w:rPr>
           <w:rFonts w:ascii="Times New Roman" w:hAnsi="Times New Roman" w:cs="Times New Roman"/>
           <w:b/>
           <w:color w:val="17365D" w:themeColor="text2" w:themeShade="BF"/>
         </w:rPr>
-        <w:t>Ho</w:t>
-      </w:r>
+        <w:t>Week</w:t>
+      </w:r>
+      <w:r>
+        <w:rPr>
+          <w:rFonts w:ascii="Times New Roman" w:hAnsi="Times New Roman" w:cs="Times New Roman"/>
+        </w:rPr>
+        <w:t xml:space="preserve"> :</w:t>
+      </w:r>
+      <w:proofErr w:type="gramEnd"/>
+      <w:r>
+        <w:rPr>
+          <w:rFonts w:ascii="Times New Roman" w:hAnsi="Times New Roman" w:cs="Times New Roman"/>
+        </w:rPr>
+        <w:t>- The time in hour an individual spend a week in working.</w:t>
+      </w:r>
+    </w:p>
+    <w:p>
+      <w:pPr>
+        <w:pStyle w:val="BodyText"/>
+        <w:rPr>
+          <w:rFonts w:ascii="Times New Roman" w:hAnsi="Times New Roman" w:cs="Times New Roman"/>
+        </w:rPr>
+      </w:pPr>
+      <w:proofErr w:type="gramStart"/>
       <w:r>
         <w:rPr>
           <w:rFonts w:ascii="Times New Roman" w:hAnsi="Times New Roman" w:cs="Times New Roman"/>
           <w:b/>
           <w:color w:val="17365D" w:themeColor="text2" w:themeShade="BF"/>
         </w:rPr>
-        <w:t xml:space="preserve">urs per </w:t>
-      </w:r>
-      <w:proofErr w:type="gramStart"/>
+        <w:t>Country</w:t>
+      </w:r>
+      <w:r>
+        <w:rPr>
+          <w:rFonts w:ascii="Times New Roman" w:hAnsi="Times New Roman" w:cs="Times New Roman"/>
+        </w:rPr>
+        <w:t xml:space="preserve"> :</w:t>
+      </w:r>
+      <w:proofErr w:type="gramEnd"/>
+      <w:r>
+        <w:rPr>
+          <w:rFonts w:ascii="Times New Roman" w:hAnsi="Times New Roman" w:cs="Times New Roman"/>
+        </w:rPr>
+        <w:t xml:space="preserve">- Individuals belonging to a </w:t>
+      </w:r>
+      <w:proofErr w:type="spellStart"/>
+      <w:r>
+        <w:rPr>
+          <w:rFonts w:ascii="Times New Roman" w:hAnsi="Times New Roman" w:cs="Times New Roman"/>
+        </w:rPr>
+        <w:t>countriey</w:t>
+      </w:r>
+      <w:proofErr w:type="spellEnd"/>
+      <w:r>
+        <w:rPr>
+          <w:rFonts w:ascii="Times New Roman" w:hAnsi="Times New Roman" w:cs="Times New Roman"/>
+        </w:rPr>
+        <w:t>.</w:t>
+      </w:r>
+    </w:p>
+    <w:p>
+      <w:pPr>
+        <w:pStyle w:val="BodyText"/>
+        <w:rPr>
+          <w:rFonts w:ascii="Times New Roman" w:hAnsi="Times New Roman" w:cs="Times New Roman"/>
+        </w:rPr>
+      </w:pPr>
+    </w:p>
+    <w:p>
+      <w:pPr>
+        <w:pStyle w:val="BodyText"/>
+        <w:rPr>
+          <w:rFonts w:ascii="Times New Roman" w:hAnsi="Times New Roman" w:cs="Times New Roman"/>
+        </w:rPr>
+      </w:pPr>
       <w:r>
         <w:rPr>
           <w:rFonts w:ascii="Times New Roman" w:hAnsi="Times New Roman" w:cs="Times New Roman"/>
           <w:b/>
           <w:color w:val="17365D" w:themeColor="text2" w:themeShade="BF"/>
         </w:rPr>
-        <w:t>Week</w:t>
-      </w:r>
-      <w:r>
-        <w:rPr>
-          <w:rFonts w:ascii="Times New Roman" w:hAnsi="Times New Roman" w:cs="Times New Roman"/>
-        </w:rPr>
-        <w:t xml:space="preserve"> :</w:t>
-      </w:r>
-      <w:proofErr w:type="gramEnd"/>
-      <w:r>
-        <w:rPr>
-          <w:rFonts w:ascii="Times New Roman" w:hAnsi="Times New Roman" w:cs="Times New Roman"/>
-        </w:rPr>
-        <w:t>- The time in hour an individual spend a week in working.</w:t>
-      </w:r>
-    </w:p>
-    <w:p>
-      <w:pPr>
-        <w:pStyle w:val="BodyText"/>
-        <w:rPr>
-          <w:rFonts w:ascii="Times New Roman" w:hAnsi="Times New Roman" w:cs="Times New Roman"/>
-        </w:rPr>
-      </w:pPr>
-      <w:proofErr w:type="gramStart"/>
+        <w:t>Target Variable</w:t>
+      </w:r>
+      <w:r>
+        <w:rPr>
+          <w:rFonts w:ascii="Times New Roman" w:hAnsi="Times New Roman" w:cs="Times New Roman"/>
+          <w:color w:val="17365D" w:themeColor="text2" w:themeShade="BF"/>
+        </w:rPr>
+        <w:t xml:space="preserve"> </w:t>
+      </w:r>
       <w:r>
         <w:rPr>
           <w:rFonts w:ascii="Times New Roman" w:hAnsi="Times New Roman" w:cs="Times New Roman"/>
           <w:b/>
           <w:color w:val="17365D" w:themeColor="text2" w:themeShade="BF"/>
         </w:rPr>
-        <w:t>Country</w:t>
-      </w:r>
-      <w:r>
-        <w:rPr>
-          <w:rFonts w:ascii="Times New Roman" w:hAnsi="Times New Roman" w:cs="Times New Roman"/>
-        </w:rPr>
-        <w:t xml:space="preserve"> :</w:t>
-      </w:r>
-      <w:proofErr w:type="gramEnd"/>
-      <w:r>
-        <w:rPr>
-          <w:rFonts w:ascii="Times New Roman" w:hAnsi="Times New Roman" w:cs="Times New Roman"/>
-        </w:rPr>
-        <w:t xml:space="preserve">- Individuals belonging to a </w:t>
-      </w:r>
-      <w:proofErr w:type="spellStart"/>
-      <w:r>
-        <w:rPr>
-          <w:rFonts w:ascii="Times New Roman" w:hAnsi="Times New Roman" w:cs="Times New Roman"/>
-        </w:rPr>
-        <w:t>countriey</w:t>
-      </w:r>
-      <w:proofErr w:type="spellEnd"/>
-      <w:r>
-        <w:rPr>
-          <w:rFonts w:ascii="Times New Roman" w:hAnsi="Times New Roman" w:cs="Times New Roman"/>
-        </w:rPr>
-        <w:t>.</w:t>
-      </w:r>
-    </w:p>
-    <w:p>
-      <w:pPr>
-        <w:pStyle w:val="BodyText"/>
-        <w:rPr>
-          <w:rFonts w:ascii="Times New Roman" w:hAnsi="Times New Roman" w:cs="Times New Roman"/>
-        </w:rPr>
-      </w:pPr>
-    </w:p>
-    <w:p>
-      <w:pPr>
-        <w:pStyle w:val="BodyText"/>
-        <w:rPr>
-          <w:rFonts w:ascii="Times New Roman" w:hAnsi="Times New Roman" w:cs="Times New Roman"/>
-        </w:rPr>
-      </w:pPr>
-      <w:r>
-        <w:rPr>
-          <w:rFonts w:ascii="Times New Roman" w:hAnsi="Times New Roman" w:cs="Times New Roman"/>
-          <w:b/>
-          <w:color w:val="17365D" w:themeColor="text2" w:themeShade="BF"/>
-        </w:rPr>
-        <w:t>Target Variable</w:t>
-      </w:r>
-      <w:r>
-        <w:rPr>
-          <w:rFonts w:ascii="Times New Roman" w:hAnsi="Times New Roman" w:cs="Times New Roman"/>
-          <w:color w:val="17365D" w:themeColor="text2" w:themeShade="BF"/>
-        </w:rPr>
-        <w:t xml:space="preserve"> </w:t>
-      </w:r>
-      <w:r>
-        <w:rPr>
-          <w:rFonts w:ascii="Times New Roman" w:hAnsi="Times New Roman" w:cs="Times New Roman"/>
-          <w:b/>
-          <w:color w:val="17365D" w:themeColor="text2" w:themeShade="BF"/>
-        </w:rPr>
         <w:t>Income</w:t>
       </w:r>
       <w:r>
         <w:rPr>
           <w:rFonts w:ascii="Times New Roman" w:hAnsi="Times New Roman" w:cs="Times New Roman"/>
         </w:rPr>
-        <w:t xml:space="preserve"> - By considering all the above factors we need to predict the Income of an individual whether its &lt;=50k or &gt;50k.</w:t>
-      </w:r>
-      <w:r>
-        <w:rPr>
-          <w:rFonts w:ascii="Times New Roman" w:hAnsi="Times New Roman" w:cs="Times New Roman"/>
-        </w:rPr>
-        <w:t xml:space="preserve"> So this is a classification </w:t>
+        <w:t xml:space="preserve"> - By considering all the above factors we need to predict the Income of an individual whether its &lt;=50k or &gt;50k. So this is a classification </w:t>
       </w:r>
       <w:proofErr w:type="gramStart"/>
       <w:r>
@@ -1005,21 +923,7 @@
             <w:rStyle w:val="Hyperlink"/>
             <w:rFonts w:ascii="Times New Roman" w:hAnsi="Times New Roman" w:cs="Times New Roman"/>
           </w:rPr>
-          <w:t>Census_Data</w:t>
-        </w:r>
-        <w:r>
-          <w:rPr>
-            <w:rStyle w:val="Hyperlink"/>
-            <w:rFonts w:ascii="Times New Roman" w:hAnsi="Times New Roman" w:cs="Times New Roman"/>
-          </w:rPr>
-          <w:t>_</w:t>
-        </w:r>
-        <w:r>
-          <w:rPr>
-            <w:rStyle w:val="Hyperlink"/>
-            <w:rFonts w:ascii="Times New Roman" w:hAnsi="Times New Roman" w:cs="Times New Roman"/>
-          </w:rPr>
-          <w:t>Description</w:t>
+          <w:t>Census_Data_Description</w:t>
         </w:r>
       </w:hyperlink>
       <w:r>
@@ -1047,16 +951,7 @@
           <w:iCs/>
           <w:color w:val="FF0000"/>
         </w:rPr>
-        <w:t>The predic</w:t>
-      </w:r>
-      <w:r>
-        <w:rPr>
-          <w:rFonts w:ascii="Times New Roman" w:hAnsi="Times New Roman" w:cs="Times New Roman"/>
-          <w:i w:val="0"/>
-          <w:iCs/>
-          <w:color w:val="FF0000"/>
-        </w:rPr>
-        <w:t>tion task is to determine whether a person makes over $50K a year.</w:t>
+        <w:t>The prediction task is to determine whether a person makes over $50K a year.</w:t>
       </w:r>
       <w:bookmarkEnd w:id="2"/>
     </w:p>
@@ -1065,6 +960,7 @@
         <w:pStyle w:val="Heading3"/>
         <w:rPr>
           <w:rFonts w:ascii="Times New Roman" w:hAnsi="Times New Roman" w:cs="Times New Roman"/>
+          <w:color w:val="17365D" w:themeColor="text2" w:themeShade="BF"/>
           <w:sz w:val="32"/>
           <w:szCs w:val="32"/>
         </w:rPr>
@@ -1073,6 +969,7 @@
       <w:r>
         <w:rPr>
           <w:rFonts w:ascii="Times New Roman" w:hAnsi="Times New Roman" w:cs="Times New Roman"/>
+          <w:color w:val="17365D" w:themeColor="text2" w:themeShade="BF"/>
           <w:sz w:val="32"/>
           <w:szCs w:val="32"/>
         </w:rPr>
@@ -1176,23 +1073,70 @@
         <w:rPr>
           <w:rStyle w:val="ImportTok"/>
           <w:rFonts w:ascii="Times New Roman" w:hAnsi="Times New Roman" w:cs="Times New Roman"/>
+          <w:color w:val="000000" w:themeColor="text1"/>
+        </w:rPr>
+        <w:t>import</w:t>
+      </w:r>
+      <w:r>
+        <w:rPr>
+          <w:rStyle w:val="NormalTok"/>
+          <w:rFonts w:ascii="Times New Roman" w:hAnsi="Times New Roman" w:cs="Times New Roman"/>
+          <w:color w:val="000000" w:themeColor="text1"/>
+        </w:rPr>
+        <w:t xml:space="preserve"> numpy </w:t>
+      </w:r>
+      <w:r>
+        <w:rPr>
+          <w:rStyle w:val="ImportTok"/>
+          <w:rFonts w:ascii="Times New Roman" w:hAnsi="Times New Roman" w:cs="Times New Roman"/>
+          <w:color w:val="000000" w:themeColor="text1"/>
+        </w:rPr>
+        <w:t>as</w:t>
+      </w:r>
+      <w:r>
+        <w:rPr>
+          <w:rStyle w:val="NormalTok"/>
+          <w:rFonts w:ascii="Times New Roman" w:hAnsi="Times New Roman" w:cs="Times New Roman"/>
+          <w:color w:val="000000" w:themeColor="text1"/>
+        </w:rPr>
+        <w:t xml:space="preserve"> np</w:t>
+      </w:r>
+      <w:r>
+        <w:rPr>
+          <w:rStyle w:val="NormalTok"/>
+          <w:rFonts w:ascii="Times New Roman" w:hAnsi="Times New Roman" w:cs="Times New Roman"/>
           <w:color w:val="FFFFFF" w:themeColor="background1"/>
         </w:rPr>
+        <w:t xml:space="preserve"> </w:t>
+      </w:r>
+      <w:r>
+        <w:rPr>
+          <w:rFonts w:ascii="Times New Roman" w:hAnsi="Times New Roman" w:cs="Times New Roman"/>
+          <w:color w:val="FFFFFF" w:themeColor="background1"/>
+        </w:rPr>
+        <w:br/>
+      </w:r>
+      <w:r>
+        <w:rPr>
+          <w:rStyle w:val="ImportTok"/>
+          <w:rFonts w:ascii="Times New Roman" w:hAnsi="Times New Roman" w:cs="Times New Roman"/>
+          <w:color w:val="000000" w:themeColor="text1"/>
+        </w:rPr>
         <w:t>import</w:t>
       </w:r>
       <w:r>
         <w:rPr>
           <w:rStyle w:val="NormalTok"/>
           <w:rFonts w:ascii="Times New Roman" w:hAnsi="Times New Roman" w:cs="Times New Roman"/>
-          <w:color w:val="FFFFFF" w:themeColor="background1"/>
-        </w:rPr>
-        <w:t xml:space="preserve"> numpy </w:t>
+          <w:color w:val="000000" w:themeColor="text1"/>
+        </w:rPr>
+        <w:t xml:space="preserve"> pandas </w:t>
       </w:r>
       <w:r>
         <w:rPr>
           <w:rStyle w:val="ImportTok"/>
           <w:rFonts w:ascii="Times New Roman" w:hAnsi="Times New Roman" w:cs="Times New Roman"/>
-          <w:color w:val="FFFFFF" w:themeColor="background1"/>
+          <w:color w:val="000000" w:themeColor="text1"/>
         </w:rPr>
         <w:t>as</w:t>
       </w:r>
@@ -1200,14 +1144,14 @@
         <w:rPr>
           <w:rStyle w:val="NormalTok"/>
           <w:rFonts w:ascii="Times New Roman" w:hAnsi="Times New Roman" w:cs="Times New Roman"/>
-          <w:color w:val="FFFFFF" w:themeColor="background1"/>
-        </w:rPr>
-        <w:t xml:space="preserve"> np </w:t>
-      </w:r>
-      <w:r>
-        <w:rPr>
-          <w:rFonts w:ascii="Times New Roman" w:hAnsi="Times New Roman" w:cs="Times New Roman"/>
-          <w:color w:val="FFFFFF" w:themeColor="background1"/>
+          <w:color w:val="000000" w:themeColor="text1"/>
+        </w:rPr>
+        <w:t xml:space="preserve"> pd</w:t>
+      </w:r>
+      <w:r>
+        <w:rPr>
+          <w:rFonts w:ascii="Times New Roman" w:hAnsi="Times New Roman" w:cs="Times New Roman"/>
+          <w:color w:val="000000" w:themeColor="text1"/>
         </w:rPr>
         <w:br/>
       </w:r>
@@ -1225,7 +1169,7 @@
           <w:rFonts w:ascii="Times New Roman" w:hAnsi="Times New Roman" w:cs="Times New Roman"/>
           <w:color w:val="000000" w:themeColor="text1"/>
         </w:rPr>
-        <w:t xml:space="preserve"> pandas </w:t>
+        <w:t xml:space="preserve"> matplotlib.pyplot </w:t>
       </w:r>
       <w:r>
         <w:rPr>
@@ -1241,7 +1185,7 @@
           <w:rFonts w:ascii="Times New Roman" w:hAnsi="Times New Roman" w:cs="Times New Roman"/>
           <w:color w:val="000000" w:themeColor="text1"/>
         </w:rPr>
-        <w:t xml:space="preserve"> pd</w:t>
+        <w:t xml:space="preserve"> plt</w:t>
       </w:r>
       <w:r>
         <w:rPr>
@@ -1252,10 +1196,108 @@
       </w:r>
       <w:r>
         <w:rPr>
+          <w:rStyle w:val="OperatorTok"/>
+          <w:rFonts w:ascii="Times New Roman" w:hAnsi="Times New Roman" w:cs="Times New Roman"/>
+          <w:color w:val="000000" w:themeColor="text1"/>
+        </w:rPr>
+        <w:t>%</w:t>
+      </w:r>
+      <w:r>
+        <w:rPr>
+          <w:rStyle w:val="NormalTok"/>
+          <w:rFonts w:ascii="Times New Roman" w:hAnsi="Times New Roman" w:cs="Times New Roman"/>
+          <w:color w:val="000000" w:themeColor="text1"/>
+        </w:rPr>
+        <w:t>matplotlib inline</w:t>
+      </w:r>
+      <w:r>
+        <w:rPr>
+          <w:rFonts w:ascii="Times New Roman" w:hAnsi="Times New Roman" w:cs="Times New Roman"/>
+          <w:color w:val="000000" w:themeColor="text1"/>
+        </w:rPr>
+        <w:br/>
+      </w:r>
+      <w:proofErr w:type="spellStart"/>
+      <w:r>
+        <w:rPr>
+          <w:rStyle w:val="NormalTok"/>
+          <w:rFonts w:ascii="Times New Roman" w:hAnsi="Times New Roman" w:cs="Times New Roman"/>
+          <w:color w:val="000000" w:themeColor="text1"/>
+        </w:rPr>
+        <w:t>plt.style.use</w:t>
+      </w:r>
+      <w:proofErr w:type="spellEnd"/>
+      <w:r>
+        <w:rPr>
+          <w:rStyle w:val="NormalTok"/>
+          <w:rFonts w:ascii="Times New Roman" w:hAnsi="Times New Roman" w:cs="Times New Roman"/>
+          <w:color w:val="000000" w:themeColor="text1"/>
+        </w:rPr>
+        <w:t>(</w:t>
+      </w:r>
+      <w:r>
+        <w:rPr>
+          <w:rStyle w:val="StringTok"/>
+          <w:rFonts w:ascii="Times New Roman" w:hAnsi="Times New Roman" w:cs="Times New Roman"/>
+          <w:color w:val="000000" w:themeColor="text1"/>
+        </w:rPr>
+        <w:t>"</w:t>
+      </w:r>
+      <w:proofErr w:type="spellStart"/>
+      <w:r>
+        <w:rPr>
+          <w:rStyle w:val="StringTok"/>
+          <w:rFonts w:ascii="Times New Roman" w:hAnsi="Times New Roman" w:cs="Times New Roman"/>
+          <w:color w:val="000000" w:themeColor="text1"/>
+        </w:rPr>
+        <w:t>ggplot</w:t>
+      </w:r>
+      <w:proofErr w:type="spellEnd"/>
+      <w:r>
+        <w:rPr>
+          <w:rStyle w:val="StringTok"/>
+          <w:rFonts w:ascii="Times New Roman" w:hAnsi="Times New Roman" w:cs="Times New Roman"/>
+          <w:color w:val="000000" w:themeColor="text1"/>
+        </w:rPr>
+        <w:t>"</w:t>
+      </w:r>
+      <w:r>
+        <w:rPr>
+          <w:rStyle w:val="NormalTok"/>
+          <w:rFonts w:ascii="Times New Roman" w:hAnsi="Times New Roman" w:cs="Times New Roman"/>
+          <w:color w:val="000000" w:themeColor="text1"/>
+        </w:rPr>
+        <w:t>)</w:t>
+      </w:r>
+      <w:r>
+        <w:rPr>
+          <w:rFonts w:ascii="Times New Roman" w:hAnsi="Times New Roman" w:cs="Times New Roman"/>
+          <w:color w:val="000000" w:themeColor="text1"/>
+        </w:rPr>
+        <w:br/>
+      </w:r>
+      <w:r>
+        <w:rPr>
           <w:rStyle w:val="ImportTok"/>
           <w:rFonts w:ascii="Times New Roman" w:hAnsi="Times New Roman" w:cs="Times New Roman"/>
           <w:color w:val="000000" w:themeColor="text1"/>
         </w:rPr>
+        <w:t>from</w:t>
+      </w:r>
+      <w:r>
+        <w:rPr>
+          <w:rStyle w:val="NormalTok"/>
+          <w:rFonts w:ascii="Times New Roman" w:hAnsi="Times New Roman" w:cs="Times New Roman"/>
+          <w:color w:val="000000" w:themeColor="text1"/>
+        </w:rPr>
+        <w:t xml:space="preserve"> matplotlib.cm </w:t>
+      </w:r>
+      <w:r>
+        <w:rPr>
+          <w:rStyle w:val="ImportTok"/>
+          <w:rFonts w:ascii="Times New Roman" w:hAnsi="Times New Roman" w:cs="Times New Roman"/>
+          <w:color w:val="000000" w:themeColor="text1"/>
+        </w:rPr>
         <w:t>import</w:t>
       </w:r>
       <w:r>
@@ -1264,7 +1306,14 @@
           <w:rFonts w:ascii="Times New Roman" w:hAnsi="Times New Roman" w:cs="Times New Roman"/>
           <w:color w:val="000000" w:themeColor="text1"/>
         </w:rPr>
-        <w:t xml:space="preserve"> matplotlib.pyplot </w:t>
+        <w:t xml:space="preserve"> rainbow</w:t>
+      </w:r>
+      <w:r>
+        <w:rPr>
+          <w:rFonts w:ascii="Times New Roman" w:hAnsi="Times New Roman" w:cs="Times New Roman"/>
+          <w:color w:val="000000" w:themeColor="text1"/>
+        </w:rPr>
+        <w:br/>
       </w:r>
       <w:r>
         <w:rPr>
@@ -1272,6 +1321,22 @@
           <w:rFonts w:ascii="Times New Roman" w:hAnsi="Times New Roman" w:cs="Times New Roman"/>
           <w:color w:val="000000" w:themeColor="text1"/>
         </w:rPr>
+        <w:t>import</w:t>
+      </w:r>
+      <w:r>
+        <w:rPr>
+          <w:rStyle w:val="NormalTok"/>
+          <w:rFonts w:ascii="Times New Roman" w:hAnsi="Times New Roman" w:cs="Times New Roman"/>
+          <w:color w:val="000000" w:themeColor="text1"/>
+        </w:rPr>
+        <w:t xml:space="preserve"> seaborn </w:t>
+      </w:r>
+      <w:r>
+        <w:rPr>
+          <w:rStyle w:val="ImportTok"/>
+          <w:rFonts w:ascii="Times New Roman" w:hAnsi="Times New Roman" w:cs="Times New Roman"/>
+          <w:color w:val="000000" w:themeColor="text1"/>
+        </w:rPr>
         <w:t>as</w:t>
       </w:r>
       <w:r>
@@ -1280,7 +1345,7 @@
           <w:rFonts w:ascii="Times New Roman" w:hAnsi="Times New Roman" w:cs="Times New Roman"/>
           <w:color w:val="000000" w:themeColor="text1"/>
         </w:rPr>
-        <w:t xml:space="preserve"> plt</w:t>
+        <w:t xml:space="preserve"> sns</w:t>
       </w:r>
       <w:r>
         <w:rPr>
@@ -1291,11 +1356,11 @@
       </w:r>
       <w:r>
         <w:rPr>
-          <w:rStyle w:val="OperatorTok"/>
+          <w:rStyle w:val="ImportTok"/>
           <w:rFonts w:ascii="Times New Roman" w:hAnsi="Times New Roman" w:cs="Times New Roman"/>
           <w:color w:val="000000" w:themeColor="text1"/>
         </w:rPr>
-        <w:t>%</w:t>
+        <w:t>from</w:t>
       </w:r>
       <w:r>
         <w:rPr>
@@ -1303,14 +1368,15 @@
           <w:rFonts w:ascii="Times New Roman" w:hAnsi="Times New Roman" w:cs="Times New Roman"/>
           <w:color w:val="000000" w:themeColor="text1"/>
         </w:rPr>
-        <w:t>matplotlib inline</w:t>
-      </w:r>
-      <w:r>
-        <w:rPr>
+        <w:t xml:space="preserve"> sklearn.preprocessing </w:t>
+      </w:r>
+      <w:r>
+        <w:rPr>
+          <w:rStyle w:val="ImportTok"/>
           <w:rFonts w:ascii="Times New Roman" w:hAnsi="Times New Roman" w:cs="Times New Roman"/>
           <w:color w:val="000000" w:themeColor="text1"/>
         </w:rPr>
-        <w:br/>
+        <w:t>import</w:t>
       </w:r>
       <w:r>
         <w:rPr>
@@ -1318,30 +1384,30 @@
           <w:rFonts w:ascii="Times New Roman" w:hAnsi="Times New Roman" w:cs="Times New Roman"/>
           <w:color w:val="000000" w:themeColor="text1"/>
         </w:rPr>
-        <w:t>plt.style.use(</w:t>
-      </w:r>
-      <w:r>
-        <w:rPr>
-          <w:rStyle w:val="StringTok"/>
+        <w:t xml:space="preserve"> LabelEncoder</w:t>
+      </w:r>
+      <w:r>
+        <w:rPr>
           <w:rFonts w:ascii="Times New Roman" w:hAnsi="Times New Roman" w:cs="Times New Roman"/>
           <w:color w:val="000000" w:themeColor="text1"/>
         </w:rPr>
-        <w:t>"ggplot"</w:t>
-      </w:r>
-      <w:r>
-        <w:rPr>
-          <w:rStyle w:val="NormalTok"/>
+        <w:br/>
+      </w:r>
+      <w:r>
+        <w:rPr>
+          <w:rStyle w:val="ImportTok"/>
           <w:rFonts w:ascii="Times New Roman" w:hAnsi="Times New Roman" w:cs="Times New Roman"/>
           <w:color w:val="000000" w:themeColor="text1"/>
         </w:rPr>
-        <w:t>)</w:t>
-      </w:r>
-      <w:r>
-        <w:rPr>
+        <w:t>from</w:t>
+      </w:r>
+      <w:r>
+        <w:rPr>
+          <w:rStyle w:val="NormalTok"/>
           <w:rFonts w:ascii="Times New Roman" w:hAnsi="Times New Roman" w:cs="Times New Roman"/>
           <w:color w:val="000000" w:themeColor="text1"/>
         </w:rPr>
-        <w:br/>
+        <w:t xml:space="preserve"> sklearn.preprocessing </w:t>
       </w:r>
       <w:r>
         <w:rPr>
@@ -1349,6 +1415,29 @@
           <w:rFonts w:ascii="Times New Roman" w:hAnsi="Times New Roman" w:cs="Times New Roman"/>
           <w:color w:val="000000" w:themeColor="text1"/>
         </w:rPr>
+        <w:t>import</w:t>
+      </w:r>
+      <w:r>
+        <w:rPr>
+          <w:rStyle w:val="NormalTok"/>
+          <w:rFonts w:ascii="Times New Roman" w:hAnsi="Times New Roman" w:cs="Times New Roman"/>
+          <w:color w:val="000000" w:themeColor="text1"/>
+        </w:rPr>
+        <w:t xml:space="preserve"> PowerTransformer</w:t>
+      </w:r>
+      <w:r>
+        <w:rPr>
+          <w:rFonts w:ascii="Times New Roman" w:hAnsi="Times New Roman" w:cs="Times New Roman"/>
+          <w:color w:val="000000" w:themeColor="text1"/>
+        </w:rPr>
+        <w:br/>
+      </w:r>
+      <w:r>
+        <w:rPr>
+          <w:rStyle w:val="ImportTok"/>
+          <w:rFonts w:ascii="Times New Roman" w:hAnsi="Times New Roman" w:cs="Times New Roman"/>
+          <w:color w:val="000000" w:themeColor="text1"/>
+        </w:rPr>
         <w:t>from</w:t>
       </w:r>
       <w:r>
@@ -1357,171 +1446,7 @@
           <w:rFonts w:ascii="Times New Roman" w:hAnsi="Times New Roman" w:cs="Times New Roman"/>
           <w:color w:val="000000" w:themeColor="text1"/>
         </w:rPr>
-        <w:t xml:space="preserve"> matplotlib.cm </w:t>
-      </w:r>
-      <w:r>
-        <w:rPr>
-          <w:rStyle w:val="ImportTok"/>
-          <w:rFonts w:ascii="Times New Roman" w:hAnsi="Times New Roman" w:cs="Times New Roman"/>
-          <w:color w:val="000000" w:themeColor="text1"/>
-        </w:rPr>
-        <w:t>import</w:t>
-      </w:r>
-      <w:r>
-        <w:rPr>
-          <w:rStyle w:val="NormalTok"/>
-          <w:rFonts w:ascii="Times New Roman" w:hAnsi="Times New Roman" w:cs="Times New Roman"/>
-          <w:color w:val="000000" w:themeColor="text1"/>
-        </w:rPr>
-        <w:t xml:space="preserve"> rainbow</w:t>
-      </w:r>
-      <w:r>
-        <w:rPr>
-          <w:rFonts w:ascii="Times New Roman" w:hAnsi="Times New Roman" w:cs="Times New Roman"/>
-          <w:color w:val="000000" w:themeColor="text1"/>
-        </w:rPr>
-        <w:br/>
-      </w:r>
-      <w:r>
-        <w:rPr>
-          <w:rStyle w:val="ImportTok"/>
-          <w:rFonts w:ascii="Times New Roman" w:hAnsi="Times New Roman" w:cs="Times New Roman"/>
-          <w:color w:val="000000" w:themeColor="text1"/>
-        </w:rPr>
-        <w:t>import</w:t>
-      </w:r>
-      <w:r>
-        <w:rPr>
-          <w:rStyle w:val="NormalTok"/>
-          <w:rFonts w:ascii="Times New Roman" w:hAnsi="Times New Roman" w:cs="Times New Roman"/>
-          <w:color w:val="000000" w:themeColor="text1"/>
-        </w:rPr>
-        <w:t xml:space="preserve"> seaborn </w:t>
-      </w:r>
-      <w:r>
-        <w:rPr>
-          <w:rStyle w:val="ImportTok"/>
-          <w:rFonts w:ascii="Times New Roman" w:hAnsi="Times New Roman" w:cs="Times New Roman"/>
-          <w:color w:val="000000" w:themeColor="text1"/>
-        </w:rPr>
-        <w:t>as</w:t>
-      </w:r>
-      <w:r>
-        <w:rPr>
-          <w:rStyle w:val="NormalTok"/>
-          <w:rFonts w:ascii="Times New Roman" w:hAnsi="Times New Roman" w:cs="Times New Roman"/>
-          <w:color w:val="000000" w:themeColor="text1"/>
-        </w:rPr>
-        <w:t xml:space="preserve"> sns</w:t>
-      </w:r>
-      <w:r>
-        <w:rPr>
-          <w:rFonts w:ascii="Times New Roman" w:hAnsi="Times New Roman" w:cs="Times New Roman"/>
-          <w:color w:val="000000" w:themeColor="text1"/>
-        </w:rPr>
-        <w:br/>
-      </w:r>
-      <w:r>
-        <w:rPr>
-          <w:rStyle w:val="ImportTok"/>
-          <w:rFonts w:ascii="Times New Roman" w:hAnsi="Times New Roman" w:cs="Times New Roman"/>
-          <w:color w:val="000000" w:themeColor="text1"/>
-        </w:rPr>
-        <w:t>from</w:t>
-      </w:r>
-      <w:r>
-        <w:rPr>
-          <w:rStyle w:val="NormalTok"/>
-          <w:rFonts w:ascii="Times New Roman" w:hAnsi="Times New Roman" w:cs="Times New Roman"/>
-          <w:color w:val="000000" w:themeColor="text1"/>
-        </w:rPr>
         <w:t xml:space="preserve"> sklearn.preprocessing </w:t>
-      </w:r>
-      <w:r>
-        <w:rPr>
-          <w:rStyle w:val="ImportTok"/>
-          <w:rFonts w:ascii="Times New Roman" w:hAnsi="Times New Roman" w:cs="Times New Roman"/>
-          <w:color w:val="000000" w:themeColor="text1"/>
-        </w:rPr>
-        <w:t>import</w:t>
-      </w:r>
-      <w:r>
-        <w:rPr>
-          <w:rStyle w:val="NormalTok"/>
-          <w:rFonts w:ascii="Times New Roman" w:hAnsi="Times New Roman" w:cs="Times New Roman"/>
-          <w:color w:val="000000" w:themeColor="text1"/>
-        </w:rPr>
-        <w:t xml:space="preserve"> LabelEncoder</w:t>
-      </w:r>
-      <w:r>
-        <w:rPr>
-          <w:rFonts w:ascii="Times New Roman" w:hAnsi="Times New Roman" w:cs="Times New Roman"/>
-          <w:color w:val="000000" w:themeColor="text1"/>
-        </w:rPr>
-        <w:br/>
-      </w:r>
-      <w:r>
-        <w:rPr>
-          <w:rStyle w:val="ImportTok"/>
-          <w:rFonts w:ascii="Times New Roman" w:hAnsi="Times New Roman" w:cs="Times New Roman"/>
-          <w:color w:val="000000" w:themeColor="text1"/>
-        </w:rPr>
-        <w:t>from</w:t>
-      </w:r>
-      <w:r>
-        <w:rPr>
-          <w:rStyle w:val="NormalTok"/>
-          <w:rFonts w:ascii="Times New Roman" w:hAnsi="Times New Roman" w:cs="Times New Roman"/>
-          <w:color w:val="000000" w:themeColor="text1"/>
-        </w:rPr>
-        <w:t xml:space="preserve"> sklearn.preprocessing </w:t>
-      </w:r>
-      <w:r>
-        <w:rPr>
-          <w:rStyle w:val="ImportTok"/>
-          <w:rFonts w:ascii="Times New Roman" w:hAnsi="Times New Roman" w:cs="Times New Roman"/>
-          <w:color w:val="000000" w:themeColor="text1"/>
-        </w:rPr>
-        <w:t>import</w:t>
-      </w:r>
-      <w:r>
-        <w:rPr>
-          <w:rStyle w:val="NormalTok"/>
-          <w:rFonts w:ascii="Times New Roman" w:hAnsi="Times New Roman" w:cs="Times New Roman"/>
-          <w:color w:val="000000" w:themeColor="text1"/>
-        </w:rPr>
-        <w:t xml:space="preserve"> PowerTransformer</w:t>
-      </w:r>
-      <w:r>
-        <w:rPr>
-          <w:rFonts w:ascii="Times New Roman" w:hAnsi="Times New Roman" w:cs="Times New Roman"/>
-          <w:color w:val="000000" w:themeColor="text1"/>
-        </w:rPr>
-        <w:br/>
-      </w:r>
-      <w:r>
-        <w:rPr>
-          <w:rStyle w:val="ImportTok"/>
-          <w:rFonts w:ascii="Times New Roman" w:hAnsi="Times New Roman" w:cs="Times New Roman"/>
-          <w:color w:val="000000" w:themeColor="text1"/>
-        </w:rPr>
-        <w:t>from</w:t>
-      </w:r>
-      <w:r>
-        <w:rPr>
-          <w:rStyle w:val="NormalTok"/>
-          <w:rFonts w:ascii="Times New Roman" w:hAnsi="Times New Roman" w:cs="Times New Roman"/>
-          <w:color w:val="000000" w:themeColor="text1"/>
-        </w:rPr>
-        <w:t xml:space="preserve"> sk</w:t>
-      </w:r>
-      <w:r>
-        <w:rPr>
-          <w:rStyle w:val="NormalTok"/>
-          <w:rFonts w:ascii="Times New Roman" w:hAnsi="Times New Roman" w:cs="Times New Roman"/>
-          <w:color w:val="000000" w:themeColor="text1"/>
-        </w:rPr>
-        <w:t xml:space="preserve">learn.preprocessing </w:t>
       </w:r>
       <w:r>
         <w:rPr>
@@ -1906,7 +1831,6 @@
     <w:p>
       <w:pPr>
         <w:pStyle w:val="SourceCode"/>
-        <w:shd w:val="clear" w:color="auto" w:fill="BFBFBF" w:themeFill="background1" w:themeFillShade="BF"/>
         <w:rPr>
           <w:rStyle w:val="NormalTok"/>
           <w:rFonts w:ascii="Times New Roman" w:hAnsi="Times New Roman" w:cs="Times New Roman"/>
@@ -2096,22 +2020,30 @@
           <w:rFonts w:ascii="Times New Roman" w:hAnsi="Times New Roman" w:cs="Times New Roman"/>
           <w:color w:val="000000" w:themeColor="text1"/>
         </w:rPr>
-        <w:t xml:space="preserve"> DecisionTreeClassif</w:t>
-      </w:r>
-      <w:r>
-        <w:rPr>
-          <w:rStyle w:val="NormalTok"/>
+        <w:t xml:space="preserve"> DecisionTreeClassifier</w:t>
+      </w:r>
+      <w:r>
+        <w:rPr>
           <w:rFonts w:ascii="Times New Roman" w:hAnsi="Times New Roman" w:cs="Times New Roman"/>
           <w:color w:val="000000" w:themeColor="text1"/>
         </w:rPr>
-        <w:t>ier</w:t>
-      </w:r>
-      <w:r>
-        <w:rPr>
+        <w:br/>
+      </w:r>
+      <w:r>
+        <w:rPr>
+          <w:rStyle w:val="ImportTok"/>
           <w:rFonts w:ascii="Times New Roman" w:hAnsi="Times New Roman" w:cs="Times New Roman"/>
           <w:color w:val="000000" w:themeColor="text1"/>
         </w:rPr>
-        <w:br/>
+        <w:t>from</w:t>
+      </w:r>
+      <w:r>
+        <w:rPr>
+          <w:rStyle w:val="NormalTok"/>
+          <w:rFonts w:ascii="Times New Roman" w:hAnsi="Times New Roman" w:cs="Times New Roman"/>
+          <w:color w:val="000000" w:themeColor="text1"/>
+        </w:rPr>
+        <w:t xml:space="preserve"> sklearn.ensemble </w:t>
       </w:r>
       <w:r>
         <w:rPr>
@@ -2119,6 +2051,29 @@
           <w:rFonts w:ascii="Times New Roman" w:hAnsi="Times New Roman" w:cs="Times New Roman"/>
           <w:color w:val="000000" w:themeColor="text1"/>
         </w:rPr>
+        <w:t>import</w:t>
+      </w:r>
+      <w:r>
+        <w:rPr>
+          <w:rStyle w:val="NormalTok"/>
+          <w:rFonts w:ascii="Times New Roman" w:hAnsi="Times New Roman" w:cs="Times New Roman"/>
+          <w:color w:val="000000" w:themeColor="text1"/>
+        </w:rPr>
+        <w:t xml:space="preserve"> RandomForestClassifier</w:t>
+      </w:r>
+      <w:r>
+        <w:rPr>
+          <w:rFonts w:ascii="Times New Roman" w:hAnsi="Times New Roman" w:cs="Times New Roman"/>
+          <w:color w:val="000000" w:themeColor="text1"/>
+        </w:rPr>
+        <w:br/>
+      </w:r>
+      <w:r>
+        <w:rPr>
+          <w:rStyle w:val="ImportTok"/>
+          <w:rFonts w:ascii="Times New Roman" w:hAnsi="Times New Roman" w:cs="Times New Roman"/>
+          <w:color w:val="000000" w:themeColor="text1"/>
+        </w:rPr>
         <w:t>from</w:t>
       </w:r>
       <w:r>
@@ -2127,6 +2082,45 @@
           <w:rFonts w:ascii="Times New Roman" w:hAnsi="Times New Roman" w:cs="Times New Roman"/>
           <w:color w:val="000000" w:themeColor="text1"/>
         </w:rPr>
+        <w:t xml:space="preserve"> sklearn.svm </w:t>
+      </w:r>
+      <w:r>
+        <w:rPr>
+          <w:rStyle w:val="ImportTok"/>
+          <w:rFonts w:ascii="Times New Roman" w:hAnsi="Times New Roman" w:cs="Times New Roman"/>
+          <w:color w:val="000000" w:themeColor="text1"/>
+        </w:rPr>
+        <w:t>import</w:t>
+      </w:r>
+      <w:r>
+        <w:rPr>
+          <w:rStyle w:val="NormalTok"/>
+          <w:rFonts w:ascii="Times New Roman" w:hAnsi="Times New Roman" w:cs="Times New Roman"/>
+          <w:color w:val="000000" w:themeColor="text1"/>
+        </w:rPr>
+        <w:t xml:space="preserve"> SVC</w:t>
+      </w:r>
+      <w:r>
+        <w:rPr>
+          <w:rFonts w:ascii="Times New Roman" w:hAnsi="Times New Roman" w:cs="Times New Roman"/>
+          <w:color w:val="000000" w:themeColor="text1"/>
+        </w:rPr>
+        <w:br/>
+      </w:r>
+      <w:r>
+        <w:rPr>
+          <w:rStyle w:val="ImportTok"/>
+          <w:rFonts w:ascii="Times New Roman" w:hAnsi="Times New Roman" w:cs="Times New Roman"/>
+          <w:color w:val="000000" w:themeColor="text1"/>
+        </w:rPr>
+        <w:t>from</w:t>
+      </w:r>
+      <w:r>
+        <w:rPr>
+          <w:rStyle w:val="NormalTok"/>
+          <w:rFonts w:ascii="Times New Roman" w:hAnsi="Times New Roman" w:cs="Times New Roman"/>
+          <w:color w:val="000000" w:themeColor="text1"/>
+        </w:rPr>
         <w:t xml:space="preserve"> sklearn.ensemble </w:t>
       </w:r>
       <w:r>
@@ -2143,7 +2137,7 @@
           <w:rFonts w:ascii="Times New Roman" w:hAnsi="Times New Roman" w:cs="Times New Roman"/>
           <w:color w:val="000000" w:themeColor="text1"/>
         </w:rPr>
-        <w:t xml:space="preserve"> RandomForestClassifier</w:t>
+        <w:t xml:space="preserve"> AdaBoostClassifier</w:t>
       </w:r>
       <w:r>
         <w:rPr>
@@ -2166,7 +2160,7 @@
           <w:rFonts w:ascii="Times New Roman" w:hAnsi="Times New Roman" w:cs="Times New Roman"/>
           <w:color w:val="000000" w:themeColor="text1"/>
         </w:rPr>
-        <w:t xml:space="preserve"> sklearn.svm </w:t>
+        <w:t xml:space="preserve"> sklearn.ensemble </w:t>
       </w:r>
       <w:r>
         <w:rPr>
@@ -2182,7 +2176,7 @@
           <w:rFonts w:ascii="Times New Roman" w:hAnsi="Times New Roman" w:cs="Times New Roman"/>
           <w:color w:val="000000" w:themeColor="text1"/>
         </w:rPr>
-        <w:t xml:space="preserve"> SVC</w:t>
+        <w:t xml:space="preserve"> GradientBoostingClassifier</w:t>
       </w:r>
       <w:r>
         <w:rPr>
@@ -2205,7 +2199,7 @@
           <w:rFonts w:ascii="Times New Roman" w:hAnsi="Times New Roman" w:cs="Times New Roman"/>
           <w:color w:val="000000" w:themeColor="text1"/>
         </w:rPr>
-        <w:t xml:space="preserve"> sklearn.ensemble </w:t>
+        <w:t xml:space="preserve"> sklearn.neighbors </w:t>
       </w:r>
       <w:r>
         <w:rPr>
@@ -2221,7 +2215,7 @@
           <w:rFonts w:ascii="Times New Roman" w:hAnsi="Times New Roman" w:cs="Times New Roman"/>
           <w:color w:val="000000" w:themeColor="text1"/>
         </w:rPr>
-        <w:t xml:space="preserve"> AdaBoostClassifier</w:t>
+        <w:t xml:space="preserve"> KNeighborsClassifier</w:t>
       </w:r>
       <w:r>
         <w:rPr>
@@ -2244,7 +2238,7 @@
           <w:rFonts w:ascii="Times New Roman" w:hAnsi="Times New Roman" w:cs="Times New Roman"/>
           <w:color w:val="000000" w:themeColor="text1"/>
         </w:rPr>
-        <w:t xml:space="preserve"> sklearn.ensemble </w:t>
+        <w:t xml:space="preserve"> sklearn.linear_model </w:t>
       </w:r>
       <w:r>
         <w:rPr>
@@ -2260,7 +2254,7 @@
           <w:rFonts w:ascii="Times New Roman" w:hAnsi="Times New Roman" w:cs="Times New Roman"/>
           <w:color w:val="000000" w:themeColor="text1"/>
         </w:rPr>
-        <w:t xml:space="preserve"> GradientBoostingClassifier</w:t>
+        <w:t xml:space="preserve"> LogisticRegression</w:t>
       </w:r>
       <w:r>
         <w:rPr>
@@ -2283,7 +2277,7 @@
           <w:rFonts w:ascii="Times New Roman" w:hAnsi="Times New Roman" w:cs="Times New Roman"/>
           <w:color w:val="000000" w:themeColor="text1"/>
         </w:rPr>
-        <w:t xml:space="preserve"> sklearn.neighbors </w:t>
+        <w:t xml:space="preserve"> sklearn.model_selection </w:t>
       </w:r>
       <w:r>
         <w:rPr>
@@ -2299,7 +2293,7 @@
           <w:rFonts w:ascii="Times New Roman" w:hAnsi="Times New Roman" w:cs="Times New Roman"/>
           <w:color w:val="000000" w:themeColor="text1"/>
         </w:rPr>
-        <w:t xml:space="preserve"> KNeighborsClassifier</w:t>
+        <w:t xml:space="preserve"> cross_val_score</w:t>
       </w:r>
       <w:r>
         <w:rPr>
@@ -2322,15 +2316,30 @@
           <w:rFonts w:ascii="Times New Roman" w:hAnsi="Times New Roman" w:cs="Times New Roman"/>
           <w:color w:val="000000" w:themeColor="text1"/>
         </w:rPr>
-        <w:t xml:space="preserve"> sklearn.line</w:t>
-      </w:r>
-      <w:r>
-        <w:rPr>
-          <w:rStyle w:val="NormalTok"/>
+        <w:t xml:space="preserve"> sklearn.model_selection </w:t>
+      </w:r>
+      <w:r>
+        <w:rPr>
+          <w:rStyle w:val="ImportTok"/>
           <w:rFonts w:ascii="Times New Roman" w:hAnsi="Times New Roman" w:cs="Times New Roman"/>
           <w:color w:val="000000" w:themeColor="text1"/>
         </w:rPr>
-        <w:t xml:space="preserve">ar_model </w:t>
+        <w:t>import</w:t>
+      </w:r>
+      <w:r>
+        <w:rPr>
+          <w:rStyle w:val="NormalTok"/>
+          <w:rFonts w:ascii="Times New Roman" w:hAnsi="Times New Roman" w:cs="Times New Roman"/>
+          <w:color w:val="000000" w:themeColor="text1"/>
+        </w:rPr>
+        <w:t xml:space="preserve"> cross_val_predict</w:t>
+      </w:r>
+      <w:r>
+        <w:rPr>
+          <w:rFonts w:ascii="Times New Roman" w:hAnsi="Times New Roman" w:cs="Times New Roman"/>
+          <w:color w:val="000000" w:themeColor="text1"/>
+        </w:rPr>
+        <w:br/>
       </w:r>
       <w:r>
         <w:rPr>
@@ -2338,6 +2347,22 @@
           <w:rFonts w:ascii="Times New Roman" w:hAnsi="Times New Roman" w:cs="Times New Roman"/>
           <w:color w:val="000000" w:themeColor="text1"/>
         </w:rPr>
+        <w:t>from</w:t>
+      </w:r>
+      <w:r>
+        <w:rPr>
+          <w:rStyle w:val="NormalTok"/>
+          <w:rFonts w:ascii="Times New Roman" w:hAnsi="Times New Roman" w:cs="Times New Roman"/>
+          <w:color w:val="000000" w:themeColor="text1"/>
+        </w:rPr>
+        <w:t xml:space="preserve"> sklearn.metrics </w:t>
+      </w:r>
+      <w:r>
+        <w:rPr>
+          <w:rStyle w:val="ImportTok"/>
+          <w:rFonts w:ascii="Times New Roman" w:hAnsi="Times New Roman" w:cs="Times New Roman"/>
+          <w:color w:val="000000" w:themeColor="text1"/>
+        </w:rPr>
         <w:t>import</w:t>
       </w:r>
       <w:r>
@@ -2346,7 +2371,7 @@
           <w:rFonts w:ascii="Times New Roman" w:hAnsi="Times New Roman" w:cs="Times New Roman"/>
           <w:color w:val="000000" w:themeColor="text1"/>
         </w:rPr>
-        <w:t xml:space="preserve"> LogisticRegression</w:t>
+        <w:t xml:space="preserve"> accuracy_score, confusion_matrix, classification_report</w:t>
       </w:r>
       <w:r>
         <w:rPr>
@@ -2369,7 +2394,7 @@
           <w:rFonts w:ascii="Times New Roman" w:hAnsi="Times New Roman" w:cs="Times New Roman"/>
           <w:color w:val="000000" w:themeColor="text1"/>
         </w:rPr>
-        <w:t xml:space="preserve"> sklearn.model_selection </w:t>
+        <w:t xml:space="preserve"> sklearn.metrics </w:t>
       </w:r>
       <w:r>
         <w:rPr>
@@ -2385,132 +2410,7 @@
           <w:rFonts w:ascii="Times New Roman" w:hAnsi="Times New Roman" w:cs="Times New Roman"/>
           <w:color w:val="000000" w:themeColor="text1"/>
         </w:rPr>
-        <w:t xml:space="preserve"> cross_val_score</w:t>
-      </w:r>
-      <w:r>
-        <w:rPr>
-          <w:rFonts w:ascii="Times New Roman" w:hAnsi="Times New Roman" w:cs="Times New Roman"/>
-          <w:color w:val="000000" w:themeColor="text1"/>
-        </w:rPr>
-        <w:br/>
-      </w:r>
-      <w:r>
-        <w:rPr>
-          <w:rStyle w:val="ImportTok"/>
-          <w:rFonts w:ascii="Times New Roman" w:hAnsi="Times New Roman" w:cs="Times New Roman"/>
-          <w:color w:val="000000" w:themeColor="text1"/>
-        </w:rPr>
-        <w:t>from</w:t>
-      </w:r>
-      <w:r>
-        <w:rPr>
-          <w:rStyle w:val="NormalTok"/>
-          <w:rFonts w:ascii="Times New Roman" w:hAnsi="Times New Roman" w:cs="Times New Roman"/>
-          <w:color w:val="000000" w:themeColor="text1"/>
-        </w:rPr>
-        <w:t xml:space="preserve"> sklearn.model_selection </w:t>
-      </w:r>
-      <w:r>
-        <w:rPr>
-          <w:rStyle w:val="ImportTok"/>
-          <w:rFonts w:ascii="Times New Roman" w:hAnsi="Times New Roman" w:cs="Times New Roman"/>
-          <w:color w:val="000000" w:themeColor="text1"/>
-        </w:rPr>
-        <w:t>import</w:t>
-      </w:r>
-      <w:r>
-        <w:rPr>
-          <w:rStyle w:val="NormalTok"/>
-          <w:rFonts w:ascii="Times New Roman" w:hAnsi="Times New Roman" w:cs="Times New Roman"/>
-          <w:color w:val="000000" w:themeColor="text1"/>
-        </w:rPr>
-        <w:t xml:space="preserve"> cross_val_predict</w:t>
-      </w:r>
-      <w:r>
-        <w:rPr>
-          <w:rFonts w:ascii="Times New Roman" w:hAnsi="Times New Roman" w:cs="Times New Roman"/>
-          <w:color w:val="000000" w:themeColor="text1"/>
-        </w:rPr>
-        <w:br/>
-      </w:r>
-      <w:r>
-        <w:rPr>
-          <w:rStyle w:val="ImportTok"/>
-          <w:rFonts w:ascii="Times New Roman" w:hAnsi="Times New Roman" w:cs="Times New Roman"/>
-          <w:color w:val="000000" w:themeColor="text1"/>
-        </w:rPr>
-        <w:t>from</w:t>
-      </w:r>
-      <w:r>
-        <w:rPr>
-          <w:rStyle w:val="NormalTok"/>
-          <w:rFonts w:ascii="Times New Roman" w:hAnsi="Times New Roman" w:cs="Times New Roman"/>
-          <w:color w:val="000000" w:themeColor="text1"/>
-        </w:rPr>
-        <w:t xml:space="preserve"> sklearn.metrics </w:t>
-      </w:r>
-      <w:r>
-        <w:rPr>
-          <w:rStyle w:val="ImportTok"/>
-          <w:rFonts w:ascii="Times New Roman" w:hAnsi="Times New Roman" w:cs="Times New Roman"/>
-          <w:color w:val="000000" w:themeColor="text1"/>
-        </w:rPr>
-        <w:t>import</w:t>
-      </w:r>
-      <w:r>
-        <w:rPr>
-          <w:rStyle w:val="NormalTok"/>
-          <w:rFonts w:ascii="Times New Roman" w:hAnsi="Times New Roman" w:cs="Times New Roman"/>
-          <w:color w:val="000000" w:themeColor="text1"/>
-        </w:rPr>
-        <w:t xml:space="preserve"> accuracy_score, confusion_matrix, classification_report</w:t>
-      </w:r>
-      <w:r>
-        <w:rPr>
-          <w:rFonts w:ascii="Times New Roman" w:hAnsi="Times New Roman" w:cs="Times New Roman"/>
-          <w:color w:val="000000" w:themeColor="text1"/>
-        </w:rPr>
-        <w:br/>
-      </w:r>
-      <w:r>
-        <w:rPr>
-          <w:rStyle w:val="ImportTok"/>
-          <w:rFonts w:ascii="Times New Roman" w:hAnsi="Times New Roman" w:cs="Times New Roman"/>
-          <w:color w:val="000000" w:themeColor="text1"/>
-        </w:rPr>
-        <w:t>from</w:t>
-      </w:r>
-      <w:r>
-        <w:rPr>
-          <w:rStyle w:val="NormalTok"/>
-          <w:rFonts w:ascii="Times New Roman" w:hAnsi="Times New Roman" w:cs="Times New Roman"/>
-          <w:color w:val="000000" w:themeColor="text1"/>
-        </w:rPr>
-        <w:t xml:space="preserve"> sklearn.metrics </w:t>
-      </w:r>
-      <w:r>
-        <w:rPr>
-          <w:rStyle w:val="ImportTok"/>
-          <w:rFonts w:ascii="Times New Roman" w:hAnsi="Times New Roman" w:cs="Times New Roman"/>
-          <w:color w:val="000000" w:themeColor="text1"/>
-        </w:rPr>
-        <w:t>import</w:t>
-      </w:r>
-      <w:r>
-        <w:rPr>
-          <w:rStyle w:val="NormalTok"/>
-          <w:rFonts w:ascii="Times New Roman" w:hAnsi="Times New Roman" w:cs="Times New Roman"/>
-          <w:color w:val="000000" w:themeColor="text1"/>
-        </w:rPr>
-        <w:t xml:space="preserve"> pre</w:t>
-      </w:r>
-      <w:r>
-        <w:rPr>
-          <w:rStyle w:val="NormalTok"/>
-          <w:rFonts w:ascii="Times New Roman" w:hAnsi="Times New Roman" w:cs="Times New Roman"/>
-          <w:color w:val="000000" w:themeColor="text1"/>
-        </w:rPr>
-        <w:t>cision_score , accuracy_score , recall_score</w:t>
+        <w:t xml:space="preserve"> precision_score , accuracy_score , recall_score</w:t>
       </w:r>
       <w:r>
         <w:rPr>
@@ -2890,13 +2790,7 @@
         <w:rPr>
           <w:rFonts w:ascii="Times New Roman" w:hAnsi="Times New Roman" w:cs="Times New Roman"/>
         </w:rPr>
-        <w:t xml:space="preserve"> to read so </w:t>
-      </w:r>
-      <w:r>
-        <w:rPr>
-          <w:rFonts w:ascii="Times New Roman" w:hAnsi="Times New Roman" w:cs="Times New Roman"/>
-        </w:rPr>
-        <w:t>we'll rename the features as per our convenience.</w:t>
+        <w:t xml:space="preserve"> to read so we'll rename the features as per our convenience.</w:t>
       </w:r>
     </w:p>
     <w:p>
@@ -3111,14 +3005,7 @@
           <w:rStyle w:val="NormalTok"/>
           <w:rFonts w:ascii="Times New Roman" w:hAnsi="Times New Roman" w:cs="Times New Roman"/>
         </w:rPr>
-        <w:t>,</w:t>
-      </w:r>
-      <w:r>
-        <w:rPr>
-          <w:rStyle w:val="NormalTok"/>
-          <w:rFonts w:ascii="Times New Roman" w:hAnsi="Times New Roman" w:cs="Times New Roman"/>
-        </w:rPr>
-        <w:t xml:space="preserve">  </w:t>
+        <w:t xml:space="preserve">,  </w:t>
       </w:r>
       <w:r>
         <w:rPr>
@@ -3195,14 +3082,7 @@
           <w:rStyle w:val="StringTok"/>
           <w:rFonts w:ascii="Times New Roman" w:hAnsi="Times New Roman" w:cs="Times New Roman"/>
         </w:rPr>
-        <w:t>'Hours</w:t>
-      </w:r>
-      <w:r>
-        <w:rPr>
-          <w:rStyle w:val="StringTok"/>
-          <w:rFonts w:ascii="Times New Roman" w:hAnsi="Times New Roman" w:cs="Times New Roman"/>
-        </w:rPr>
-        <w:t>_per_Week'</w:t>
+        <w:t>'Hours_per_Week'</w:t>
       </w:r>
       <w:r>
         <w:rPr>
@@ -3377,9 +3257,29 @@
     <w:p>
       <w:pPr>
         <w:pStyle w:val="SourceCode"/>
+        <w:rPr>
+          <w:rStyle w:val="NormalTok"/>
+          <w:rFonts w:ascii="Times New Roman" w:hAnsi="Times New Roman" w:cs="Times New Roman"/>
+        </w:rPr>
+      </w:pPr>
+    </w:p>
+    <w:p>
+      <w:pPr>
+        <w:pStyle w:val="SourceCode"/>
+        <w:rPr>
+          <w:rStyle w:val="NormalTok"/>
+          <w:rFonts w:ascii="Times New Roman" w:hAnsi="Times New Roman" w:cs="Times New Roman"/>
+        </w:rPr>
+      </w:pPr>
+    </w:p>
+    <w:p>
+      <w:pPr>
+        <w:pStyle w:val="SourceCode"/>
         <w:shd w:val="clear" w:color="auto" w:fill="BFBFBF" w:themeFill="background1" w:themeFillShade="BF"/>
         <w:rPr>
-          <w:rFonts w:ascii="Times New Roman" w:hAnsi="Times New Roman" w:cs="Times New Roman"/>
+          <w:rStyle w:val="VerbatimChar"/>
+          <w:rFonts w:ascii="Times New Roman" w:hAnsi="Times New Roman" w:cs="Times New Roman"/>
+          <w:sz w:val="24"/>
         </w:rPr>
       </w:pPr>
       <w:proofErr w:type="gramStart"/>
@@ -3398,15 +3298,6 @@
         </w:rPr>
         <w:t>)</w:t>
       </w:r>
-    </w:p>
-    <w:p>
-      <w:pPr>
-        <w:pStyle w:val="SourceCode"/>
-        <w:rPr>
-          <w:rStyle w:val="VerbatimChar"/>
-          <w:rFonts w:ascii="Times New Roman" w:hAnsi="Times New Roman" w:cs="Times New Roman"/>
-        </w:rPr>
-      </w:pPr>
     </w:p>
     <w:p>
       <w:pPr>
@@ -3563,14 +3454,7 @@
           <w:rStyle w:val="VerbatimChar"/>
           <w:rFonts w:ascii="Times New Roman" w:hAnsi="Times New Roman" w:cs="Times New Roman"/>
         </w:rPr>
-        <w:t xml:space="preserve"> 4   Education_Number  32</w:t>
-      </w:r>
-      <w:r>
-        <w:rPr>
-          <w:rStyle w:val="VerbatimChar"/>
-          <w:rFonts w:ascii="Times New Roman" w:hAnsi="Times New Roman" w:cs="Times New Roman"/>
-        </w:rPr>
-        <w:t xml:space="preserve">560 non-null  int64 </w:t>
+        <w:t xml:space="preserve"> 4   Education_Number  32560 non-null  int64 </w:t>
       </w:r>
       <w:r>
         <w:rPr>
@@ -3648,14 +3532,7 @@
           <w:rStyle w:val="VerbatimChar"/>
           <w:rFonts w:ascii="Times New Roman" w:hAnsi="Times New Roman" w:cs="Times New Roman"/>
         </w:rPr>
-        <w:t xml:space="preserve"> 10  </w:t>
-      </w:r>
-      <w:r>
-        <w:rPr>
-          <w:rStyle w:val="VerbatimChar"/>
-          <w:rFonts w:ascii="Times New Roman" w:hAnsi="Times New Roman" w:cs="Times New Roman"/>
-        </w:rPr>
-        <w:t xml:space="preserve">Capital_Gain      32560 non-null  int64 </w:t>
+        <w:t xml:space="preserve"> 10  Capital_Gain      32560 non-null  int64 </w:t>
       </w:r>
       <w:r>
         <w:rPr>
@@ -3733,14 +3610,7 @@
           <w:rStyle w:val="VerbatimChar"/>
           <w:rFonts w:ascii="Times New Roman" w:hAnsi="Times New Roman" w:cs="Times New Roman"/>
         </w:rPr>
-        <w:t>mem</w:t>
-      </w:r>
-      <w:r>
-        <w:rPr>
-          <w:rStyle w:val="VerbatimChar"/>
-          <w:rFonts w:ascii="Times New Roman" w:hAnsi="Times New Roman" w:cs="Times New Roman"/>
-        </w:rPr>
-        <w:t>ory usage: 3.7+ MB</w:t>
+        <w:t>memory usage: 3.7+ MB</w:t>
       </w:r>
     </w:p>
     <w:p>
@@ -3768,13 +3638,7 @@
         <w:rPr>
           <w:rFonts w:ascii="Times New Roman" w:hAnsi="Times New Roman" w:cs="Times New Roman"/>
         </w:rPr>
-        <w:t xml:space="preserve"> is there. -The total memory </w:t>
-      </w:r>
-      <w:r>
-        <w:rPr>
-          <w:rFonts w:ascii="Times New Roman" w:hAnsi="Times New Roman" w:cs="Times New Roman"/>
-        </w:rPr>
-        <w:t>taken by this DataFrame is more than 3.7 MB.</w:t>
+        <w:t xml:space="preserve"> is there. -The total memory taken by this DataFrame is more than 3.7 MB.</w:t>
       </w:r>
     </w:p>
     <w:p>
@@ -3782,6 +3646,7 @@
         <w:pStyle w:val="Heading3"/>
         <w:rPr>
           <w:rFonts w:ascii="Times New Roman" w:hAnsi="Times New Roman" w:cs="Times New Roman"/>
+          <w:color w:val="17365D" w:themeColor="text2" w:themeShade="BF"/>
           <w:sz w:val="32"/>
           <w:szCs w:val="32"/>
         </w:rPr>
@@ -3790,6 +3655,7 @@
       <w:r>
         <w:rPr>
           <w:rFonts w:ascii="Times New Roman" w:hAnsi="Times New Roman" w:cs="Times New Roman"/>
+          <w:color w:val="17365D" w:themeColor="text2" w:themeShade="BF"/>
           <w:sz w:val="32"/>
           <w:szCs w:val="32"/>
         </w:rPr>
@@ -4277,13 +4143,7 @@
         <w:rPr>
           <w:rFonts w:ascii="Times New Roman" w:hAnsi="Times New Roman" w:cs="Times New Roman"/>
         </w:rPr>
-        <w:t>Y</w:t>
-      </w:r>
-      <w:r>
-        <w:rPr>
-          <w:rFonts w:ascii="Times New Roman" w:hAnsi="Times New Roman" w:cs="Times New Roman"/>
-        </w:rPr>
-        <w:t>rs .</w:t>
+        <w:t>Yrs .</w:t>
       </w:r>
       <w:proofErr w:type="gramEnd"/>
       <w:r>
@@ -4332,13 +4192,7 @@
         <w:rPr>
           <w:rFonts w:ascii="Times New Roman" w:hAnsi="Times New Roman" w:cs="Times New Roman"/>
         </w:rPr>
-        <w:t xml:space="preserve"> Things to consider here in Capital_Gain and Capital_Loss is there's a lot difference between mean of Capital_Gain and Capi</w:t>
-      </w:r>
-      <w:r>
-        <w:rPr>
-          <w:rFonts w:ascii="Times New Roman" w:hAnsi="Times New Roman" w:cs="Times New Roman"/>
-        </w:rPr>
-        <w:t xml:space="preserve">tal_Loss. </w:t>
+        <w:t xml:space="preserve"> Things to consider here in Capital_Gain and Capital_Loss is there's a lot difference between mean of Capital_Gain and Capital_Loss. </w:t>
       </w:r>
     </w:p>
     <w:p>
@@ -4628,14 +4482,7 @@
           <w:rStyle w:val="VerbatimChar"/>
           <w:rFonts w:ascii="Times New Roman" w:hAnsi="Times New Roman" w:cs="Times New Roman"/>
         </w:rPr>
-        <w:t>['Age', 'Final_Weight', 'Education_Number', 'Capital_Gain', 'Capital_Loss', '</w:t>
-      </w:r>
-      <w:r>
-        <w:rPr>
-          <w:rStyle w:val="VerbatimChar"/>
-          <w:rFonts w:ascii="Times New Roman" w:hAnsi="Times New Roman" w:cs="Times New Roman"/>
-        </w:rPr>
-        <w:t>Hours_per_Week']</w:t>
+        <w:t>['Age', 'Final_Weight', 'Education_Number', 'Capital_Gain', 'Capital_Loss', 'Hours_per_Week']</w:t>
       </w:r>
     </w:p>
     <w:p>
@@ -4835,14 +4682,7 @@
           <w:rStyle w:val="VerbatimChar"/>
           <w:rFonts w:ascii="Times New Roman" w:hAnsi="Times New Roman" w:cs="Times New Roman"/>
         </w:rPr>
-        <w:t>Below are the features with Object dataty</w:t>
-      </w:r>
-      <w:r>
-        <w:rPr>
-          <w:rStyle w:val="VerbatimChar"/>
-          <w:rFonts w:ascii="Times New Roman" w:hAnsi="Times New Roman" w:cs="Times New Roman"/>
-        </w:rPr>
-        <w:t xml:space="preserve">pe and the total count </w:t>
+        <w:t xml:space="preserve">Below are the features with Object datatype and the total count </w:t>
       </w:r>
       <w:proofErr w:type="gramStart"/>
       <w:r>
@@ -5000,6 +4840,7 @@
           <w:rStyle w:val="VerbatimChar"/>
           <w:rFonts w:ascii="Times New Roman" w:hAnsi="Times New Roman" w:cs="Times New Roman"/>
         </w:rPr>
+        <w:lastRenderedPageBreak/>
         <w:t>23    877</w:t>
       </w:r>
       <w:r>
@@ -5026,7 +4867,6 @@
           <w:rStyle w:val="VerbatimChar"/>
           <w:rFonts w:ascii="Times New Roman" w:hAnsi="Times New Roman" w:cs="Times New Roman"/>
         </w:rPr>
-        <w:lastRenderedPageBreak/>
         <w:t xml:space="preserve">     ... </w:t>
       </w:r>
       <w:r>
@@ -5149,13 +4989,7 @@
         <w:rPr>
           <w:rFonts w:ascii="Times New Roman" w:hAnsi="Times New Roman" w:cs="Times New Roman"/>
         </w:rPr>
-        <w:t xml:space="preserve"> So Here, we'l</w:t>
-      </w:r>
-      <w:r>
-        <w:rPr>
-          <w:rFonts w:ascii="Times New Roman" w:hAnsi="Times New Roman" w:cs="Times New Roman"/>
-        </w:rPr>
-        <w:t>l group the ages into separate bins as mentioned below.</w:t>
+        <w:t xml:space="preserve"> So Here, we'll group the ages into separate bins as mentioned below.</w:t>
       </w:r>
     </w:p>
     <w:p>
@@ -5783,13 +5617,7 @@
         <w:rPr>
           <w:rFonts w:ascii="Times New Roman" w:hAnsi="Times New Roman" w:cs="Times New Roman"/>
         </w:rPr>
-        <w:t xml:space="preserve">Adults has higher percentages of getting an income less than or equal </w:t>
-      </w:r>
-      <w:r>
-        <w:rPr>
-          <w:rFonts w:ascii="Times New Roman" w:hAnsi="Times New Roman" w:cs="Times New Roman"/>
-        </w:rPr>
-        <w:t xml:space="preserve">to 50K as compared to Young people and the ratio of Adult people getting an income &lt;=50k and &gt;50k is almonst </w:t>
+        <w:t xml:space="preserve">Adults has higher percentages of getting an income less than or equal to 50K as compared to Young people and the ratio of Adult people getting an income &lt;=50k and &gt;50k is almonst </w:t>
       </w:r>
       <w:proofErr w:type="gramStart"/>
       <w:r>
@@ -5972,14 +5800,7 @@
           <w:rStyle w:val="VerbatimChar"/>
           <w:rFonts w:ascii="Times New Roman" w:hAnsi="Times New Roman" w:cs="Times New Roman"/>
         </w:rPr>
-        <w:t xml:space="preserve"> Local-gov           </w:t>
-      </w:r>
-      <w:r>
-        <w:rPr>
-          <w:rStyle w:val="VerbatimChar"/>
-          <w:rFonts w:ascii="Times New Roman" w:hAnsi="Times New Roman" w:cs="Times New Roman"/>
-        </w:rPr>
-        <w:t xml:space="preserve"> 2093</w:t>
+        <w:t xml:space="preserve"> Local-gov            2093</w:t>
       </w:r>
       <w:r>
         <w:rPr>
@@ -6118,13 +5939,7 @@
         <w:rPr>
           <w:rFonts w:ascii="Times New Roman" w:hAnsi="Times New Roman" w:cs="Times New Roman"/>
         </w:rPr>
-        <w:t>There are 22696 individuals who work in Priv</w:t>
-      </w:r>
-      <w:r>
-        <w:rPr>
-          <w:rFonts w:ascii="Times New Roman" w:hAnsi="Times New Roman" w:cs="Times New Roman"/>
-        </w:rPr>
-        <w:t>ate sector and this is the max of work class in which an individual works.</w:t>
+        <w:t>There are 22696 individuals who work in Private sector and this is the max of work class in which an individual works.</w:t>
       </w:r>
     </w:p>
     <w:p>
@@ -6829,14 +6644,7 @@
           <w:rStyle w:val="NormalTok"/>
           <w:rFonts w:ascii="Times New Roman" w:hAnsi="Times New Roman" w:cs="Times New Roman"/>
         </w:rPr>
-        <w:t>pl</w:t>
-      </w:r>
-      <w:r>
-        <w:rPr>
-          <w:rStyle w:val="NormalTok"/>
-          <w:rFonts w:ascii="Times New Roman" w:hAnsi="Times New Roman" w:cs="Times New Roman"/>
-        </w:rPr>
-        <w:t>t.figure</w:t>
+        <w:t>plt.figure</w:t>
       </w:r>
       <w:proofErr w:type="gramEnd"/>
       <w:r>
@@ -7183,17 +6991,7 @@
           <w:sz w:val="28"/>
           <w:szCs w:val="28"/>
         </w:rPr>
-        <w:t>Final Weigh</w:t>
-      </w:r>
-      <w:r>
-        <w:rPr>
-          <w:rFonts w:ascii="Times New Roman" w:hAnsi="Times New Roman" w:cs="Times New Roman"/>
-          <w:b/>
-          <w:color w:val="17365D" w:themeColor="text2" w:themeShade="BF"/>
-          <w:sz w:val="28"/>
-          <w:szCs w:val="28"/>
-        </w:rPr>
-        <w:t>t</w:t>
+        <w:t>Final Weight</w:t>
       </w:r>
     </w:p>
     <w:p>
@@ -7404,14 +7202,7 @@
           <w:rStyle w:val="VerbatimChar"/>
           <w:rFonts w:ascii="Times New Roman" w:hAnsi="Times New Roman" w:cs="Times New Roman"/>
         </w:rPr>
-        <w:t>312881</w:t>
-      </w:r>
-      <w:r>
-        <w:rPr>
-          <w:rStyle w:val="VerbatimChar"/>
-          <w:rFonts w:ascii="Times New Roman" w:hAnsi="Times New Roman" w:cs="Times New Roman"/>
-        </w:rPr>
-        <w:t xml:space="preserve">     1</w:t>
+        <w:t>312881     1</w:t>
       </w:r>
       <w:r>
         <w:rPr>
@@ -7890,13 +7681,7 @@
         <w:rPr>
           <w:rFonts w:ascii="Times New Roman" w:hAnsi="Times New Roman" w:cs="Times New Roman"/>
         </w:rPr>
-        <w:t>It's a good time to check if there is any relation between Edu</w:t>
-      </w:r>
-      <w:r>
-        <w:rPr>
-          <w:rFonts w:ascii="Times New Roman" w:hAnsi="Times New Roman" w:cs="Times New Roman"/>
-        </w:rPr>
-        <w:t>cation and Education Number.</w:t>
+        <w:t>It's a good time to check if there is any relation between Education and Education Number.</w:t>
       </w:r>
     </w:p>
     <w:p>
@@ -8195,14 +7980,7 @@
           <w:rStyle w:val="VerbatimChar"/>
           <w:rFonts w:ascii="Times New Roman" w:hAnsi="Times New Roman" w:cs="Times New Roman"/>
         </w:rPr>
-        <w:t>For  Some-college,</w:t>
-      </w:r>
-      <w:r>
-        <w:rPr>
-          <w:rStyle w:val="VerbatimChar"/>
-          <w:rFonts w:ascii="Times New Roman" w:hAnsi="Times New Roman" w:cs="Times New Roman"/>
-        </w:rPr>
-        <w:t xml:space="preserve"> the Education Number is [10]</w:t>
+        <w:t>For  Some-college, the Education Number is [10]</w:t>
       </w:r>
       <w:r>
         <w:rPr>
@@ -8280,14 +8058,7 @@
           <w:rStyle w:val="VerbatimChar"/>
           <w:rFonts w:ascii="Times New Roman" w:hAnsi="Times New Roman" w:cs="Times New Roman"/>
         </w:rPr>
-        <w:t>F</w:t>
-      </w:r>
-      <w:r>
-        <w:rPr>
-          <w:rStyle w:val="VerbatimChar"/>
-          <w:rFonts w:ascii="Times New Roman" w:hAnsi="Times New Roman" w:cs="Times New Roman"/>
-        </w:rPr>
-        <w:t>or  5th-6th, the Education Number is [3]</w:t>
+        <w:t>For  5th-6th, the Education Number is [3]</w:t>
       </w:r>
       <w:r>
         <w:rPr>
@@ -8367,13 +8138,7 @@
         <w:rPr>
           <w:rFonts w:ascii="Times New Roman" w:hAnsi="Times New Roman" w:cs="Times New Roman"/>
         </w:rPr>
-        <w:t xml:space="preserve"> have found that Education Number and</w:t>
-      </w:r>
-      <w:r>
-        <w:rPr>
-          <w:rFonts w:ascii="Times New Roman" w:hAnsi="Times New Roman" w:cs="Times New Roman"/>
-        </w:rPr>
-        <w:t xml:space="preserve"> Education are just the same. So, we can drop any one column. Also, we'll combine all informations from Preschool to 12th as they can be considered of one class who have no college/university level education.</w:t>
+        <w:t xml:space="preserve"> have found that Education Number and Education are just the same. So, we can drop any one column. Also, we'll combine all informations from Preschool to 12th as they can be considered of one class who have no college/university level education.</w:t>
       </w:r>
     </w:p>
     <w:p>
@@ -8440,14 +8205,7 @@
           <w:rStyle w:val="NormalTok"/>
           <w:rFonts w:ascii="Times New Roman" w:hAnsi="Times New Roman" w:cs="Times New Roman"/>
         </w:rPr>
-        <w:t>, inplac</w:t>
-      </w:r>
-      <w:r>
-        <w:rPr>
-          <w:rStyle w:val="NormalTok"/>
-          <w:rFonts w:ascii="Times New Roman" w:hAnsi="Times New Roman" w:cs="Times New Roman"/>
-        </w:rPr>
-        <w:t xml:space="preserve">e </w:t>
+        <w:t xml:space="preserve">, inplace </w:t>
       </w:r>
       <w:r>
         <w:rPr>
@@ -9082,14 +8840,7 @@
           <w:rStyle w:val="StringTok"/>
           <w:rFonts w:ascii="Times New Roman" w:hAnsi="Times New Roman" w:cs="Times New Roman"/>
         </w:rPr>
-        <w:t>'te</w:t>
-      </w:r>
-      <w:r>
-        <w:rPr>
-          <w:rStyle w:val="StringTok"/>
-          <w:rFonts w:ascii="Times New Roman" w:hAnsi="Times New Roman" w:cs="Times New Roman"/>
-        </w:rPr>
-        <w:t>al'</w:t>
+        <w:t>'teal'</w:t>
       </w:r>
       <w:r>
         <w:rPr>
@@ -9319,13 +9070,7 @@
         <w:rPr>
           <w:rFonts w:ascii="Times New Roman" w:hAnsi="Times New Roman" w:cs="Times New Roman"/>
         </w:rPr>
-        <w:t>Hs grad is the education level in which there is highest number</w:t>
-      </w:r>
-      <w:r>
-        <w:rPr>
-          <w:rFonts w:ascii="Times New Roman" w:hAnsi="Times New Roman" w:cs="Times New Roman"/>
-        </w:rPr>
-        <w:t xml:space="preserve"> of individuals having income less than or equal to 50k.</w:t>
+        <w:t>Hs grad is the education level in which there is highest number of individuals having income less than or equal to 50k.</w:t>
       </w:r>
     </w:p>
     <w:p>
@@ -9370,16 +9115,7 @@
           <w:sz w:val="28"/>
           <w:szCs w:val="28"/>
         </w:rPr>
-        <w:t>Marit</w:t>
-      </w:r>
-      <w:r>
-        <w:rPr>
-          <w:rFonts w:ascii="Times New Roman" w:hAnsi="Times New Roman" w:cs="Times New Roman"/>
-          <w:b/>
-          <w:sz w:val="28"/>
-          <w:szCs w:val="28"/>
-        </w:rPr>
-        <w:t>al Status</w:t>
+        <w:t>Marital Status</w:t>
       </w:r>
     </w:p>
     <w:p>
@@ -9614,13 +9350,7 @@
         <w:rPr>
           <w:rFonts w:ascii="Times New Roman" w:hAnsi="Times New Roman" w:cs="Times New Roman"/>
         </w:rPr>
-        <w:t>- M</w:t>
-      </w:r>
-      <w:r>
-        <w:rPr>
-          <w:rFonts w:ascii="Times New Roman" w:hAnsi="Times New Roman" w:cs="Times New Roman"/>
-        </w:rPr>
-        <w:t>arried-spouse-absent applies to husbands and wives who answered that they were Now married on the census form but no spouse could be found who could be linked to them in the editing stages.</w:t>
+        <w:t>- Married-spouse-absent applies to husbands and wives who answered that they were Now married on the census form but no spouse could be found who could be linked to them in the editing stages.</w:t>
       </w:r>
     </w:p>
     <w:p>
@@ -9781,15 +9511,7 @@
           <w:rFonts w:ascii="Times New Roman" w:hAnsi="Times New Roman" w:cs="Times New Roman"/>
           <w:highlight w:val="lightGray"/>
         </w:rPr>
-        <w:t>, h</w:t>
-      </w:r>
-      <w:r>
-        <w:rPr>
-          <w:rStyle w:val="NormalTok"/>
-          <w:rFonts w:ascii="Times New Roman" w:hAnsi="Times New Roman" w:cs="Times New Roman"/>
-          <w:highlight w:val="lightGray"/>
-        </w:rPr>
-        <w:t xml:space="preserve">ue </w:t>
+        <w:t xml:space="preserve">, hue </w:t>
       </w:r>
       <w:r>
         <w:rPr>
@@ -9912,14 +9634,7 @@
           <w:rStyle w:val="VerbatimChar"/>
           <w:rFonts w:ascii="Times New Roman" w:hAnsi="Times New Roman" w:cs="Times New Roman"/>
         </w:rPr>
-        <w:t>M</w:t>
-      </w:r>
-      <w:r>
-        <w:rPr>
-          <w:rStyle w:val="VerbatimChar"/>
-          <w:rFonts w:ascii="Times New Roman" w:hAnsi="Times New Roman" w:cs="Times New Roman"/>
-        </w:rPr>
-        <w:t>arital_Status</w:t>
+        <w:t>Marital_Status</w:t>
       </w:r>
       <w:proofErr w:type="spellEnd"/>
       <w:r>
@@ -10094,13 +9809,7 @@
         <w:rPr>
           <w:rFonts w:ascii="Times New Roman" w:hAnsi="Times New Roman" w:cs="Times New Roman"/>
         </w:rPr>
-        <w:t>Never-married are the individuals having inco</w:t>
-      </w:r>
-      <w:r>
-        <w:rPr>
-          <w:rFonts w:ascii="Times New Roman" w:hAnsi="Times New Roman" w:cs="Times New Roman"/>
-        </w:rPr>
-        <w:t>me maximum numbers in having an income less than 50k.</w:t>
+        <w:t>Never-married are the individuals having income maximum numbers in having an income less than 50k.</w:t>
       </w:r>
     </w:p>
     <w:p>
@@ -10266,14 +9975,7 @@
           <w:rStyle w:val="VerbatimChar"/>
           <w:rFonts w:ascii="Times New Roman" w:hAnsi="Times New Roman" w:cs="Times New Roman"/>
         </w:rPr>
-        <w:t>Name</w:t>
-      </w:r>
-      <w:r>
-        <w:rPr>
-          <w:rStyle w:val="VerbatimChar"/>
-          <w:rFonts w:ascii="Times New Roman" w:hAnsi="Times New Roman" w:cs="Times New Roman"/>
-        </w:rPr>
-        <w:t>: Relationship, dtype: int64</w:t>
+        <w:t>Name: Relationship, dtype: int64</w:t>
       </w:r>
     </w:p>
     <w:p>
@@ -10719,15 +10421,7 @@
           <w:rFonts w:ascii="Times New Roman" w:hAnsi="Times New Roman" w:cs="Times New Roman"/>
           <w:highlight w:val="lightGray"/>
         </w:rPr>
-        <w:t>'O</w:t>
-      </w:r>
-      <w:r>
-        <w:rPr>
-          <w:rStyle w:val="StringTok"/>
-          <w:rFonts w:ascii="Times New Roman" w:hAnsi="Times New Roman" w:cs="Times New Roman"/>
-          <w:highlight w:val="lightGray"/>
-        </w:rPr>
-        <w:t>ccupation'</w:t>
+        <w:t>'Occupation'</w:t>
       </w:r>
       <w:r>
         <w:rPr>
@@ -10880,14 +10574,7 @@
           <w:rStyle w:val="VerbatimChar"/>
           <w:rFonts w:ascii="Times New Roman" w:hAnsi="Times New Roman" w:cs="Times New Roman"/>
         </w:rPr>
-        <w:t xml:space="preserve"> Transport-mo</w:t>
-      </w:r>
-      <w:r>
-        <w:rPr>
-          <w:rStyle w:val="VerbatimChar"/>
-          <w:rFonts w:ascii="Times New Roman" w:hAnsi="Times New Roman" w:cs="Times New Roman"/>
-        </w:rPr>
-        <w:t>ving     1596</w:t>
+        <w:t xml:space="preserve"> Transport-moving     1596</w:t>
       </w:r>
       <w:r>
         <w:rPr>
@@ -10992,13 +10679,7 @@
         <w:rPr>
           <w:rFonts w:ascii="Times New Roman" w:hAnsi="Times New Roman" w:cs="Times New Roman"/>
         </w:rPr>
-        <w:t>In here we can observe that there are values with</w:t>
-      </w:r>
-      <w:r>
-        <w:rPr>
-          <w:rFonts w:ascii="Times New Roman" w:hAnsi="Times New Roman" w:cs="Times New Roman"/>
-        </w:rPr>
-        <w:t xml:space="preserve"> '?' and values of Priv-house-serv are very less so we'll conclude all of them to Other-service.</w:t>
+        <w:t>In here we can observe that there are values with '?' and values of Priv-house-serv are very less so we'll conclude all of them to Other-service.</w:t>
       </w:r>
     </w:p>
     <w:p>
@@ -11244,15 +10925,7 @@
           <w:rFonts w:ascii="Times New Roman" w:hAnsi="Times New Roman" w:cs="Times New Roman"/>
           <w:highlight w:val="lightGray"/>
         </w:rPr>
-        <w:t>plt.xtick</w:t>
-      </w:r>
-      <w:r>
-        <w:rPr>
-          <w:rStyle w:val="NormalTok"/>
-          <w:rFonts w:ascii="Times New Roman" w:hAnsi="Times New Roman" w:cs="Times New Roman"/>
-          <w:highlight w:val="lightGray"/>
-        </w:rPr>
-        <w:t xml:space="preserve">s(rotation </w:t>
+        <w:t xml:space="preserve">plt.xticks(rotation </w:t>
       </w:r>
       <w:r>
         <w:rPr>
@@ -11704,14 +11377,7 @@
           <w:rStyle w:val="VerbatimChar"/>
           <w:rFonts w:ascii="Times New Roman" w:hAnsi="Times New Roman" w:cs="Times New Roman"/>
         </w:rPr>
-        <w:t xml:space="preserve"> Protective-s</w:t>
-      </w:r>
-      <w:r>
-        <w:rPr>
-          <w:rStyle w:val="VerbatimChar"/>
-          <w:rFonts w:ascii="Times New Roman" w:hAnsi="Times New Roman" w:cs="Times New Roman"/>
-        </w:rPr>
-        <w:t>erv       649</w:t>
+        <w:t xml:space="preserve"> Protective-serv       649</w:t>
       </w:r>
       <w:r>
         <w:rPr>
@@ -11780,13 +11446,7 @@
         <w:rPr>
           <w:rFonts w:ascii="Times New Roman" w:hAnsi="Times New Roman" w:cs="Times New Roman"/>
         </w:rPr>
-        <w:t>Other-service are the occupation fields where the incomes less than or equal to 50k i</w:t>
-      </w:r>
-      <w:r>
-        <w:rPr>
-          <w:rFonts w:ascii="Times New Roman" w:hAnsi="Times New Roman" w:cs="Times New Roman"/>
-        </w:rPr>
-        <w:t>s maximum.</w:t>
+        <w:t>Other-service are the occupation fields where the incomes less than or equal to 50k is maximum.</w:t>
       </w:r>
     </w:p>
     <w:p>
@@ -11960,13 +11620,7 @@
         <w:rPr>
           <w:rFonts w:ascii="Times New Roman" w:hAnsi="Times New Roman" w:cs="Times New Roman"/>
         </w:rPr>
-        <w:t>Wh</w:t>
-      </w:r>
-      <w:r>
-        <w:rPr>
-          <w:rFonts w:ascii="Times New Roman" w:hAnsi="Times New Roman" w:cs="Times New Roman"/>
-        </w:rPr>
-        <w:t>ite ,</w:t>
+        <w:t>White ,</w:t>
       </w:r>
       <w:proofErr w:type="gramEnd"/>
       <w:r>
@@ -12615,15 +12269,7 @@
           <w:rFonts w:ascii="Times New Roman" w:hAnsi="Times New Roman" w:cs="Times New Roman"/>
           <w:shd w:val="clear" w:color="auto" w:fill="FABF8F" w:themeFill="accent6" w:themeFillTint="99"/>
         </w:rPr>
-        <w:t>Name: Sex, d</w:t>
-      </w:r>
-      <w:r>
-        <w:rPr>
-          <w:rStyle w:val="VerbatimChar"/>
-          <w:rFonts w:ascii="Times New Roman" w:hAnsi="Times New Roman" w:cs="Times New Roman"/>
-          <w:shd w:val="clear" w:color="auto" w:fill="FABF8F" w:themeFill="accent6" w:themeFillTint="99"/>
-        </w:rPr>
-        <w:t>type: int64</w:t>
+        <w:t>Name: Sex, dtype: int64</w:t>
       </w:r>
     </w:p>
     <w:p>
@@ -12968,13 +12614,7 @@
         <w:rPr>
           <w:rFonts w:ascii="Times New Roman" w:hAnsi="Times New Roman" w:cs="Times New Roman"/>
         </w:rPr>
-        <w:t>When we compa</w:t>
-      </w:r>
-      <w:r>
-        <w:rPr>
-          <w:rFonts w:ascii="Times New Roman" w:hAnsi="Times New Roman" w:cs="Times New Roman"/>
-        </w:rPr>
-        <w:t>re the two genders and the corresponding income distribution, more percentage of Males individuals have an income of less than or equal to 50k or greater than 50K than Females.</w:t>
+        <w:t>When we compare the two genders and the corresponding income distribution, more percentage of Males individuals have an income of less than or equal to 50k or greater than 50K than Females.</w:t>
       </w:r>
     </w:p>
     <w:p>
@@ -13009,13 +12649,7 @@
         <w:rPr>
           <w:rFonts w:ascii="Times New Roman" w:hAnsi="Times New Roman" w:cs="Times New Roman"/>
         </w:rPr>
-        <w:t xml:space="preserve">Rather than having both Capital Gain and Capital </w:t>
-      </w:r>
-      <w:r>
-        <w:rPr>
-          <w:rFonts w:ascii="Times New Roman" w:hAnsi="Times New Roman" w:cs="Times New Roman"/>
-        </w:rPr>
-        <w:t xml:space="preserve">Loss </w:t>
+        <w:t xml:space="preserve">Rather than having both Capital Gain and Capital Loss </w:t>
       </w:r>
       <w:proofErr w:type="gramStart"/>
       <w:r>
@@ -13498,13 +13132,7 @@
         <w:rPr>
           <w:rFonts w:ascii="Times New Roman" w:hAnsi="Times New Roman" w:cs="Times New Roman"/>
         </w:rPr>
-        <w:t xml:space="preserve"> so we'll take the lowest bin as -5000 and the highest value is 99999 so our highest bin will bw 1</w:t>
-      </w:r>
-      <w:r>
-        <w:rPr>
-          <w:rFonts w:ascii="Times New Roman" w:hAnsi="Times New Roman" w:cs="Times New Roman"/>
-        </w:rPr>
-        <w:t>00000 . Below we are creating two ranges -5000 to 5000 as Minor and 5000 to 10000 as Major.</w:t>
+        <w:t xml:space="preserve"> so we'll take the lowest bin as -5000 and the highest value is 99999 so our highest bin will bw 100000 . Below we are creating two ranges -5000 to 5000 as Minor and 5000 to 10000 as Major.</w:t>
       </w:r>
     </w:p>
     <w:p>
@@ -13881,15 +13509,7 @@
           <w:rFonts w:ascii="Times New Roman" w:hAnsi="Times New Roman" w:cs="Times New Roman"/>
           <w:highlight w:val="lightGray"/>
         </w:rPr>
-        <w:t>'Capital_</w:t>
-      </w:r>
-      <w:r>
-        <w:rPr>
-          <w:rStyle w:val="StringTok"/>
-          <w:rFonts w:ascii="Times New Roman" w:hAnsi="Times New Roman" w:cs="Times New Roman"/>
-          <w:highlight w:val="lightGray"/>
-        </w:rPr>
-        <w:t>Diff'</w:t>
+        <w:t>'Capital_Diff'</w:t>
       </w:r>
       <w:r>
         <w:rPr>
@@ -14120,13 +13740,7 @@
         <w:rPr>
           <w:rFonts w:ascii="Times New Roman" w:hAnsi="Times New Roman" w:cs="Times New Roman"/>
         </w:rPr>
-        <w:t xml:space="preserve">Individuals having Major capital diff are more on having an income greater than 50k as compared to individials having </w:t>
-      </w:r>
-      <w:r>
-        <w:rPr>
-          <w:rFonts w:ascii="Times New Roman" w:hAnsi="Times New Roman" w:cs="Times New Roman"/>
-        </w:rPr>
-        <w:t>an income less than or equal to 50k.</w:t>
+        <w:t>Individuals having Major capital diff are more on having an income greater than 50k as compared to individials having an income less than or equal to 50k.</w:t>
       </w:r>
     </w:p>
     <w:p>
@@ -14178,13 +13792,23 @@
           <w:rFonts w:ascii="Times New Roman" w:hAnsi="Times New Roman" w:cs="Times New Roman"/>
         </w:rPr>
       </w:pPr>
-      <w:r>
-        <w:rPr>
-          <w:rStyle w:val="NormalTok"/>
-          <w:rFonts w:ascii="Times New Roman" w:hAnsi="Times New Roman" w:cs="Times New Roman"/>
-          <w:highlight w:val="lightGray"/>
-        </w:rPr>
-        <w:t>cdf[</w:t>
+      <w:proofErr w:type="spellStart"/>
+      <w:r>
+        <w:rPr>
+          <w:rStyle w:val="NormalTok"/>
+          <w:rFonts w:ascii="Times New Roman" w:hAnsi="Times New Roman" w:cs="Times New Roman"/>
+          <w:highlight w:val="lightGray"/>
+        </w:rPr>
+        <w:t>cdf</w:t>
+      </w:r>
+      <w:proofErr w:type="spellEnd"/>
+      <w:r>
+        <w:rPr>
+          <w:rStyle w:val="NormalTok"/>
+          <w:rFonts w:ascii="Times New Roman" w:hAnsi="Times New Roman" w:cs="Times New Roman"/>
+          <w:highlight w:val="lightGray"/>
+        </w:rPr>
+        <w:t>[</w:t>
       </w:r>
       <w:r>
         <w:rPr>
@@ -14192,7 +13816,25 @@
           <w:rFonts w:ascii="Times New Roman" w:hAnsi="Times New Roman" w:cs="Times New Roman"/>
           <w:highlight w:val="lightGray"/>
         </w:rPr>
-        <w:t>'Hours_per_Week'</w:t>
+        <w:t>'</w:t>
+      </w:r>
+      <w:proofErr w:type="spellStart"/>
+      <w:r>
+        <w:rPr>
+          <w:rStyle w:val="StringTok"/>
+          <w:rFonts w:ascii="Times New Roman" w:hAnsi="Times New Roman" w:cs="Times New Roman"/>
+          <w:highlight w:val="lightGray"/>
+        </w:rPr>
+        <w:t>Hours_per_Week</w:t>
+      </w:r>
+      <w:proofErr w:type="spellEnd"/>
+      <w:r>
+        <w:rPr>
+          <w:rStyle w:val="StringTok"/>
+          <w:rFonts w:ascii="Times New Roman" w:hAnsi="Times New Roman" w:cs="Times New Roman"/>
+          <w:highlight w:val="lightGray"/>
+        </w:rPr>
+        <w:t>'</w:t>
       </w:r>
       <w:r>
         <w:rPr>
@@ -14287,15 +13929,7 @@
           <w:rFonts w:ascii="Times New Roman" w:hAnsi="Times New Roman" w:cs="Times New Roman"/>
           <w:highlight w:val="lightGray"/>
         </w:rPr>
-        <w:t xml:space="preserve">], </w:t>
-      </w:r>
-      <w:r>
-        <w:rPr>
-          <w:rStyle w:val="NormalTok"/>
-          <w:rFonts w:ascii="Times New Roman" w:hAnsi="Times New Roman" w:cs="Times New Roman"/>
-          <w:highlight w:val="lightGray"/>
-        </w:rPr>
-        <w:t xml:space="preserve"> bins</w:t>
+        <w:t>],  bins</w:t>
       </w:r>
       <w:proofErr w:type="gramEnd"/>
       <w:r>
@@ -14384,15 +14018,7 @@
           <w:rFonts w:ascii="Times New Roman" w:hAnsi="Times New Roman" w:cs="Times New Roman"/>
           <w:highlight w:val="lightGray"/>
         </w:rPr>
-        <w:t xml:space="preserve">], </w:t>
-      </w:r>
-      <w:r>
-        <w:rPr>
-          <w:rStyle w:val="NormalTok"/>
-          <w:rFonts w:ascii="Times New Roman" w:hAnsi="Times New Roman" w:cs="Times New Roman"/>
-          <w:highlight w:val="lightGray"/>
-        </w:rPr>
-        <w:t xml:space="preserve">labels </w:t>
+        <w:t xml:space="preserve">], labels </w:t>
       </w:r>
       <w:r>
         <w:rPr>
@@ -14690,14 +14316,7 @@
           <w:rStyle w:val="VerbatimChar"/>
           <w:rFonts w:ascii="Times New Roman" w:hAnsi="Times New Roman" w:cs="Times New Roman"/>
         </w:rPr>
-        <w:t>='Hours_per_W</w:t>
-      </w:r>
-      <w:r>
-        <w:rPr>
-          <w:rStyle w:val="VerbatimChar"/>
-          <w:rFonts w:ascii="Times New Roman" w:hAnsi="Times New Roman" w:cs="Times New Roman"/>
-        </w:rPr>
-        <w:t>eek', ylabel='count'&gt;</w:t>
+        <w:t>='Hours_per_Week', ylabel='count'&gt;</w:t>
       </w:r>
     </w:p>
     <w:p>
@@ -14940,14 +14559,7 @@
           <w:rStyle w:val="VerbatimChar"/>
           <w:rFonts w:ascii="Times New Roman" w:hAnsi="Times New Roman" w:cs="Times New Roman"/>
         </w:rPr>
-        <w:t xml:space="preserve"> United-Sta</w:t>
-      </w:r>
-      <w:r>
-        <w:rPr>
-          <w:rStyle w:val="VerbatimChar"/>
-          <w:rFonts w:ascii="Times New Roman" w:hAnsi="Times New Roman" w:cs="Times New Roman"/>
-        </w:rPr>
-        <w:t>tes                 29149</w:t>
+        <w:t xml:space="preserve"> United-States                 29149</w:t>
       </w:r>
       <w:r>
         <w:rPr>
@@ -15038,14 +14650,7 @@
           <w:rStyle w:val="VerbatimChar"/>
           <w:rFonts w:ascii="Times New Roman" w:hAnsi="Times New Roman" w:cs="Times New Roman"/>
         </w:rPr>
-        <w:t xml:space="preserve"> El-Salv</w:t>
-      </w:r>
-      <w:r>
-        <w:rPr>
-          <w:rStyle w:val="VerbatimChar"/>
-          <w:rFonts w:ascii="Times New Roman" w:hAnsi="Times New Roman" w:cs="Times New Roman"/>
-        </w:rPr>
-        <w:t>ador                     106</w:t>
+        <w:t xml:space="preserve"> El-Salvador                     106</w:t>
       </w:r>
       <w:r>
         <w:rPr>
@@ -15136,14 +14741,7 @@
           <w:rStyle w:val="VerbatimChar"/>
           <w:rFonts w:ascii="Times New Roman" w:hAnsi="Times New Roman" w:cs="Times New Roman"/>
         </w:rPr>
-        <w:t xml:space="preserve"> Ital</w:t>
-      </w:r>
-      <w:r>
-        <w:rPr>
-          <w:rStyle w:val="VerbatimChar"/>
-          <w:rFonts w:ascii="Times New Roman" w:hAnsi="Times New Roman" w:cs="Times New Roman"/>
-        </w:rPr>
-        <w:t>y                            73</w:t>
+        <w:t xml:space="preserve"> Italy                            73</w:t>
       </w:r>
       <w:r>
         <w:rPr>
@@ -15234,14 +14832,7 @@
           <w:rStyle w:val="VerbatimChar"/>
           <w:rFonts w:ascii="Times New Roman" w:hAnsi="Times New Roman" w:cs="Times New Roman"/>
         </w:rPr>
-        <w:t xml:space="preserve"> T</w:t>
-      </w:r>
-      <w:r>
-        <w:rPr>
-          <w:rStyle w:val="VerbatimChar"/>
-          <w:rFonts w:ascii="Times New Roman" w:hAnsi="Times New Roman" w:cs="Times New Roman"/>
-        </w:rPr>
-        <w:t>aiwan                           51</w:t>
+        <w:t xml:space="preserve"> Taiwan                           51</w:t>
       </w:r>
       <w:r>
         <w:rPr>
@@ -15410,14 +15001,7 @@
           <w:rStyle w:val="VerbatimChar"/>
           <w:rFonts w:ascii="Times New Roman" w:hAnsi="Times New Roman" w:cs="Times New Roman"/>
         </w:rPr>
-        <w:t xml:space="preserve"> Laos                            </w:t>
-      </w:r>
-      <w:r>
-        <w:rPr>
-          <w:rStyle w:val="VerbatimChar"/>
-          <w:rFonts w:ascii="Times New Roman" w:hAnsi="Times New Roman" w:cs="Times New Roman"/>
-        </w:rPr>
-        <w:t xml:space="preserve"> 18</w:t>
+        <w:t xml:space="preserve"> Laos                             18</w:t>
       </w:r>
       <w:r>
         <w:rPr>
@@ -15508,14 +15092,7 @@
           <w:rStyle w:val="VerbatimChar"/>
           <w:rFonts w:ascii="Times New Roman" w:hAnsi="Times New Roman" w:cs="Times New Roman"/>
         </w:rPr>
-        <w:t xml:space="preserve"> Holand-Netherlands           </w:t>
-      </w:r>
-      <w:r>
-        <w:rPr>
-          <w:rStyle w:val="VerbatimChar"/>
-          <w:rFonts w:ascii="Times New Roman" w:hAnsi="Times New Roman" w:cs="Times New Roman"/>
-        </w:rPr>
-        <w:t xml:space="preserve">     1</w:t>
+        <w:t xml:space="preserve"> Holand-Netherlands                1</w:t>
       </w:r>
       <w:r>
         <w:rPr>
@@ -15734,14 +15311,7 @@
           <w:rStyle w:val="VerbatimChar"/>
           <w:rFonts w:ascii="Times New Roman" w:hAnsi="Times New Roman" w:cs="Times New Roman"/>
         </w:rPr>
-        <w:t xml:space="preserve">       ' Taiwan', ' Haiti', ' Portugal', ' Dominican-Re</w:t>
-      </w:r>
-      <w:r>
-        <w:rPr>
-          <w:rStyle w:val="VerbatimChar"/>
-          <w:rFonts w:ascii="Times New Roman" w:hAnsi="Times New Roman" w:cs="Times New Roman"/>
-        </w:rPr>
-        <w:t>public',</w:t>
+        <w:t xml:space="preserve">       ' Taiwan', ' Haiti', ' Portugal', ' Dominican-Republic',</w:t>
       </w:r>
       <w:r>
         <w:rPr>
@@ -15793,14 +15363,7 @@
           <w:rStyle w:val="VerbatimChar"/>
           <w:rFonts w:ascii="Times New Roman" w:hAnsi="Times New Roman" w:cs="Times New Roman"/>
         </w:rPr>
-        <w:t xml:space="preserve">       ' Ireland', ' Hungary', </w:t>
-      </w:r>
-      <w:r>
-        <w:rPr>
-          <w:rStyle w:val="VerbatimChar"/>
-          <w:rFonts w:ascii="Times New Roman" w:hAnsi="Times New Roman" w:cs="Times New Roman"/>
-        </w:rPr>
-        <w:t>' Holand-Netherlands'], dtype=object)</w:t>
+        <w:t xml:space="preserve">       ' Ireland', ' Hungary', ' Holand-Netherlands'], dtype=object)</w:t>
       </w:r>
     </w:p>
     <w:p>
@@ -15875,15 +15438,7 @@
           <w:rFonts w:ascii="Times New Roman" w:hAnsi="Times New Roman" w:cs="Times New Roman"/>
           <w:highlight w:val="lightGray"/>
         </w:rPr>
-        <w:t>].rep</w:t>
-      </w:r>
-      <w:r>
-        <w:rPr>
-          <w:rStyle w:val="NormalTok"/>
-          <w:rFonts w:ascii="Times New Roman" w:hAnsi="Times New Roman" w:cs="Times New Roman"/>
-          <w:highlight w:val="lightGray"/>
-        </w:rPr>
-        <w:t>lace([</w:t>
+        <w:t>].replace([</w:t>
       </w:r>
       <w:r>
         <w:rPr>
@@ -15963,10 +15518,97 @@
           <w:rFonts w:ascii="Times New Roman" w:hAnsi="Times New Roman" w:cs="Times New Roman"/>
           <w:highlight w:val="lightGray"/>
         </w:rPr>
+        <w:t xml:space="preserve">, </w:t>
+      </w:r>
+      <w:r>
+        <w:rPr>
+          <w:rStyle w:val="StringTok"/>
+          <w:rFonts w:ascii="Times New Roman" w:hAnsi="Times New Roman" w:cs="Times New Roman"/>
+          <w:highlight w:val="lightGray"/>
+        </w:rPr>
+        <w:t>' South'</w:t>
+      </w:r>
+      <w:r>
+        <w:rPr>
+          <w:rStyle w:val="NormalTok"/>
+          <w:rFonts w:ascii="Times New Roman" w:hAnsi="Times New Roman" w:cs="Times New Roman"/>
+          <w:highlight w:val="lightGray"/>
+        </w:rPr>
+        <w:t xml:space="preserve">, </w:t>
+      </w:r>
+      <w:r>
+        <w:rPr>
+          <w:rStyle w:val="StringTok"/>
+          <w:rFonts w:ascii="Times New Roman" w:hAnsi="Times New Roman" w:cs="Times New Roman"/>
+          <w:highlight w:val="lightGray"/>
+        </w:rPr>
+        <w:t>' Puerto-Rico'</w:t>
+      </w:r>
+      <w:r>
+        <w:rPr>
+          <w:rStyle w:val="NormalTok"/>
+          <w:rFonts w:ascii="Times New Roman" w:hAnsi="Times New Roman" w:cs="Times New Roman"/>
+          <w:highlight w:val="lightGray"/>
+        </w:rPr>
+        <w:t xml:space="preserve">, </w:t>
+      </w:r>
+      <w:r>
+        <w:rPr>
+          <w:rStyle w:val="StringTok"/>
+          <w:rFonts w:ascii="Times New Roman" w:hAnsi="Times New Roman" w:cs="Times New Roman"/>
+          <w:highlight w:val="lightGray"/>
+        </w:rPr>
+        <w:t>' Honduras'</w:t>
+      </w:r>
+      <w:r>
+        <w:rPr>
+          <w:rStyle w:val="NormalTok"/>
+          <w:rFonts w:ascii="Times New Roman" w:hAnsi="Times New Roman" w:cs="Times New Roman"/>
+          <w:highlight w:val="lightGray"/>
+        </w:rPr>
+        <w:t xml:space="preserve">, </w:t>
+      </w:r>
+      <w:r>
+        <w:rPr>
+          <w:rStyle w:val="StringTok"/>
+          <w:rFonts w:ascii="Times New Roman" w:hAnsi="Times New Roman" w:cs="Times New Roman"/>
+          <w:highlight w:val="lightGray"/>
+        </w:rPr>
+        <w:t>' England'</w:t>
+      </w:r>
+      <w:r>
+        <w:rPr>
+          <w:rStyle w:val="NormalTok"/>
+          <w:rFonts w:ascii="Times New Roman" w:hAnsi="Times New Roman" w:cs="Times New Roman"/>
+          <w:highlight w:val="lightGray"/>
+        </w:rPr>
+        <w:t xml:space="preserve">, </w:t>
+      </w:r>
+      <w:r>
+        <w:rPr>
+          <w:rStyle w:val="StringTok"/>
+          <w:rFonts w:ascii="Times New Roman" w:hAnsi="Times New Roman" w:cs="Times New Roman"/>
+          <w:highlight w:val="lightGray"/>
+        </w:rPr>
+        <w:t>' Canada'</w:t>
+      </w:r>
+      <w:r>
+        <w:rPr>
+          <w:rStyle w:val="NormalTok"/>
+          <w:rFonts w:ascii="Times New Roman" w:hAnsi="Times New Roman" w:cs="Times New Roman"/>
+          <w:highlight w:val="lightGray"/>
+        </w:rPr>
         <w:t>,</w:t>
       </w:r>
       <w:r>
         <w:rPr>
+          <w:rFonts w:ascii="Times New Roman" w:hAnsi="Times New Roman" w:cs="Times New Roman"/>
+          <w:highlight w:val="lightGray"/>
+        </w:rPr>
+        <w:br/>
+      </w:r>
+      <w:r>
+        <w:rPr>
           <w:rStyle w:val="NormalTok"/>
           <w:rFonts w:ascii="Times New Roman" w:hAnsi="Times New Roman" w:cs="Times New Roman"/>
           <w:highlight w:val="lightGray"/>
@@ -15979,7 +15621,7 @@
           <w:rFonts w:ascii="Times New Roman" w:hAnsi="Times New Roman" w:cs="Times New Roman"/>
           <w:highlight w:val="lightGray"/>
         </w:rPr>
-        <w:t>' South'</w:t>
+        <w:t>' Germany'</w:t>
       </w:r>
       <w:r>
         <w:rPr>
@@ -15995,7 +15637,7 @@
           <w:rFonts w:ascii="Times New Roman" w:hAnsi="Times New Roman" w:cs="Times New Roman"/>
           <w:highlight w:val="lightGray"/>
         </w:rPr>
-        <w:t>' Puerto-Rico'</w:t>
+        <w:t>' Iran'</w:t>
       </w:r>
       <w:r>
         <w:rPr>
@@ -16011,7 +15653,7 @@
           <w:rFonts w:ascii="Times New Roman" w:hAnsi="Times New Roman" w:cs="Times New Roman"/>
           <w:highlight w:val="lightGray"/>
         </w:rPr>
-        <w:t>' Honduras'</w:t>
+        <w:t>' Philippines'</w:t>
       </w:r>
       <w:r>
         <w:rPr>
@@ -16027,7 +15669,7 @@
           <w:rFonts w:ascii="Times New Roman" w:hAnsi="Times New Roman" w:cs="Times New Roman"/>
           <w:highlight w:val="lightGray"/>
         </w:rPr>
-        <w:t>' England'</w:t>
+        <w:t>' Italy'</w:t>
       </w:r>
       <w:r>
         <w:rPr>
@@ -16043,7 +15685,87 @@
           <w:rFonts w:ascii="Times New Roman" w:hAnsi="Times New Roman" w:cs="Times New Roman"/>
           <w:highlight w:val="lightGray"/>
         </w:rPr>
-        <w:t>' Canada'</w:t>
+        <w:t>' Poland'</w:t>
+      </w:r>
+      <w:r>
+        <w:rPr>
+          <w:rStyle w:val="NormalTok"/>
+          <w:rFonts w:ascii="Times New Roman" w:hAnsi="Times New Roman" w:cs="Times New Roman"/>
+          <w:highlight w:val="lightGray"/>
+        </w:rPr>
+        <w:t xml:space="preserve">, </w:t>
+      </w:r>
+      <w:r>
+        <w:rPr>
+          <w:rStyle w:val="StringTok"/>
+          <w:rFonts w:ascii="Times New Roman" w:hAnsi="Times New Roman" w:cs="Times New Roman"/>
+          <w:highlight w:val="lightGray"/>
+        </w:rPr>
+        <w:t>' Columbia'</w:t>
+      </w:r>
+      <w:r>
+        <w:rPr>
+          <w:rStyle w:val="NormalTok"/>
+          <w:rFonts w:ascii="Times New Roman" w:hAnsi="Times New Roman" w:cs="Times New Roman"/>
+          <w:highlight w:val="lightGray"/>
+        </w:rPr>
+        <w:t xml:space="preserve">, </w:t>
+      </w:r>
+      <w:r>
+        <w:rPr>
+          <w:rStyle w:val="StringTok"/>
+          <w:rFonts w:ascii="Times New Roman" w:hAnsi="Times New Roman" w:cs="Times New Roman"/>
+          <w:highlight w:val="lightGray"/>
+        </w:rPr>
+        <w:t>' Cambodia'</w:t>
+      </w:r>
+      <w:r>
+        <w:rPr>
+          <w:rStyle w:val="NormalTok"/>
+          <w:rFonts w:ascii="Times New Roman" w:hAnsi="Times New Roman" w:cs="Times New Roman"/>
+          <w:highlight w:val="lightGray"/>
+        </w:rPr>
+        <w:t xml:space="preserve">, </w:t>
+      </w:r>
+      <w:r>
+        <w:rPr>
+          <w:rStyle w:val="StringTok"/>
+          <w:rFonts w:ascii="Times New Roman" w:hAnsi="Times New Roman" w:cs="Times New Roman"/>
+          <w:highlight w:val="lightGray"/>
+        </w:rPr>
+        <w:t>' Thailand'</w:t>
+      </w:r>
+      <w:r>
+        <w:rPr>
+          <w:rStyle w:val="NormalTok"/>
+          <w:rFonts w:ascii="Times New Roman" w:hAnsi="Times New Roman" w:cs="Times New Roman"/>
+          <w:highlight w:val="lightGray"/>
+        </w:rPr>
+        <w:t xml:space="preserve">, </w:t>
+      </w:r>
+      <w:r>
+        <w:rPr>
+          <w:rStyle w:val="StringTok"/>
+          <w:rFonts w:ascii="Times New Roman" w:hAnsi="Times New Roman" w:cs="Times New Roman"/>
+          <w:highlight w:val="lightGray"/>
+        </w:rPr>
+        <w:t>' Ecuador'</w:t>
+      </w:r>
+      <w:r>
+        <w:rPr>
+          <w:rStyle w:val="NormalTok"/>
+          <w:rFonts w:ascii="Times New Roman" w:hAnsi="Times New Roman" w:cs="Times New Roman"/>
+          <w:highlight w:val="lightGray"/>
+        </w:rPr>
+        <w:t xml:space="preserve">, </w:t>
+      </w:r>
+      <w:r>
+        <w:rPr>
+          <w:rStyle w:val="StringTok"/>
+          <w:rFonts w:ascii="Times New Roman" w:hAnsi="Times New Roman" w:cs="Times New Roman"/>
+          <w:highlight w:val="lightGray"/>
+        </w:rPr>
+        <w:t>' Laos'</w:t>
       </w:r>
       <w:r>
         <w:rPr>
@@ -16066,6 +15788,165 @@
           <w:rFonts w:ascii="Times New Roman" w:hAnsi="Times New Roman" w:cs="Times New Roman"/>
           <w:highlight w:val="lightGray"/>
         </w:rPr>
+        <w:t xml:space="preserve">  </w:t>
+      </w:r>
+      <w:r>
+        <w:rPr>
+          <w:rStyle w:val="StringTok"/>
+          <w:rFonts w:ascii="Times New Roman" w:hAnsi="Times New Roman" w:cs="Times New Roman"/>
+          <w:highlight w:val="lightGray"/>
+        </w:rPr>
+        <w:t>' Taiwan'</w:t>
+      </w:r>
+      <w:r>
+        <w:rPr>
+          <w:rStyle w:val="NormalTok"/>
+          <w:rFonts w:ascii="Times New Roman" w:hAnsi="Times New Roman" w:cs="Times New Roman"/>
+          <w:highlight w:val="lightGray"/>
+        </w:rPr>
+        <w:t xml:space="preserve">, </w:t>
+      </w:r>
+      <w:r>
+        <w:rPr>
+          <w:rStyle w:val="StringTok"/>
+          <w:rFonts w:ascii="Times New Roman" w:hAnsi="Times New Roman" w:cs="Times New Roman"/>
+          <w:highlight w:val="lightGray"/>
+        </w:rPr>
+        <w:t>' Haiti'</w:t>
+      </w:r>
+      <w:r>
+        <w:rPr>
+          <w:rStyle w:val="NormalTok"/>
+          <w:rFonts w:ascii="Times New Roman" w:hAnsi="Times New Roman" w:cs="Times New Roman"/>
+          <w:highlight w:val="lightGray"/>
+        </w:rPr>
+        <w:t xml:space="preserve">, </w:t>
+      </w:r>
+      <w:r>
+        <w:rPr>
+          <w:rStyle w:val="StringTok"/>
+          <w:rFonts w:ascii="Times New Roman" w:hAnsi="Times New Roman" w:cs="Times New Roman"/>
+          <w:highlight w:val="lightGray"/>
+        </w:rPr>
+        <w:t>' Portugal'</w:t>
+      </w:r>
+      <w:r>
+        <w:rPr>
+          <w:rStyle w:val="NormalTok"/>
+          <w:rFonts w:ascii="Times New Roman" w:hAnsi="Times New Roman" w:cs="Times New Roman"/>
+          <w:highlight w:val="lightGray"/>
+        </w:rPr>
+        <w:t xml:space="preserve">, </w:t>
+      </w:r>
+      <w:r>
+        <w:rPr>
+          <w:rStyle w:val="StringTok"/>
+          <w:rFonts w:ascii="Times New Roman" w:hAnsi="Times New Roman" w:cs="Times New Roman"/>
+          <w:highlight w:val="lightGray"/>
+        </w:rPr>
+        <w:t>' Dominican-Republic'</w:t>
+      </w:r>
+      <w:r>
+        <w:rPr>
+          <w:rStyle w:val="NormalTok"/>
+          <w:rFonts w:ascii="Times New Roman" w:hAnsi="Times New Roman" w:cs="Times New Roman"/>
+          <w:highlight w:val="lightGray"/>
+        </w:rPr>
+        <w:t xml:space="preserve">, </w:t>
+      </w:r>
+      <w:r>
+        <w:rPr>
+          <w:rStyle w:val="StringTok"/>
+          <w:rFonts w:ascii="Times New Roman" w:hAnsi="Times New Roman" w:cs="Times New Roman"/>
+          <w:highlight w:val="lightGray"/>
+        </w:rPr>
+        <w:t>' El-Salvador'</w:t>
+      </w:r>
+      <w:r>
+        <w:rPr>
+          <w:rStyle w:val="NormalTok"/>
+          <w:rFonts w:ascii="Times New Roman" w:hAnsi="Times New Roman" w:cs="Times New Roman"/>
+          <w:highlight w:val="lightGray"/>
+        </w:rPr>
+        <w:t xml:space="preserve">, </w:t>
+      </w:r>
+      <w:r>
+        <w:rPr>
+          <w:rStyle w:val="StringTok"/>
+          <w:rFonts w:ascii="Times New Roman" w:hAnsi="Times New Roman" w:cs="Times New Roman"/>
+          <w:highlight w:val="lightGray"/>
+        </w:rPr>
+        <w:t>' France'</w:t>
+      </w:r>
+      <w:r>
+        <w:rPr>
+          <w:rStyle w:val="NormalTok"/>
+          <w:rFonts w:ascii="Times New Roman" w:hAnsi="Times New Roman" w:cs="Times New Roman"/>
+          <w:highlight w:val="lightGray"/>
+        </w:rPr>
+        <w:t xml:space="preserve">, </w:t>
+      </w:r>
+      <w:r>
+        <w:rPr>
+          <w:rStyle w:val="StringTok"/>
+          <w:rFonts w:ascii="Times New Roman" w:hAnsi="Times New Roman" w:cs="Times New Roman"/>
+          <w:highlight w:val="lightGray"/>
+        </w:rPr>
+        <w:t>' Guatemala'</w:t>
+      </w:r>
+      <w:r>
+        <w:rPr>
+          <w:rStyle w:val="NormalTok"/>
+          <w:rFonts w:ascii="Times New Roman" w:hAnsi="Times New Roman" w:cs="Times New Roman"/>
+          <w:highlight w:val="lightGray"/>
+        </w:rPr>
+        <w:t xml:space="preserve">, </w:t>
+      </w:r>
+      <w:r>
+        <w:rPr>
+          <w:rStyle w:val="StringTok"/>
+          <w:rFonts w:ascii="Times New Roman" w:hAnsi="Times New Roman" w:cs="Times New Roman"/>
+          <w:highlight w:val="lightGray"/>
+        </w:rPr>
+        <w:t>' China'</w:t>
+      </w:r>
+      <w:r>
+        <w:rPr>
+          <w:rStyle w:val="NormalTok"/>
+          <w:rFonts w:ascii="Times New Roman" w:hAnsi="Times New Roman" w:cs="Times New Roman"/>
+          <w:highlight w:val="lightGray"/>
+        </w:rPr>
+        <w:t xml:space="preserve">, </w:t>
+      </w:r>
+      <w:r>
+        <w:rPr>
+          <w:rStyle w:val="StringTok"/>
+          <w:rFonts w:ascii="Times New Roman" w:hAnsi="Times New Roman" w:cs="Times New Roman"/>
+          <w:highlight w:val="lightGray"/>
+        </w:rPr>
+        <w:t>' Japan'</w:t>
+      </w:r>
+      <w:r>
+        <w:rPr>
+          <w:rStyle w:val="NormalTok"/>
+          <w:rFonts w:ascii="Times New Roman" w:hAnsi="Times New Roman" w:cs="Times New Roman"/>
+          <w:highlight w:val="lightGray"/>
+        </w:rPr>
+        <w:t>,</w:t>
+      </w:r>
+      <w:r>
+        <w:rPr>
+          <w:rFonts w:ascii="Times New Roman" w:hAnsi="Times New Roman" w:cs="Times New Roman"/>
+          <w:highlight w:val="lightGray"/>
+        </w:rPr>
+        <w:br/>
+      </w:r>
+      <w:r>
+        <w:rPr>
+          <w:rStyle w:val="NormalTok"/>
+          <w:rFonts w:ascii="Times New Roman" w:hAnsi="Times New Roman" w:cs="Times New Roman"/>
+          <w:highlight w:val="lightGray"/>
+        </w:rPr>
         <w:t xml:space="preserve"> </w:t>
       </w:r>
       <w:r>
@@ -16074,7 +15955,7 @@
           <w:rFonts w:ascii="Times New Roman" w:hAnsi="Times New Roman" w:cs="Times New Roman"/>
           <w:highlight w:val="lightGray"/>
         </w:rPr>
-        <w:t>' Germany'</w:t>
+        <w:t>' Yugoslavia'</w:t>
       </w:r>
       <w:r>
         <w:rPr>
@@ -16090,7 +15971,7 @@
           <w:rFonts w:ascii="Times New Roman" w:hAnsi="Times New Roman" w:cs="Times New Roman"/>
           <w:highlight w:val="lightGray"/>
         </w:rPr>
-        <w:t>' Iran'</w:t>
+        <w:t>' Peru'</w:t>
       </w:r>
       <w:r>
         <w:rPr>
@@ -16106,7 +15987,7 @@
           <w:rFonts w:ascii="Times New Roman" w:hAnsi="Times New Roman" w:cs="Times New Roman"/>
           <w:highlight w:val="lightGray"/>
         </w:rPr>
-        <w:t>' Philippines'</w:t>
+        <w:t>' Outlying-US(Guam-USVI-etc)'</w:t>
       </w:r>
       <w:r>
         <w:rPr>
@@ -16122,7 +16003,23 @@
           <w:rFonts w:ascii="Times New Roman" w:hAnsi="Times New Roman" w:cs="Times New Roman"/>
           <w:highlight w:val="lightGray"/>
         </w:rPr>
-        <w:t>' Italy'</w:t>
+        <w:t>' Scotland'</w:t>
+      </w:r>
+      <w:r>
+        <w:rPr>
+          <w:rStyle w:val="NormalTok"/>
+          <w:rFonts w:ascii="Times New Roman" w:hAnsi="Times New Roman" w:cs="Times New Roman"/>
+          <w:highlight w:val="lightGray"/>
+        </w:rPr>
+        <w:t>,</w:t>
+      </w:r>
+      <w:r>
+        <w:rPr>
+          <w:rStyle w:val="StringTok"/>
+          <w:rFonts w:ascii="Times New Roman" w:hAnsi="Times New Roman" w:cs="Times New Roman"/>
+          <w:highlight w:val="lightGray"/>
+        </w:rPr>
+        <w:t>' Trinadad&amp;Tobago'</w:t>
       </w:r>
       <w:r>
         <w:rPr>
@@ -16138,23 +16035,15 @@
           <w:rFonts w:ascii="Times New Roman" w:hAnsi="Times New Roman" w:cs="Times New Roman"/>
           <w:highlight w:val="lightGray"/>
         </w:rPr>
-        <w:t>' Poland'</w:t>
-      </w:r>
-      <w:r>
-        <w:rPr>
-          <w:rStyle w:val="NormalTok"/>
-          <w:rFonts w:ascii="Times New Roman" w:hAnsi="Times New Roman" w:cs="Times New Roman"/>
-          <w:highlight w:val="lightGray"/>
-        </w:rPr>
-        <w:t>,</w:t>
-      </w:r>
-      <w:r>
-        <w:rPr>
-          <w:rStyle w:val="NormalTok"/>
-          <w:rFonts w:ascii="Times New Roman" w:hAnsi="Times New Roman" w:cs="Times New Roman"/>
-          <w:highlight w:val="lightGray"/>
-        </w:rPr>
-        <w:t xml:space="preserve"> </w:t>
+        <w:t>' Greece'</w:t>
+      </w:r>
+      <w:r>
+        <w:rPr>
+          <w:rStyle w:val="NormalTok"/>
+          <w:rFonts w:ascii="Times New Roman" w:hAnsi="Times New Roman" w:cs="Times New Roman"/>
+          <w:highlight w:val="lightGray"/>
+        </w:rPr>
+        <w:t xml:space="preserve">, </w:t>
       </w:r>
       <w:r>
         <w:rPr>
@@ -16162,7 +16051,7 @@
           <w:rFonts w:ascii="Times New Roman" w:hAnsi="Times New Roman" w:cs="Times New Roman"/>
           <w:highlight w:val="lightGray"/>
         </w:rPr>
-        <w:t>' Columbia'</w:t>
+        <w:t>' Nicaragua'</w:t>
       </w:r>
       <w:r>
         <w:rPr>
@@ -16178,7 +16067,7 @@
           <w:rFonts w:ascii="Times New Roman" w:hAnsi="Times New Roman" w:cs="Times New Roman"/>
           <w:highlight w:val="lightGray"/>
         </w:rPr>
-        <w:t>' Cambodia'</w:t>
+        <w:t>' Vietnam'</w:t>
       </w:r>
       <w:r>
         <w:rPr>
@@ -16194,7 +16083,7 @@
           <w:rFonts w:ascii="Times New Roman" w:hAnsi="Times New Roman" w:cs="Times New Roman"/>
           <w:highlight w:val="lightGray"/>
         </w:rPr>
-        <w:t>' Thailand'</w:t>
+        <w:t>' Hong'</w:t>
       </w:r>
       <w:r>
         <w:rPr>
@@ -16203,380 +16092,6 @@
           <w:highlight w:val="lightGray"/>
         </w:rPr>
         <w:t xml:space="preserve">, </w:t>
-      </w:r>
-      <w:r>
-        <w:rPr>
-          <w:rStyle w:val="StringTok"/>
-          <w:rFonts w:ascii="Times New Roman" w:hAnsi="Times New Roman" w:cs="Times New Roman"/>
-          <w:highlight w:val="lightGray"/>
-        </w:rPr>
-        <w:t>' Ecuador'</w:t>
-      </w:r>
-      <w:r>
-        <w:rPr>
-          <w:rStyle w:val="NormalTok"/>
-          <w:rFonts w:ascii="Times New Roman" w:hAnsi="Times New Roman" w:cs="Times New Roman"/>
-          <w:highlight w:val="lightGray"/>
-        </w:rPr>
-        <w:t xml:space="preserve">, </w:t>
-      </w:r>
-      <w:r>
-        <w:rPr>
-          <w:rStyle w:val="StringTok"/>
-          <w:rFonts w:ascii="Times New Roman" w:hAnsi="Times New Roman" w:cs="Times New Roman"/>
-          <w:highlight w:val="lightGray"/>
-        </w:rPr>
-        <w:t>' Laos'</w:t>
-      </w:r>
-      <w:r>
-        <w:rPr>
-          <w:rStyle w:val="NormalTok"/>
-          <w:rFonts w:ascii="Times New Roman" w:hAnsi="Times New Roman" w:cs="Times New Roman"/>
-          <w:highlight w:val="lightGray"/>
-        </w:rPr>
-        <w:t>,</w:t>
-      </w:r>
-      <w:r>
-        <w:rPr>
-          <w:rFonts w:ascii="Times New Roman" w:hAnsi="Times New Roman" w:cs="Times New Roman"/>
-          <w:highlight w:val="lightGray"/>
-        </w:rPr>
-        <w:br/>
-      </w:r>
-      <w:r>
-        <w:rPr>
-          <w:rStyle w:val="NormalTok"/>
-          <w:rFonts w:ascii="Times New Roman" w:hAnsi="Times New Roman" w:cs="Times New Roman"/>
-          <w:highlight w:val="lightGray"/>
-        </w:rPr>
-        <w:t xml:space="preserve"> </w:t>
-      </w:r>
-      <w:r>
-        <w:rPr>
-          <w:rStyle w:val="NormalTok"/>
-          <w:rFonts w:ascii="Times New Roman" w:hAnsi="Times New Roman" w:cs="Times New Roman"/>
-          <w:highlight w:val="lightGray"/>
-        </w:rPr>
-        <w:t xml:space="preserve"> </w:t>
-      </w:r>
-      <w:r>
-        <w:rPr>
-          <w:rStyle w:val="StringTok"/>
-          <w:rFonts w:ascii="Times New Roman" w:hAnsi="Times New Roman" w:cs="Times New Roman"/>
-          <w:highlight w:val="lightGray"/>
-        </w:rPr>
-        <w:t>' Taiwan'</w:t>
-      </w:r>
-      <w:r>
-        <w:rPr>
-          <w:rStyle w:val="NormalTok"/>
-          <w:rFonts w:ascii="Times New Roman" w:hAnsi="Times New Roman" w:cs="Times New Roman"/>
-          <w:highlight w:val="lightGray"/>
-        </w:rPr>
-        <w:t xml:space="preserve">, </w:t>
-      </w:r>
-      <w:r>
-        <w:rPr>
-          <w:rStyle w:val="StringTok"/>
-          <w:rFonts w:ascii="Times New Roman" w:hAnsi="Times New Roman" w:cs="Times New Roman"/>
-          <w:highlight w:val="lightGray"/>
-        </w:rPr>
-        <w:t>' Haiti'</w:t>
-      </w:r>
-      <w:r>
-        <w:rPr>
-          <w:rStyle w:val="NormalTok"/>
-          <w:rFonts w:ascii="Times New Roman" w:hAnsi="Times New Roman" w:cs="Times New Roman"/>
-          <w:highlight w:val="lightGray"/>
-        </w:rPr>
-        <w:t xml:space="preserve">, </w:t>
-      </w:r>
-      <w:r>
-        <w:rPr>
-          <w:rStyle w:val="StringTok"/>
-          <w:rFonts w:ascii="Times New Roman" w:hAnsi="Times New Roman" w:cs="Times New Roman"/>
-          <w:highlight w:val="lightGray"/>
-        </w:rPr>
-        <w:t>' Portugal'</w:t>
-      </w:r>
-      <w:r>
-        <w:rPr>
-          <w:rStyle w:val="NormalTok"/>
-          <w:rFonts w:ascii="Times New Roman" w:hAnsi="Times New Roman" w:cs="Times New Roman"/>
-          <w:highlight w:val="lightGray"/>
-        </w:rPr>
-        <w:t xml:space="preserve">, </w:t>
-      </w:r>
-      <w:r>
-        <w:rPr>
-          <w:rStyle w:val="StringTok"/>
-          <w:rFonts w:ascii="Times New Roman" w:hAnsi="Times New Roman" w:cs="Times New Roman"/>
-          <w:highlight w:val="lightGray"/>
-        </w:rPr>
-        <w:t>' Dominican-Republic'</w:t>
-      </w:r>
-      <w:r>
-        <w:rPr>
-          <w:rStyle w:val="NormalTok"/>
-          <w:rFonts w:ascii="Times New Roman" w:hAnsi="Times New Roman" w:cs="Times New Roman"/>
-          <w:highlight w:val="lightGray"/>
-        </w:rPr>
-        <w:t>,</w:t>
-      </w:r>
-      <w:r>
-        <w:rPr>
-          <w:rStyle w:val="NormalTok"/>
-          <w:rFonts w:ascii="Times New Roman" w:hAnsi="Times New Roman" w:cs="Times New Roman"/>
-          <w:highlight w:val="lightGray"/>
-        </w:rPr>
-        <w:t xml:space="preserve"> </w:t>
-      </w:r>
-      <w:r>
-        <w:rPr>
-          <w:rStyle w:val="StringTok"/>
-          <w:rFonts w:ascii="Times New Roman" w:hAnsi="Times New Roman" w:cs="Times New Roman"/>
-          <w:highlight w:val="lightGray"/>
-        </w:rPr>
-        <w:t>' El-Salvador'</w:t>
-      </w:r>
-      <w:r>
-        <w:rPr>
-          <w:rStyle w:val="NormalTok"/>
-          <w:rFonts w:ascii="Times New Roman" w:hAnsi="Times New Roman" w:cs="Times New Roman"/>
-          <w:highlight w:val="lightGray"/>
-        </w:rPr>
-        <w:t xml:space="preserve">, </w:t>
-      </w:r>
-      <w:r>
-        <w:rPr>
-          <w:rStyle w:val="StringTok"/>
-          <w:rFonts w:ascii="Times New Roman" w:hAnsi="Times New Roman" w:cs="Times New Roman"/>
-          <w:highlight w:val="lightGray"/>
-        </w:rPr>
-        <w:t>' France'</w:t>
-      </w:r>
-      <w:r>
-        <w:rPr>
-          <w:rStyle w:val="NormalTok"/>
-          <w:rFonts w:ascii="Times New Roman" w:hAnsi="Times New Roman" w:cs="Times New Roman"/>
-          <w:highlight w:val="lightGray"/>
-        </w:rPr>
-        <w:t xml:space="preserve">, </w:t>
-      </w:r>
-      <w:r>
-        <w:rPr>
-          <w:rStyle w:val="StringTok"/>
-          <w:rFonts w:ascii="Times New Roman" w:hAnsi="Times New Roman" w:cs="Times New Roman"/>
-          <w:highlight w:val="lightGray"/>
-        </w:rPr>
-        <w:t>' Guatemala'</w:t>
-      </w:r>
-      <w:r>
-        <w:rPr>
-          <w:rStyle w:val="NormalTok"/>
-          <w:rFonts w:ascii="Times New Roman" w:hAnsi="Times New Roman" w:cs="Times New Roman"/>
-          <w:highlight w:val="lightGray"/>
-        </w:rPr>
-        <w:t xml:space="preserve">, </w:t>
-      </w:r>
-      <w:r>
-        <w:rPr>
-          <w:rStyle w:val="StringTok"/>
-          <w:rFonts w:ascii="Times New Roman" w:hAnsi="Times New Roman" w:cs="Times New Roman"/>
-          <w:highlight w:val="lightGray"/>
-        </w:rPr>
-        <w:t>' China'</w:t>
-      </w:r>
-      <w:r>
-        <w:rPr>
-          <w:rStyle w:val="NormalTok"/>
-          <w:rFonts w:ascii="Times New Roman" w:hAnsi="Times New Roman" w:cs="Times New Roman"/>
-          <w:highlight w:val="lightGray"/>
-        </w:rPr>
-        <w:t xml:space="preserve">, </w:t>
-      </w:r>
-      <w:r>
-        <w:rPr>
-          <w:rStyle w:val="StringTok"/>
-          <w:rFonts w:ascii="Times New Roman" w:hAnsi="Times New Roman" w:cs="Times New Roman"/>
-          <w:highlight w:val="lightGray"/>
-        </w:rPr>
-        <w:t>' Japan'</w:t>
-      </w:r>
-      <w:r>
-        <w:rPr>
-          <w:rStyle w:val="NormalTok"/>
-          <w:rFonts w:ascii="Times New Roman" w:hAnsi="Times New Roman" w:cs="Times New Roman"/>
-          <w:highlight w:val="lightGray"/>
-        </w:rPr>
-        <w:t>,</w:t>
-      </w:r>
-      <w:r>
-        <w:rPr>
-          <w:rFonts w:ascii="Times New Roman" w:hAnsi="Times New Roman" w:cs="Times New Roman"/>
-          <w:highlight w:val="lightGray"/>
-        </w:rPr>
-        <w:br/>
-      </w:r>
-      <w:r>
-        <w:rPr>
-          <w:rStyle w:val="NormalTok"/>
-          <w:rFonts w:ascii="Times New Roman" w:hAnsi="Times New Roman" w:cs="Times New Roman"/>
-          <w:highlight w:val="lightGray"/>
-        </w:rPr>
-        <w:t xml:space="preserve"> </w:t>
-      </w:r>
-      <w:r>
-        <w:rPr>
-          <w:rStyle w:val="StringTok"/>
-          <w:rFonts w:ascii="Times New Roman" w:hAnsi="Times New Roman" w:cs="Times New Roman"/>
-          <w:highlight w:val="lightGray"/>
-        </w:rPr>
-        <w:t>' Yugoslavia'</w:t>
-      </w:r>
-      <w:r>
-        <w:rPr>
-          <w:rStyle w:val="NormalTok"/>
-          <w:rFonts w:ascii="Times New Roman" w:hAnsi="Times New Roman" w:cs="Times New Roman"/>
-          <w:highlight w:val="lightGray"/>
-        </w:rPr>
-        <w:t xml:space="preserve">, </w:t>
-      </w:r>
-      <w:r>
-        <w:rPr>
-          <w:rStyle w:val="StringTok"/>
-          <w:rFonts w:ascii="Times New Roman" w:hAnsi="Times New Roman" w:cs="Times New Roman"/>
-          <w:highlight w:val="lightGray"/>
-        </w:rPr>
-        <w:t>' Peru'</w:t>
-      </w:r>
-      <w:r>
-        <w:rPr>
-          <w:rStyle w:val="NormalTok"/>
-          <w:rFonts w:ascii="Times New Roman" w:hAnsi="Times New Roman" w:cs="Times New Roman"/>
-          <w:highlight w:val="lightGray"/>
-        </w:rPr>
-        <w:t xml:space="preserve">, </w:t>
-      </w:r>
-      <w:r>
-        <w:rPr>
-          <w:rStyle w:val="StringTok"/>
-          <w:rFonts w:ascii="Times New Roman" w:hAnsi="Times New Roman" w:cs="Times New Roman"/>
-          <w:highlight w:val="lightGray"/>
-        </w:rPr>
-        <w:t>' Outlying-US(Guam-USVI-etc)'</w:t>
-      </w:r>
-      <w:r>
-        <w:rPr>
-          <w:rStyle w:val="NormalTok"/>
-          <w:rFonts w:ascii="Times New Roman" w:hAnsi="Times New Roman" w:cs="Times New Roman"/>
-          <w:highlight w:val="lightGray"/>
-        </w:rPr>
-        <w:t xml:space="preserve">, </w:t>
-      </w:r>
-      <w:r>
-        <w:rPr>
-          <w:rStyle w:val="StringTok"/>
-          <w:rFonts w:ascii="Times New Roman" w:hAnsi="Times New Roman" w:cs="Times New Roman"/>
-          <w:highlight w:val="lightGray"/>
-        </w:rPr>
-        <w:t>' Scotland'</w:t>
-      </w:r>
-      <w:r>
-        <w:rPr>
-          <w:rStyle w:val="NormalTok"/>
-          <w:rFonts w:ascii="Times New Roman" w:hAnsi="Times New Roman" w:cs="Times New Roman"/>
-          <w:highlight w:val="lightGray"/>
-        </w:rPr>
-        <w:t>,</w:t>
-      </w:r>
-      <w:r>
-        <w:rPr>
-          <w:rStyle w:val="StringTok"/>
-          <w:rFonts w:ascii="Times New Roman" w:hAnsi="Times New Roman" w:cs="Times New Roman"/>
-          <w:highlight w:val="lightGray"/>
-        </w:rPr>
-        <w:t>' Trinadad&amp;Tobago'</w:t>
-      </w:r>
-      <w:r>
-        <w:rPr>
-          <w:rStyle w:val="NormalTok"/>
-          <w:rFonts w:ascii="Times New Roman" w:hAnsi="Times New Roman" w:cs="Times New Roman"/>
-          <w:highlight w:val="lightGray"/>
-        </w:rPr>
-        <w:t xml:space="preserve">, </w:t>
-      </w:r>
-      <w:r>
-        <w:rPr>
-          <w:rStyle w:val="StringTok"/>
-          <w:rFonts w:ascii="Times New Roman" w:hAnsi="Times New Roman" w:cs="Times New Roman"/>
-          <w:highlight w:val="lightGray"/>
-        </w:rPr>
-        <w:t>' Greece'</w:t>
-      </w:r>
-      <w:r>
-        <w:rPr>
-          <w:rStyle w:val="NormalTok"/>
-          <w:rFonts w:ascii="Times New Roman" w:hAnsi="Times New Roman" w:cs="Times New Roman"/>
-          <w:highlight w:val="lightGray"/>
-        </w:rPr>
-        <w:t xml:space="preserve">, </w:t>
-      </w:r>
-      <w:r>
-        <w:rPr>
-          <w:rStyle w:val="StringTok"/>
-          <w:rFonts w:ascii="Times New Roman" w:hAnsi="Times New Roman" w:cs="Times New Roman"/>
-          <w:highlight w:val="lightGray"/>
-        </w:rPr>
-        <w:t>' Nicaragua'</w:t>
-      </w:r>
-      <w:r>
-        <w:rPr>
-          <w:rStyle w:val="NormalTok"/>
-          <w:rFonts w:ascii="Times New Roman" w:hAnsi="Times New Roman" w:cs="Times New Roman"/>
-          <w:highlight w:val="lightGray"/>
-        </w:rPr>
-        <w:t xml:space="preserve">, </w:t>
-      </w:r>
-      <w:r>
-        <w:rPr>
-          <w:rStyle w:val="StringTok"/>
-          <w:rFonts w:ascii="Times New Roman" w:hAnsi="Times New Roman" w:cs="Times New Roman"/>
-          <w:highlight w:val="lightGray"/>
-        </w:rPr>
-        <w:t>' Vietnam'</w:t>
-      </w:r>
-      <w:r>
-        <w:rPr>
-          <w:rStyle w:val="NormalTok"/>
-          <w:rFonts w:ascii="Times New Roman" w:hAnsi="Times New Roman" w:cs="Times New Roman"/>
-          <w:highlight w:val="lightGray"/>
-        </w:rPr>
-        <w:t xml:space="preserve">, </w:t>
-      </w:r>
-      <w:r>
-        <w:rPr>
-          <w:rStyle w:val="StringTok"/>
-          <w:rFonts w:ascii="Times New Roman" w:hAnsi="Times New Roman" w:cs="Times New Roman"/>
-          <w:highlight w:val="lightGray"/>
-        </w:rPr>
-        <w:t>' Hong'</w:t>
-      </w:r>
-      <w:r>
-        <w:rPr>
-          <w:rStyle w:val="NormalTok"/>
-          <w:rFonts w:ascii="Times New Roman" w:hAnsi="Times New Roman" w:cs="Times New Roman"/>
-          <w:highlight w:val="lightGray"/>
-        </w:rPr>
-        <w:t>,</w:t>
-      </w:r>
-      <w:r>
-        <w:rPr>
-          <w:rStyle w:val="NormalTok"/>
-          <w:rFonts w:ascii="Times New Roman" w:hAnsi="Times New Roman" w:cs="Times New Roman"/>
-          <w:highlight w:val="lightGray"/>
-        </w:rPr>
-        <w:t xml:space="preserve"> </w:t>
       </w:r>
       <w:r>
         <w:rPr>
@@ -16926,14 +16441,7 @@
           <w:rStyle w:val="VerbatimChar"/>
           <w:rFonts w:ascii="Times New Roman" w:hAnsi="Times New Roman" w:cs="Times New Roman"/>
         </w:rPr>
-        <w:t>=</w:t>
-      </w:r>
-      <w:r>
-        <w:rPr>
-          <w:rStyle w:val="VerbatimChar"/>
-          <w:rFonts w:ascii="Times New Roman" w:hAnsi="Times New Roman" w:cs="Times New Roman"/>
-        </w:rPr>
-        <w:t>'Country'&gt;</w:t>
+        <w:t>='Country'&gt;</w:t>
       </w:r>
     </w:p>
     <w:p>
@@ -17199,13 +16707,7 @@
         <w:rPr>
           <w:rFonts w:ascii="Times New Roman" w:hAnsi="Times New Roman" w:cs="Times New Roman"/>
         </w:rPr>
-        <w:t xml:space="preserve"> explored a bit more about that fea</w:t>
-      </w:r>
-      <w:r>
-        <w:rPr>
-          <w:rFonts w:ascii="Times New Roman" w:hAnsi="Times New Roman" w:cs="Times New Roman"/>
-        </w:rPr>
-        <w:t xml:space="preserve">ture. Now </w:t>
+        <w:t xml:space="preserve"> explored a bit more about that feature. Now </w:t>
       </w:r>
       <w:proofErr w:type="gramStart"/>
       <w:r>
@@ -17273,6 +16775,9 @@
         </w:rPr>
       </w:pPr>
       <w:r>
+        <w:fldChar w:fldCharType="begin"/>
+      </w:r>
+      <w:r>
         <w:rPr>
           <w:rFonts w:ascii="Times New Roman" w:hAnsi="Times New Roman" w:cs="Times New Roman"/>
           <w:i w:val="0"/>
@@ -17281,39 +16786,9 @@
           <w:sz w:val="28"/>
           <w:szCs w:val="28"/>
         </w:rPr>
-        <w:fldChar w:fldCharType="begin"/>
-      </w:r>
-      <w:r>
-        <w:rPr>
-          <w:rFonts w:ascii="Times New Roman" w:hAnsi="Times New Roman" w:cs="Times New Roman"/>
-          <w:i w:val="0"/>
-          <w:iCs/>
-          <w:color w:val="17365D" w:themeColor="text2" w:themeShade="BF"/>
-          <w:sz w:val="28"/>
-          <w:szCs w:val="28"/>
-        </w:rPr>
-        <w:instrText xml:space="preserve"> HYPERLINK "https://scikit-learn.org/stable/modules/generated/sklearn.preprocessing.LabelEncode</w:instrText>
-      </w:r>
-      <w:r>
-        <w:rPr>
-          <w:rFonts w:ascii="Times New Roman" w:hAnsi="Times New Roman" w:cs="Times New Roman"/>
-          <w:i w:val="0"/>
-          <w:iCs/>
-          <w:color w:val="17365D" w:themeColor="text2" w:themeShade="BF"/>
-          <w:sz w:val="28"/>
-          <w:szCs w:val="28"/>
-        </w:rPr>
-        <w:instrText xml:space="preserve">r.html" \h </w:instrText>
-      </w:r>
-      <w:r>
-        <w:rPr>
-          <w:rFonts w:ascii="Times New Roman" w:hAnsi="Times New Roman" w:cs="Times New Roman"/>
-          <w:i w:val="0"/>
-          <w:iCs/>
-          <w:color w:val="17365D" w:themeColor="text2" w:themeShade="BF"/>
-          <w:sz w:val="28"/>
-          <w:szCs w:val="28"/>
-        </w:rPr>
+        <w:instrText xml:space="preserve"> HYPERLINK "https://scikit-learn.org/stable/modules/generated/sklearn.preprocessing.LabelEncoder.html" \h </w:instrText>
+      </w:r>
+      <w:r>
         <w:fldChar w:fldCharType="separate"/>
       </w:r>
       <w:r>
@@ -17482,15 +16957,7 @@
           <w:rFonts w:ascii="Times New Roman" w:hAnsi="Times New Roman" w:cs="Times New Roman"/>
           <w:highlight w:val="lightGray"/>
         </w:rPr>
-        <w:t xml:space="preserve"> LabelEnc</w:t>
-      </w:r>
-      <w:r>
-        <w:rPr>
-          <w:rStyle w:val="NormalTok"/>
-          <w:rFonts w:ascii="Times New Roman" w:hAnsi="Times New Roman" w:cs="Times New Roman"/>
-          <w:highlight w:val="lightGray"/>
-        </w:rPr>
-        <w:t>oder()</w:t>
+        <w:t xml:space="preserve"> LabelEncoder()</w:t>
       </w:r>
       <w:r>
         <w:rPr>
@@ -18026,15 +17493,7 @@
           <w:rFonts w:ascii="Times New Roman" w:hAnsi="Times New Roman" w:cs="Times New Roman"/>
           <w:highlight w:val="lightGray"/>
         </w:rPr>
-        <w:t>'Marital_</w:t>
-      </w:r>
-      <w:r>
-        <w:rPr>
-          <w:rStyle w:val="StringTok"/>
-          <w:rFonts w:ascii="Times New Roman" w:hAnsi="Times New Roman" w:cs="Times New Roman"/>
-          <w:highlight w:val="lightGray"/>
-        </w:rPr>
-        <w:t>Status'</w:t>
+        <w:t>'Marital_Status'</w:t>
       </w:r>
       <w:r>
         <w:rPr>
@@ -18333,14 +17792,7 @@
           <w:rStyle w:val="VerbatimChar"/>
           <w:rFonts w:ascii="Times New Roman" w:hAnsi="Times New Roman" w:cs="Times New Roman"/>
         </w:rPr>
-        <w:t xml:space="preserve">3  </w:t>
-      </w:r>
-      <w:r>
-        <w:rPr>
-          <w:rStyle w:val="VerbatimChar"/>
-          <w:rFonts w:ascii="Times New Roman" w:hAnsi="Times New Roman" w:cs="Times New Roman"/>
-        </w:rPr>
-        <w:t xml:space="preserve">    988</w:t>
+        <w:t>3      988</w:t>
       </w:r>
       <w:r>
         <w:rPr>
@@ -18749,15 +18201,7 @@
           <w:rFonts w:ascii="Times New Roman" w:hAnsi="Times New Roman" w:cs="Times New Roman"/>
           <w:highlight w:val="lightGray"/>
         </w:rPr>
-        <w:t>'Capital</w:t>
-      </w:r>
-      <w:r>
-        <w:rPr>
-          <w:rStyle w:val="StringTok"/>
-          <w:rFonts w:ascii="Times New Roman" w:hAnsi="Times New Roman" w:cs="Times New Roman"/>
-          <w:highlight w:val="lightGray"/>
-        </w:rPr>
-        <w:t>_Diff'</w:t>
+        <w:t>'Capital_Diff'</w:t>
       </w:r>
       <w:r>
         <w:rPr>
@@ -18948,7 +18392,23 @@
           <w:rStyle w:val="VerbatimChar"/>
           <w:rFonts w:ascii="Times New Roman" w:hAnsi="Times New Roman" w:cs="Times New Roman"/>
         </w:rPr>
-        <w:t>, dtype: int64</w:t>
+        <w:t xml:space="preserve">, </w:t>
+      </w:r>
+      <w:proofErr w:type="spellStart"/>
+      <w:r>
+        <w:rPr>
+          <w:rStyle w:val="VerbatimChar"/>
+          <w:rFonts w:ascii="Times New Roman" w:hAnsi="Times New Roman" w:cs="Times New Roman"/>
+        </w:rPr>
+        <w:t>dtype</w:t>
+      </w:r>
+      <w:proofErr w:type="spellEnd"/>
+      <w:r>
+        <w:rPr>
+          <w:rStyle w:val="VerbatimChar"/>
+          <w:rFonts w:ascii="Times New Roman" w:hAnsi="Times New Roman" w:cs="Times New Roman"/>
+        </w:rPr>
+        <w:t>: int64</w:t>
       </w:r>
     </w:p>
     <w:p>
@@ -19273,13 +18733,7 @@
         <w:rPr>
           <w:rFonts w:ascii="Times New Roman" w:hAnsi="Times New Roman" w:cs="Times New Roman"/>
         </w:rPr>
-        <w:t xml:space="preserve">Outliers </w:t>
-      </w:r>
-      <w:r>
-        <w:rPr>
-          <w:rFonts w:ascii="Times New Roman" w:hAnsi="Times New Roman" w:cs="Times New Roman"/>
-        </w:rPr>
-        <w:t>.</w:t>
+        <w:t>Outliers .</w:t>
       </w:r>
       <w:proofErr w:type="gramEnd"/>
       <w:r>
@@ -19377,15 +18831,7 @@
           <w:rFonts w:ascii="Times New Roman" w:hAnsi="Times New Roman" w:cs="Times New Roman"/>
           <w:highlight w:val="lightGray"/>
         </w:rPr>
-        <w:t>cdf.colum</w:t>
-      </w:r>
-      <w:r>
-        <w:rPr>
-          <w:rStyle w:val="NormalTok"/>
-          <w:rFonts w:ascii="Times New Roman" w:hAnsi="Times New Roman" w:cs="Times New Roman"/>
-          <w:highlight w:val="lightGray"/>
-        </w:rPr>
-        <w:t>ns</w:t>
+        <w:t>cdf.columns</w:t>
       </w:r>
       <w:proofErr w:type="gramEnd"/>
       <w:r>
@@ -20417,15 +19863,7 @@
           <w:rFonts w:ascii="Times New Roman" w:hAnsi="Times New Roman" w:cs="Times New Roman"/>
           <w:shd w:val="clear" w:color="auto" w:fill="BFBFBF" w:themeFill="background1" w:themeFillShade="BF"/>
         </w:rPr>
-        <w:t>wo.dro</w:t>
-      </w:r>
-      <w:r>
-        <w:rPr>
-          <w:rStyle w:val="NormalTok"/>
-          <w:rFonts w:ascii="Times New Roman" w:hAnsi="Times New Roman" w:cs="Times New Roman"/>
-          <w:shd w:val="clear" w:color="auto" w:fill="BFBFBF" w:themeFill="background1" w:themeFillShade="BF"/>
-        </w:rPr>
-        <w:t>p</w:t>
+        <w:t>wo.drop</w:t>
       </w:r>
       <w:proofErr w:type="spellEnd"/>
       <w:proofErr w:type="gramEnd"/>
@@ -20766,14 +20204,7 @@
           <w:rStyle w:val="VerbatimChar"/>
           <w:rFonts w:ascii="Times New Roman" w:hAnsi="Times New Roman" w:cs="Times New Roman"/>
         </w:rPr>
-        <w:t xml:space="preserve">4       </w:t>
-      </w:r>
-      <w:r>
-        <w:rPr>
-          <w:rStyle w:val="VerbatimChar"/>
-          <w:rFonts w:ascii="Times New Roman" w:hAnsi="Times New Roman" w:cs="Times New Roman"/>
-        </w:rPr>
-        <w:t xml:space="preserve"> 0</w:t>
+        <w:t>4        0</w:t>
       </w:r>
       <w:r>
         <w:rPr>
@@ -20909,13 +20340,7 @@
         <w:rPr>
           <w:rFonts w:ascii="Times New Roman" w:hAnsi="Times New Roman" w:cs="Times New Roman"/>
         </w:rPr>
-        <w:t>Skewness is the measure of the asymmetry of an ideally symmetric probability distribution and is given by the third standardized moment.</w:t>
-      </w:r>
-      <w:r>
-        <w:rPr>
-          <w:rFonts w:ascii="Times New Roman" w:hAnsi="Times New Roman" w:cs="Times New Roman"/>
-        </w:rPr>
-        <w:t xml:space="preserve"> If that sounds way too complex, don’t worry! Let me break it down for you.</w:t>
+        <w:t>Skewness is the measure of the asymmetry of an ideally symmetric probability distribution and is given by the third standardized moment. If that sounds way too complex, don’t worry! Let me break it down for you.</w:t>
       </w:r>
     </w:p>
     <w:p>
@@ -21138,14 +20563,7 @@
           <w:rStyle w:val="VerbatimChar"/>
           <w:rFonts w:ascii="Times New Roman" w:hAnsi="Times New Roman" w:cs="Times New Roman"/>
         </w:rPr>
-        <w:t>Occupa</w:t>
-      </w:r>
-      <w:r>
-        <w:rPr>
-          <w:rStyle w:val="VerbatimChar"/>
-          <w:rFonts w:ascii="Times New Roman" w:hAnsi="Times New Roman" w:cs="Times New Roman"/>
-        </w:rPr>
-        <w:t>tion        0.104167</w:t>
+        <w:t>Occupation        0.104167</w:t>
       </w:r>
       <w:r>
         <w:rPr>
@@ -21291,13 +20709,7 @@
         <w:rPr>
           <w:rFonts w:ascii="Times New Roman" w:hAnsi="Times New Roman" w:cs="Times New Roman"/>
         </w:rPr>
-        <w:t xml:space="preserve"> plots a univariate distribution of o</w:t>
-      </w:r>
-      <w:r>
-        <w:rPr>
-          <w:rFonts w:ascii="Times New Roman" w:hAnsi="Times New Roman" w:cs="Times New Roman"/>
-        </w:rPr>
-        <w:t xml:space="preserve">bservations. The </w:t>
+        <w:t xml:space="preserve"> plots a univariate distribution of observations. The </w:t>
       </w:r>
       <w:proofErr w:type="gramStart"/>
       <w:r>
@@ -21311,7 +20723,21 @@
         <w:rPr>
           <w:rFonts w:ascii="Times New Roman" w:hAnsi="Times New Roman" w:cs="Times New Roman"/>
         </w:rPr>
-        <w:t xml:space="preserve">) function combines the matplotlib hist function with the seaborn kdeplot() and rugplot() functions. Seaborn distplot lets you show a histogram with a line on it. To explore a more about distplot </w:t>
+        <w:t xml:space="preserve">) function combines the matplotlib hist function with the seaborn kdeplot() and rugplot() functions. Seaborn distplot lets you show a histogram with a line on it. To explore a more about </w:t>
+      </w:r>
+      <w:proofErr w:type="spellStart"/>
+      <w:r>
+        <w:rPr>
+          <w:rFonts w:ascii="Times New Roman" w:hAnsi="Times New Roman" w:cs="Times New Roman"/>
+        </w:rPr>
+        <w:t>distplot</w:t>
+      </w:r>
+      <w:proofErr w:type="spellEnd"/>
+      <w:r>
+        <w:rPr>
+          <w:rFonts w:ascii="Times New Roman" w:hAnsi="Times New Roman" w:cs="Times New Roman"/>
+        </w:rPr>
+        <w:t xml:space="preserve"> </w:t>
       </w:r>
       <w:hyperlink r:id="rId41">
         <w:proofErr w:type="spellStart"/>
@@ -22191,13 +21617,7 @@
         <w:rPr>
           <w:rFonts w:ascii="Times New Roman" w:hAnsi="Times New Roman" w:cs="Times New Roman"/>
         </w:rPr>
-        <w:t>The rule of thumb is: If the skewness is between -0.5 and 0.5, the datas are fairly symmetrical. If the skewness is between -1 and – 0.5 or between 0.5 and 1, the data are moderately skewed. If the skewness is less than -1 or greater than 1, the data are h</w:t>
-      </w:r>
-      <w:r>
-        <w:rPr>
-          <w:rFonts w:ascii="Times New Roman" w:hAnsi="Times New Roman" w:cs="Times New Roman"/>
-        </w:rPr>
-        <w:t>ighly skewed.</w:t>
+        <w:t>The rule of thumb is: If the skewness is between -0.5 and 0.5, the datas are fairly symmetrical. If the skewness is between -1 and – 0.5 or between 0.5 and 1, the data are moderately skewed. If the skewness is less than -1 or greater than 1, the data are highly skewed.</w:t>
       </w:r>
     </w:p>
     <w:p>
@@ -22240,13 +21660,7 @@
         <w:rPr>
           <w:rFonts w:ascii="Times New Roman" w:hAnsi="Times New Roman" w:cs="Times New Roman"/>
         </w:rPr>
-        <w:t>Here we</w:t>
-      </w:r>
-      <w:r>
-        <w:rPr>
-          <w:rFonts w:ascii="Times New Roman" w:hAnsi="Times New Roman" w:cs="Times New Roman"/>
-        </w:rPr>
-        <w:t xml:space="preserve"> will use </w:t>
+        <w:t xml:space="preserve">Here we will use </w:t>
       </w:r>
       <w:hyperlink r:id="rId55">
         <w:r>
@@ -22358,14 +21772,7 @@
           <w:rStyle w:val="NormalTok"/>
           <w:rFonts w:ascii="Times New Roman" w:hAnsi="Times New Roman" w:cs="Times New Roman"/>
         </w:rPr>
-        <w:t xml:space="preserve"> P</w:t>
-      </w:r>
-      <w:r>
-        <w:rPr>
-          <w:rStyle w:val="NormalTok"/>
-          <w:rFonts w:ascii="Times New Roman" w:hAnsi="Times New Roman" w:cs="Times New Roman"/>
-        </w:rPr>
-        <w:t xml:space="preserve">owerTransformer( method </w:t>
+        <w:t xml:space="preserve"> PowerTransformer( method </w:t>
       </w:r>
       <w:r>
         <w:rPr>
@@ -22522,14 +21929,7 @@
           <w:rStyle w:val="VerbatimChar"/>
           <w:rFonts w:ascii="Times New Roman" w:hAnsi="Times New Roman" w:cs="Times New Roman"/>
         </w:rPr>
-        <w:t>array([[-0.00000000e+00,  3.22329537e+00,  8.9791</w:t>
-      </w:r>
-      <w:r>
-        <w:rPr>
-          <w:rStyle w:val="VerbatimChar"/>
-          <w:rFonts w:ascii="Times New Roman" w:hAnsi="Times New Roman" w:cs="Times New Roman"/>
-        </w:rPr>
-        <w:t>9173e+02, ...,</w:t>
+        <w:t>array([[-0.00000000e+00,  3.22329537e+00,  8.97919173e+02, ...,</w:t>
       </w:r>
       <w:r>
         <w:rPr>
@@ -22581,14 +21981,7 @@
           <w:rStyle w:val="VerbatimChar"/>
           <w:rFonts w:ascii="Times New Roman" w:hAnsi="Times New Roman" w:cs="Times New Roman"/>
         </w:rPr>
-        <w:t xml:space="preserve">       [ 4.25477738e-01,  1.74058620e+00,  1.58393664e+03</w:t>
-      </w:r>
-      <w:r>
-        <w:rPr>
-          <w:rStyle w:val="VerbatimChar"/>
-          <w:rFonts w:ascii="Times New Roman" w:hAnsi="Times New Roman" w:cs="Times New Roman"/>
-        </w:rPr>
-        <w:t>, ...,</w:t>
+        <w:t xml:space="preserve">       [ 4.25477738e-01,  1.74058620e+00,  1.58393664e+03, ...,</w:t>
       </w:r>
       <w:r>
         <w:rPr>
@@ -22653,14 +22046,7 @@
           <w:rStyle w:val="VerbatimChar"/>
           <w:rFonts w:ascii="Times New Roman" w:hAnsi="Times New Roman" w:cs="Times New Roman"/>
         </w:rPr>
-        <w:t xml:space="preserve">       [ 4.25477738e-01,  1.74058620e+00,  1.24800824</w:t>
-      </w:r>
-      <w:r>
-        <w:rPr>
-          <w:rStyle w:val="VerbatimChar"/>
-          <w:rFonts w:ascii="Times New Roman" w:hAnsi="Times New Roman" w:cs="Times New Roman"/>
-        </w:rPr>
-        <w:t>e+03, ...,</w:t>
+        <w:t xml:space="preserve">       [ 4.25477738e-01,  1.74058620e+00,  1.24800824e+03, ...,</w:t>
       </w:r>
       <w:r>
         <w:rPr>
@@ -23165,7 +22551,55 @@
           <w:rStyle w:val="NormalTok"/>
           <w:rFonts w:ascii="Times New Roman" w:hAnsi="Times New Roman" w:cs="Times New Roman"/>
         </w:rPr>
-        <w:t xml:space="preserve">    sns.distplot(x_trans[feature] , kde </w:t>
+        <w:t xml:space="preserve">    </w:t>
+      </w:r>
+      <w:proofErr w:type="spellStart"/>
+      <w:r>
+        <w:rPr>
+          <w:rStyle w:val="NormalTok"/>
+          <w:rFonts w:ascii="Times New Roman" w:hAnsi="Times New Roman" w:cs="Times New Roman"/>
+        </w:rPr>
+        <w:t>sns.distplot</w:t>
+      </w:r>
+      <w:proofErr w:type="spellEnd"/>
+      <w:r>
+        <w:rPr>
+          <w:rStyle w:val="NormalTok"/>
+          <w:rFonts w:ascii="Times New Roman" w:hAnsi="Times New Roman" w:cs="Times New Roman"/>
+        </w:rPr>
+        <w:t>(</w:t>
+      </w:r>
+      <w:proofErr w:type="spellStart"/>
+      <w:r>
+        <w:rPr>
+          <w:rStyle w:val="NormalTok"/>
+          <w:rFonts w:ascii="Times New Roman" w:hAnsi="Times New Roman" w:cs="Times New Roman"/>
+        </w:rPr>
+        <w:t>x_trans</w:t>
+      </w:r>
+      <w:proofErr w:type="spellEnd"/>
+      <w:r>
+        <w:rPr>
+          <w:rStyle w:val="NormalTok"/>
+          <w:rFonts w:ascii="Times New Roman" w:hAnsi="Times New Roman" w:cs="Times New Roman"/>
+        </w:rPr>
+        <w:t xml:space="preserve">[feature] , </w:t>
+      </w:r>
+      <w:proofErr w:type="spellStart"/>
+      <w:r>
+        <w:rPr>
+          <w:rStyle w:val="NormalTok"/>
+          <w:rFonts w:ascii="Times New Roman" w:hAnsi="Times New Roman" w:cs="Times New Roman"/>
+        </w:rPr>
+        <w:t>kde</w:t>
+      </w:r>
+      <w:proofErr w:type="spellEnd"/>
+      <w:r>
+        <w:rPr>
+          <w:rStyle w:val="NormalTok"/>
+          <w:rFonts w:ascii="Times New Roman" w:hAnsi="Times New Roman" w:cs="Times New Roman"/>
+        </w:rPr>
+        <w:t xml:space="preserve"> </w:t>
       </w:r>
       <w:r>
         <w:rPr>
@@ -23234,20 +22668,52 @@
           <w:rStyle w:val="NormalTok"/>
           <w:rFonts w:ascii="Times New Roman" w:hAnsi="Times New Roman" w:cs="Times New Roman"/>
         </w:rPr>
-        <w:t xml:space="preserve">    plt.xlabel(feature)</w:t>
-      </w:r>
-      <w:r>
-        <w:rPr>
-          <w:rFonts w:ascii="Times New Roman" w:hAnsi="Times New Roman" w:cs="Times New Roman"/>
-        </w:rPr>
-        <w:br/>
-      </w:r>
-      <w:r>
-        <w:rPr>
-          <w:rStyle w:val="NormalTok"/>
-          <w:rFonts w:ascii="Times New Roman" w:hAnsi="Times New Roman" w:cs="Times New Roman"/>
-        </w:rPr>
-        <w:t xml:space="preserve">    plt.ylabel(</w:t>
+        <w:t xml:space="preserve">    </w:t>
+      </w:r>
+      <w:proofErr w:type="spellStart"/>
+      <w:r>
+        <w:rPr>
+          <w:rStyle w:val="NormalTok"/>
+          <w:rFonts w:ascii="Times New Roman" w:hAnsi="Times New Roman" w:cs="Times New Roman"/>
+        </w:rPr>
+        <w:t>plt.xlabel</w:t>
+      </w:r>
+      <w:proofErr w:type="spellEnd"/>
+      <w:r>
+        <w:rPr>
+          <w:rStyle w:val="NormalTok"/>
+          <w:rFonts w:ascii="Times New Roman" w:hAnsi="Times New Roman" w:cs="Times New Roman"/>
+        </w:rPr>
+        <w:t>(feature)</w:t>
+      </w:r>
+      <w:r>
+        <w:rPr>
+          <w:rFonts w:ascii="Times New Roman" w:hAnsi="Times New Roman" w:cs="Times New Roman"/>
+        </w:rPr>
+        <w:br/>
+      </w:r>
+      <w:r>
+        <w:rPr>
+          <w:rStyle w:val="NormalTok"/>
+          <w:rFonts w:ascii="Times New Roman" w:hAnsi="Times New Roman" w:cs="Times New Roman"/>
+        </w:rPr>
+        <w:t xml:space="preserve">    </w:t>
+      </w:r>
+      <w:proofErr w:type="spellStart"/>
+      <w:r>
+        <w:rPr>
+          <w:rStyle w:val="NormalTok"/>
+          <w:rFonts w:ascii="Times New Roman" w:hAnsi="Times New Roman" w:cs="Times New Roman"/>
+        </w:rPr>
+        <w:t>plt.ylabel</w:t>
+      </w:r>
+      <w:proofErr w:type="spellEnd"/>
+      <w:r>
+        <w:rPr>
+          <w:rStyle w:val="NormalTok"/>
+          <w:rFonts w:ascii="Times New Roman" w:hAnsi="Times New Roman" w:cs="Times New Roman"/>
+        </w:rPr>
+        <w:t>(</w:t>
       </w:r>
       <w:r>
         <w:rPr>
@@ -23274,19 +22740,6 @@
           <w:rStyle w:val="NormalTok"/>
           <w:rFonts w:ascii="Times New Roman" w:hAnsi="Times New Roman" w:cs="Times New Roman"/>
         </w:rPr>
-        <w:t xml:space="preserve">    plt.title(feature)</w:t>
-      </w:r>
-      <w:r>
-        <w:rPr>
-          <w:rFonts w:ascii="Times New Roman" w:hAnsi="Times New Roman" w:cs="Times New Roman"/>
-        </w:rPr>
-        <w:br/>
-      </w:r>
-      <w:r>
-        <w:rPr>
-          <w:rStyle w:val="NormalTok"/>
-          <w:rFonts w:ascii="Times New Roman" w:hAnsi="Times New Roman" w:cs="Times New Roman"/>
-        </w:rPr>
         <w:t xml:space="preserve">    </w:t>
       </w:r>
       <w:proofErr w:type="spellStart"/>
@@ -23295,6 +22748,35 @@
           <w:rStyle w:val="NormalTok"/>
           <w:rFonts w:ascii="Times New Roman" w:hAnsi="Times New Roman" w:cs="Times New Roman"/>
         </w:rPr>
+        <w:t>plt.title</w:t>
+      </w:r>
+      <w:proofErr w:type="spellEnd"/>
+      <w:r>
+        <w:rPr>
+          <w:rStyle w:val="NormalTok"/>
+          <w:rFonts w:ascii="Times New Roman" w:hAnsi="Times New Roman" w:cs="Times New Roman"/>
+        </w:rPr>
+        <w:t>(feature)</w:t>
+      </w:r>
+      <w:r>
+        <w:rPr>
+          <w:rFonts w:ascii="Times New Roman" w:hAnsi="Times New Roman" w:cs="Times New Roman"/>
+        </w:rPr>
+        <w:br/>
+      </w:r>
+      <w:r>
+        <w:rPr>
+          <w:rStyle w:val="NormalTok"/>
+          <w:rFonts w:ascii="Times New Roman" w:hAnsi="Times New Roman" w:cs="Times New Roman"/>
+        </w:rPr>
+        <w:t xml:space="preserve">    </w:t>
+      </w:r>
+      <w:proofErr w:type="spellStart"/>
+      <w:r>
+        <w:rPr>
+          <w:rStyle w:val="NormalTok"/>
+          <w:rFonts w:ascii="Times New Roman" w:hAnsi="Times New Roman" w:cs="Times New Roman"/>
+        </w:rPr>
         <w:t>plt.show</w:t>
       </w:r>
       <w:proofErr w:type="spellEnd"/>
@@ -23303,14 +22785,7 @@
           <w:rStyle w:val="NormalTok"/>
           <w:rFonts w:ascii="Times New Roman" w:hAnsi="Times New Roman" w:cs="Times New Roman"/>
         </w:rPr>
-        <w:t>(</w:t>
-      </w:r>
-      <w:r>
-        <w:rPr>
-          <w:rStyle w:val="NormalTok"/>
-          <w:rFonts w:ascii="Times New Roman" w:hAnsi="Times New Roman" w:cs="Times New Roman"/>
-        </w:rPr>
-        <w:t>)</w:t>
+        <w:t>()</w:t>
       </w:r>
     </w:p>
     <w:p>
@@ -23988,13 +23463,7 @@
         <w:rPr>
           <w:rFonts w:ascii="Times New Roman" w:hAnsi="Times New Roman" w:cs="Times New Roman"/>
         </w:rPr>
-        <w:t>From above we can observe that we have sucessfully removed skewness a</w:t>
-      </w:r>
-      <w:r>
-        <w:rPr>
-          <w:rFonts w:ascii="Times New Roman" w:hAnsi="Times New Roman" w:cs="Times New Roman"/>
-        </w:rPr>
-        <w:t xml:space="preserve">nd outliers from our dataset. Skewness left is of categorical datas. Now lets move on to scale our datas as there are a lot of variation in our </w:t>
+        <w:t xml:space="preserve">From above we can observe that we have sucessfully removed skewness and outliers from our dataset. Skewness left is of categorical datas. Now lets move on to scale our datas as there are a lot of variation in our </w:t>
       </w:r>
       <w:proofErr w:type="gramStart"/>
       <w:r>
@@ -24038,13 +23507,7 @@
         <w:rPr>
           <w:rFonts w:ascii="Times New Roman" w:hAnsi="Times New Roman" w:cs="Times New Roman"/>
         </w:rPr>
-        <w:t>Feature scaling can vary our results a lot while using certain algorithms and have a m</w:t>
-      </w:r>
-      <w:r>
-        <w:rPr>
-          <w:rFonts w:ascii="Times New Roman" w:hAnsi="Times New Roman" w:cs="Times New Roman"/>
-        </w:rPr>
-        <w:t>inimal or no effect in others. To understand this, let’s look why features need to be scaled, varieties of scaling methods and when we should scale our features.</w:t>
+        <w:t>Feature scaling can vary our results a lot while using certain algorithms and have a minimal or no effect in others. To understand this, let’s look why features need to be scaled, varieties of scaling methods and when we should scale our features.</w:t>
       </w:r>
     </w:p>
     <w:p>
@@ -24115,13 +23578,7 @@
         <w:rPr>
           <w:rFonts w:ascii="Times New Roman" w:hAnsi="Times New Roman" w:cs="Times New Roman"/>
         </w:rPr>
-        <w:t>It refers to putting the values in the same range or same scale so th</w:t>
-      </w:r>
-      <w:r>
-        <w:rPr>
-          <w:rFonts w:ascii="Times New Roman" w:hAnsi="Times New Roman" w:cs="Times New Roman"/>
-        </w:rPr>
-        <w:t>at no variable is dominated by the other.</w:t>
+        <w:t>It refers to putting the values in the same range or same scale so that no variable is dominated by the other.</w:t>
       </w:r>
     </w:p>
     <w:p>
@@ -24142,19 +23599,7 @@
         <w:rPr>
           <w:rFonts w:ascii="Times New Roman" w:hAnsi="Times New Roman" w:cs="Times New Roman"/>
         </w:rPr>
-        <w:t xml:space="preserve"> Most of the times, our dataset will contain features highly varying in magnitudes, units and range. But since, most of the machine learning algorithms use Euclidean distance between two data points in </w:t>
-      </w:r>
-      <w:r>
-        <w:rPr>
-          <w:rFonts w:ascii="Times New Roman" w:hAnsi="Times New Roman" w:cs="Times New Roman"/>
-        </w:rPr>
-        <w:t>their computations, this is a problem. If left alone, these algorithms only take in the magnitude of features neglecting the units. The results would vary greatly between different units, 5kg and 5000gms. The features with high magnitudes will weigh in a l</w:t>
-      </w:r>
-      <w:r>
-        <w:rPr>
-          <w:rFonts w:ascii="Times New Roman" w:hAnsi="Times New Roman" w:cs="Times New Roman"/>
-        </w:rPr>
-        <w:t>ot more in the distance calculations than features with low magnitudes. To suppress this effect, we need to bring all features to the same level of magnitudes. This can be achieved by scaling.</w:t>
+        <w:t xml:space="preserve"> Most of the times, our dataset will contain features highly varying in magnitudes, units and range. But since, most of the machine learning algorithms use Euclidean distance between two data points in their computations, this is a problem. If left alone, these algorithms only take in the magnitude of features neglecting the units. The results would vary greatly between different units, 5kg and 5000gms. The features with high magnitudes will weigh in a lot more in the distance calculations than features with low magnitudes. To suppress this effect, we need to bring all features to the same level of magnitudes. This can be achieved by scaling.</w:t>
       </w:r>
     </w:p>
     <w:p>
@@ -24168,13 +23613,7 @@
         <w:rPr>
           <w:rFonts w:ascii="Times New Roman" w:hAnsi="Times New Roman" w:cs="Times New Roman"/>
         </w:rPr>
-        <w:t>So here we'll use Standard scaling to scale our dataset. kinldy</w:t>
-      </w:r>
-      <w:r>
-        <w:rPr>
-          <w:rFonts w:ascii="Times New Roman" w:hAnsi="Times New Roman" w:cs="Times New Roman"/>
-        </w:rPr>
-        <w:t xml:space="preserve"> go through this </w:t>
+        <w:t xml:space="preserve">So here we'll use Standard scaling to scale our dataset. kinldy go through this </w:t>
       </w:r>
       <w:hyperlink r:id="rId69" w:anchor=":~:text=Standardization%20is%20another%20scaling%20technique,has%20a%20unit%20standard%20deviation.">
         <w:r>
@@ -24182,14 +23621,7 @@
             <w:rStyle w:val="Hyperlink"/>
             <w:rFonts w:ascii="Times New Roman" w:hAnsi="Times New Roman" w:cs="Times New Roman"/>
           </w:rPr>
-          <w:t>standa</w:t>
-        </w:r>
-        <w:r>
-          <w:rPr>
-            <w:rStyle w:val="Hyperlink"/>
-            <w:rFonts w:ascii="Times New Roman" w:hAnsi="Times New Roman" w:cs="Times New Roman"/>
-          </w:rPr>
-          <w:t>rd scaling</w:t>
+          <w:t>standard scaling</w:t>
         </w:r>
       </w:hyperlink>
       <w:r>
@@ -24505,14 +23937,7 @@
           <w:rStyle w:val="VerbatimChar"/>
           <w:rFonts w:ascii="Times New Roman" w:hAnsi="Times New Roman" w:cs="Times New Roman"/>
         </w:rPr>
-        <w:t xml:space="preserve"> 0.98651424, -0.06408003,  0.60243605, ...,  0.8</w:t>
-      </w:r>
-      <w:r>
-        <w:rPr>
-          <w:rStyle w:val="VerbatimChar"/>
-          <w:rFonts w:ascii="Times New Roman" w:hAnsi="Times New Roman" w:cs="Times New Roman"/>
-        </w:rPr>
-        <w:t>6380259,</w:t>
+        <w:t xml:space="preserve"> 0.98651424, -0.06408003,  0.60243605, ...,  0.86380259,</w:t>
       </w:r>
       <w:r>
         <w:rPr>
@@ -24896,14 +24321,7 @@
           <w:rStyle w:val="VerbatimChar"/>
           <w:rFonts w:ascii="Times New Roman" w:hAnsi="Times New Roman" w:cs="Times New Roman"/>
         </w:rPr>
-        <w:t xml:space="preserve">          </w:t>
-      </w:r>
-      <w:r>
-        <w:rPr>
-          <w:rStyle w:val="VerbatimChar"/>
-          <w:rFonts w:ascii="Times New Roman" w:hAnsi="Times New Roman" w:cs="Times New Roman"/>
-        </w:rPr>
-        <w:t xml:space="preserve">  </w:t>
+        <w:t xml:space="preserve">            </w:t>
       </w:r>
     </w:p>
     <w:p>
@@ -24974,27 +24392,14 @@
         <w:rPr>
           <w:rFonts w:ascii="Times New Roman" w:hAnsi="Times New Roman" w:cs="Times New Roman"/>
         </w:rPr>
-        <w:t>Correlation matrices are an essen</w:t>
-      </w:r>
-      <w:r>
-        <w:rPr>
-          <w:rFonts w:ascii="Times New Roman" w:hAnsi="Times New Roman" w:cs="Times New Roman"/>
-        </w:rPr>
-        <w:t xml:space="preserve">tial tool of exploratory data analysis. </w:t>
+        <w:t xml:space="preserve">Correlation matrices are an essential tool of exploratory data analysis. </w:t>
       </w:r>
       <w:r>
         <w:rPr>
           <w:rFonts w:ascii="Times New Roman" w:hAnsi="Times New Roman" w:cs="Times New Roman"/>
           <w:b/>
         </w:rPr>
-        <w:t>Correlation hea</w:t>
-      </w:r>
-      <w:r>
-        <w:rPr>
-          <w:rFonts w:ascii="Times New Roman" w:hAnsi="Times New Roman" w:cs="Times New Roman"/>
-          <w:b/>
-        </w:rPr>
-        <w:t>tmaps</w:t>
+        <w:t>Correlation heatmaps</w:t>
       </w:r>
       <w:r>
         <w:rPr>
@@ -25037,14 +24442,7 @@
           <w:rStyle w:val="NormalTok"/>
           <w:rFonts w:ascii="Times New Roman" w:hAnsi="Times New Roman" w:cs="Times New Roman"/>
         </w:rPr>
-        <w:t>plt.figur</w:t>
-      </w:r>
-      <w:r>
-        <w:rPr>
-          <w:rStyle w:val="NormalTok"/>
-          <w:rFonts w:ascii="Times New Roman" w:hAnsi="Times New Roman" w:cs="Times New Roman"/>
-        </w:rPr>
-        <w:t>e</w:t>
+        <w:t>plt.figure</w:t>
       </w:r>
       <w:proofErr w:type="gramEnd"/>
       <w:r>
@@ -25371,13 +24769,7 @@
         <w:rPr>
           <w:rFonts w:ascii="Times New Roman" w:hAnsi="Times New Roman" w:cs="Times New Roman"/>
         </w:rPr>
-        <w:t>Tree based machine learning algorithms such as Random Forest and XGBoost come with a feature importance attribute th</w:t>
-      </w:r>
-      <w:r>
-        <w:rPr>
-          <w:rFonts w:ascii="Times New Roman" w:hAnsi="Times New Roman" w:cs="Times New Roman"/>
-        </w:rPr>
-        <w:t xml:space="preserve">at outputs an array containing a value between 0 and 1 for each feature representing how useful the model found each feature in trying to predict the target. This graph shows the importance of each feature in </w:t>
+        <w:t xml:space="preserve">Tree based machine learning algorithms such as Random Forest and XGBoost come with a feature importance attribute that outputs an array containing a value between 0 and 1 for each feature representing how useful the model found each feature in trying to predict the target. This graph shows the importance of each feature in </w:t>
       </w:r>
       <w:r>
         <w:rPr>
@@ -25423,14 +24815,7 @@
           <w:rStyle w:val="NormalTok"/>
           <w:rFonts w:ascii="Times New Roman" w:hAnsi="Times New Roman" w:cs="Times New Roman"/>
         </w:rPr>
-        <w:t>_test,y_t</w:t>
-      </w:r>
-      <w:r>
-        <w:rPr>
-          <w:rStyle w:val="NormalTok"/>
-          <w:rFonts w:ascii="Times New Roman" w:hAnsi="Times New Roman" w:cs="Times New Roman"/>
-        </w:rPr>
-        <w:t>rain,y_test</w:t>
+        <w:t>_test,y_train,y_test</w:t>
       </w:r>
       <w:r>
         <w:rPr>
@@ -25793,14 +25178,7 @@
           <w:rStyle w:val="VerbatimChar"/>
           <w:rFonts w:ascii="Times New Roman" w:hAnsi="Times New Roman" w:cs="Times New Roman"/>
         </w:rPr>
-        <w:t>Relationship         0.1</w:t>
-      </w:r>
-      <w:r>
-        <w:rPr>
-          <w:rStyle w:val="VerbatimChar"/>
-          <w:rFonts w:ascii="Times New Roman" w:hAnsi="Times New Roman" w:cs="Times New Roman"/>
-        </w:rPr>
-        <w:t>05</w:t>
+        <w:t>Relationship         0.105</w:t>
       </w:r>
       <w:r>
         <w:rPr>
@@ -26155,16 +25533,7 @@
           <w:sz w:val="32"/>
           <w:szCs w:val="32"/>
         </w:rPr>
-        <w:t>Machine Learnin</w:t>
-      </w:r>
-      <w:r>
-        <w:rPr>
-          <w:rFonts w:ascii="Times New Roman" w:hAnsi="Times New Roman" w:cs="Times New Roman"/>
-          <w:color w:val="17365D" w:themeColor="text2" w:themeShade="BF"/>
-          <w:sz w:val="32"/>
-          <w:szCs w:val="32"/>
-        </w:rPr>
-        <w:t>g Models</w:t>
+        <w:t>Machine Learning Models</w:t>
       </w:r>
       <w:bookmarkEnd w:id="14"/>
     </w:p>
@@ -26220,13 +25589,7 @@
         <w:rPr>
           <w:rFonts w:ascii="Times New Roman" w:hAnsi="Times New Roman" w:cs="Times New Roman"/>
         </w:rPr>
-        <w:t xml:space="preserve"> :- Logistic regression uses an equation as the representation, very much like linear regression. Input values (x) are combined linearly using </w:t>
-      </w:r>
-      <w:r>
-        <w:rPr>
-          <w:rFonts w:ascii="Times New Roman" w:hAnsi="Times New Roman" w:cs="Times New Roman"/>
-        </w:rPr>
-        <w:t xml:space="preserve">weights or coefficient values (referred to as the Greek capital letter Beta) to predict an output value (y). A key difference from linear regression is that the output value being modeled is a </w:t>
+        <w:t xml:space="preserve"> :- Logistic regression uses an equation as the representation, very much like linear regression. Input values (x) are combined linearly using weights or coefficient values (referred to as the Greek capital letter Beta) to predict an output value (y). A key difference from linear regression is that the output value being modeled is a </w:t>
       </w:r>
       <w:r>
         <w:rPr>
@@ -26239,13 +25602,7 @@
         <w:rPr>
           <w:rFonts w:ascii="Times New Roman" w:hAnsi="Times New Roman" w:cs="Times New Roman"/>
         </w:rPr>
-        <w:t xml:space="preserve"> (0 or 1) rather than a numeric value. Below is an </w:t>
-      </w:r>
-      <w:r>
-        <w:rPr>
-          <w:rFonts w:ascii="Times New Roman" w:hAnsi="Times New Roman" w:cs="Times New Roman"/>
-        </w:rPr>
-        <w:t>example logistic regression equation:</w:t>
+        <w:t xml:space="preserve"> (0 or 1) rather than a numeric value. Below is an example logistic regression equation:</w:t>
       </w:r>
     </w:p>
     <w:p>
@@ -26329,19 +25686,7 @@
         <w:rPr>
           <w:rFonts w:ascii="Times New Roman" w:hAnsi="Times New Roman" w:cs="Times New Roman"/>
         </w:rPr>
-        <w:t xml:space="preserve"> :- In KNN, K is the number of nearest neighbors. The number of neighbors is the core deciding factor. K is generally an odd number if the number of classes is 2. When K=1, then the </w:t>
-      </w:r>
-      <w:r>
-        <w:rPr>
-          <w:rFonts w:ascii="Times New Roman" w:hAnsi="Times New Roman" w:cs="Times New Roman"/>
-        </w:rPr>
-        <w:t>algorithm is known as the nearest neighbor algorithm. This is the simplest case. Suppose P1 is the point, for which label needs to predict. First, knn find the one closest point to P1 and then the label of the nearest point assigned to P1. Suppose P1 is th</w:t>
-      </w:r>
-      <w:r>
-        <w:rPr>
-          <w:rFonts w:ascii="Times New Roman" w:hAnsi="Times New Roman" w:cs="Times New Roman"/>
-        </w:rPr>
-        <w:t xml:space="preserve">e point, for which label needs to predict. First, knn find the k closest point to P1 and then classify points by majority vote of its k neighbors. Each object votes for their class and the class with the most votes </w:t>
+        <w:t xml:space="preserve"> :- In KNN, K is the number of nearest neighbors. The number of neighbors is the core deciding factor. K is generally an odd number if the number of classes is 2. When K=1, then the algorithm is known as the nearest neighbor algorithm. This is the simplest case. Suppose P1 is the point, for which label needs to predict. First, knn find the one closest point to P1 and then the label of the nearest point assigned to P1. Suppose P1 is the point, for which label needs to predict. First, knn find the k closest point to P1 and then classify points by majority vote of its k neighbors. Each object votes for their class and the class with the most votes </w:t>
       </w:r>
       <w:proofErr w:type="gramStart"/>
       <w:r>
@@ -26355,13 +25700,7 @@
         <w:rPr>
           <w:rFonts w:ascii="Times New Roman" w:hAnsi="Times New Roman" w:cs="Times New Roman"/>
         </w:rPr>
-        <w:t xml:space="preserve"> taken as the prediction. For finding c</w:t>
-      </w:r>
-      <w:r>
-        <w:rPr>
-          <w:rFonts w:ascii="Times New Roman" w:hAnsi="Times New Roman" w:cs="Times New Roman"/>
-        </w:rPr>
-        <w:t>losest similar points, knkn find the distance between points using distance measures such as Euclidean distance, Hamming distance, Manhattan distance and Minkowski distance.</w:t>
+        <w:t xml:space="preserve"> taken as the prediction. For finding closest similar points, knkn find the distance between points using distance measures such as Euclidean distance, Hamming distance, Manhattan distance and Minkowski distance.</w:t>
       </w:r>
     </w:p>
     <w:p>
@@ -26387,19 +25726,7 @@
         <w:rPr>
           <w:rFonts w:ascii="Times New Roman" w:hAnsi="Times New Roman" w:cs="Times New Roman"/>
         </w:rPr>
-        <w:t xml:space="preserve"> :- In the SVM algorithm, we plot each data item as a point in n-dimensional space (where n is number of features you have) with the value of each feature being the value of a particular coordin</w:t>
-      </w:r>
-      <w:r>
-        <w:rPr>
-          <w:rFonts w:ascii="Times New Roman" w:hAnsi="Times New Roman" w:cs="Times New Roman"/>
-        </w:rPr>
-        <w:t>ate. Then, we perform classification by finding the hyper-plane that differentiates the two classes very well. Support Vectors are simply the co-ordinates of individual observation. The SVM classifier is a frontier which best segregates the two classes (hy</w:t>
-      </w:r>
-      <w:r>
-        <w:rPr>
-          <w:rFonts w:ascii="Times New Roman" w:hAnsi="Times New Roman" w:cs="Times New Roman"/>
-        </w:rPr>
-        <w:t>per-plane/ line).</w:t>
+        <w:t xml:space="preserve"> :- In the SVM algorithm, we plot each data item as a point in n-dimensional space (where n is number of features you have) with the value of each feature being the value of a particular coordinate. Then, we perform classification by finding the hyper-plane that differentiates the two classes very well. Support Vectors are simply the co-ordinates of individual observation. The SVM classifier is a frontier which best segregates the two classes (hyper-plane/ line).</w:t>
       </w:r>
     </w:p>
     <w:p>
@@ -26425,19 +25752,7 @@
         <w:rPr>
           <w:rFonts w:ascii="Times New Roman" w:hAnsi="Times New Roman" w:cs="Times New Roman"/>
         </w:rPr>
-        <w:t xml:space="preserve"> :- It technically is an ensemble method (based on the divide-and-conquer approach) of decision trees generated on a </w:t>
-      </w:r>
-      <w:r>
-        <w:rPr>
-          <w:rFonts w:ascii="Times New Roman" w:hAnsi="Times New Roman" w:cs="Times New Roman"/>
-        </w:rPr>
-        <w:t>randomly split dataset. This collection of decision tree classifiers is also known as the forest. The individual decision trees are generated using an attribute selection indicator such as information gain, gain ratio, and Gini index for each attribute. Ea</w:t>
-      </w:r>
-      <w:r>
-        <w:rPr>
-          <w:rFonts w:ascii="Times New Roman" w:hAnsi="Times New Roman" w:cs="Times New Roman"/>
-        </w:rPr>
-        <w:t>ch tree depends on an independent random sample. In a classification problem, each tree votes and the most popular class is chosen as the final result.</w:t>
+        <w:t xml:space="preserve"> :- It technically is an ensemble method (based on the divide-and-conquer approach) of decision trees generated on a randomly split dataset. This collection of decision tree classifiers is also known as the forest. The individual decision trees are generated using an attribute selection indicator such as information gain, gain ratio, and Gini index for each attribute. Each tree depends on an independent random sample. In a classification problem, each tree votes and the most popular class is chosen as the final result.</w:t>
       </w:r>
     </w:p>
     <w:p>
@@ -26456,14 +25771,7 @@
             <w:rStyle w:val="Hyperlink"/>
             <w:rFonts w:ascii="Times New Roman" w:hAnsi="Times New Roman" w:cs="Times New Roman"/>
           </w:rPr>
-          <w:t>AdaBoost Clas</w:t>
-        </w:r>
-        <w:r>
-          <w:rPr>
-            <w:rStyle w:val="Hyperlink"/>
-            <w:rFonts w:ascii="Times New Roman" w:hAnsi="Times New Roman" w:cs="Times New Roman"/>
-          </w:rPr>
-          <w:t>sifier</w:t>
+          <w:t>AdaBoost Classifier</w:t>
         </w:r>
       </w:hyperlink>
       <w:r>
@@ -26483,19 +25791,7 @@
         <w:rPr>
           <w:rFonts w:ascii="Times New Roman" w:hAnsi="Times New Roman" w:cs="Times New Roman"/>
         </w:rPr>
-        <w:t xml:space="preserve"> in 1996. It combines multiple classifiers to increase the accuracy of classifiers. AdaBoost is an iterative ensemble method. AdaBoos</w:t>
-      </w:r>
-      <w:r>
-        <w:rPr>
-          <w:rFonts w:ascii="Times New Roman" w:hAnsi="Times New Roman" w:cs="Times New Roman"/>
-        </w:rPr>
-        <w:t>t classifier builds a strong classifier by combining multiple poorly performing classifiers so that you will get high accuracy strong classifier. The basic concept behind Adaboost is to set the weights of classifiers and training the data sample in each it</w:t>
-      </w:r>
-      <w:r>
-        <w:rPr>
-          <w:rFonts w:ascii="Times New Roman" w:hAnsi="Times New Roman" w:cs="Times New Roman"/>
-        </w:rPr>
-        <w:t>eration such that it ensures the accurate predictions of unusual observations.</w:t>
+        <w:t xml:space="preserve"> in 1996. It combines multiple classifiers to increase the accuracy of classifiers. AdaBoost is an iterative ensemble method. AdaBoost classifier builds a strong classifier by combining multiple poorly performing classifiers so that you will get high accuracy strong classifier. The basic concept behind Adaboost is to set the weights of classifiers and training the data sample in each iteration such that it ensures the accurate predictions of unusual observations.</w:t>
       </w:r>
     </w:p>
     <w:p>
@@ -26521,13 +25817,7 @@
         <w:rPr>
           <w:rFonts w:ascii="Times New Roman" w:hAnsi="Times New Roman" w:cs="Times New Roman"/>
         </w:rPr>
-        <w:t xml:space="preserve"> :- A decision tree is a flowchart-like tree structur</w:t>
-      </w:r>
-      <w:r>
-        <w:rPr>
-          <w:rFonts w:ascii="Times New Roman" w:hAnsi="Times New Roman" w:cs="Times New Roman"/>
-        </w:rPr>
-        <w:t xml:space="preserve">e where an internal node represents </w:t>
+        <w:t xml:space="preserve"> :- A decision tree is a flowchart-like tree structure where an internal node represents </w:t>
       </w:r>
       <w:proofErr w:type="gramStart"/>
       <w:r>
@@ -26541,13 +25831,7 @@
         <w:rPr>
           <w:rFonts w:ascii="Times New Roman" w:hAnsi="Times New Roman" w:cs="Times New Roman"/>
         </w:rPr>
-        <w:t>or attribute), the branch represents a decision rule, and each leaf node represents the outcome. The topmost node in a decision tree is known as the root node. It learns to partition on the basis of the attribute</w:t>
-      </w:r>
-      <w:r>
-        <w:rPr>
-          <w:rFonts w:ascii="Times New Roman" w:hAnsi="Times New Roman" w:cs="Times New Roman"/>
-        </w:rPr>
-        <w:t xml:space="preserve"> value. It partitions the tree in recursively manner call recursive partitioning. This flowchart-like structure helps you in decision making.</w:t>
+        <w:t>or attribute), the branch represents a decision rule, and each leaf node represents the outcome. The topmost node in a decision tree is known as the root node. It learns to partition on the basis of the attribute value. It partitions the tree in recursively manner call recursive partitioning. This flowchart-like structure helps you in decision making.</w:t>
       </w:r>
     </w:p>
     <w:p>
@@ -26573,13 +25857,7 @@
         <w:rPr>
           <w:rFonts w:ascii="Times New Roman" w:hAnsi="Times New Roman" w:cs="Times New Roman"/>
         </w:rPr>
-        <w:t xml:space="preserve"> :- Naive Bayes classifiers are a collection of classification algorithms based on Bayes’ Theorem. It is not a single algorithm but a family of algorithms where all of them sha</w:t>
-      </w:r>
-      <w:r>
-        <w:rPr>
-          <w:rFonts w:ascii="Times New Roman" w:hAnsi="Times New Roman" w:cs="Times New Roman"/>
-        </w:rPr>
-        <w:t xml:space="preserve">re a common principle, </w:t>
+        <w:t xml:space="preserve"> :- Naive Bayes classifiers are a collection of classification algorithms based on Bayes’ Theorem. It is not a single algorithm but a family of algorithms where all of them share a common principle, </w:t>
       </w:r>
       <w:proofErr w:type="gramStart"/>
       <w:r>
@@ -26629,13 +25907,7 @@
         <w:rPr>
           <w:rFonts w:ascii="Times New Roman" w:hAnsi="Times New Roman" w:cs="Times New Roman"/>
         </w:rPr>
-        <w:t>An algorithm might have multiple points that introduce randomness to the process and thus introduce randomness to the result. One me</w:t>
-      </w:r>
-      <w:r>
-        <w:rPr>
-          <w:rFonts w:ascii="Times New Roman" w:hAnsi="Times New Roman" w:cs="Times New Roman"/>
-        </w:rPr>
-        <w:t xml:space="preserve">thod to make sure our results are constant is to set every possible </w:t>
+        <w:t xml:space="preserve">An algorithm might have multiple points that introduce randomness to the process and thus introduce randomness to the result. One method to make sure our results are constant is to set every possible </w:t>
       </w:r>
       <w:r>
         <w:rPr>
@@ -26699,19 +25971,7 @@
         <w:rPr>
           <w:rFonts w:ascii="Times New Roman" w:hAnsi="Times New Roman" w:cs="Times New Roman"/>
         </w:rPr>
-        <w:t xml:space="preserve"> is a technique for evaluating the performance of a machine learning algorithm. It can be used for classification or regression problems and can be used for any supervised learning algorithm. The procedure involves taking a dataset and div</w:t>
-      </w:r>
-      <w:r>
-        <w:rPr>
-          <w:rFonts w:ascii="Times New Roman" w:hAnsi="Times New Roman" w:cs="Times New Roman"/>
-        </w:rPr>
-        <w:t>iding it into two subsets. The first subset is used to fit the model and is referred to as the training dataset. The second subset is not used to train the model; instead, the input element of the dataset is provided to the model, then predictions are made</w:t>
-      </w:r>
-      <w:r>
-        <w:rPr>
-          <w:rFonts w:ascii="Times New Roman" w:hAnsi="Times New Roman" w:cs="Times New Roman"/>
-        </w:rPr>
-        <w:t xml:space="preserve"> and compared to the expected values. This second dataset is referred to as the test dataset.</w:t>
+        <w:t xml:space="preserve"> is a technique for evaluating the performance of a machine learning algorithm. It can be used for classification or regression problems and can be used for any supervised learning algorithm. The procedure involves taking a dataset and dividing it into two subsets. The first subset is used to fit the model and is referred to as the training dataset. The second subset is not used to train the model; instead, the input element of the dataset is provided to the model, then predictions are made and compared to the expected values. This second dataset is referred to as the test dataset.</w:t>
       </w:r>
     </w:p>
     <w:p>
@@ -26881,14 +26141,7 @@
           <w:rStyle w:val="NormalTok"/>
           <w:rFonts w:ascii="Times New Roman" w:hAnsi="Times New Roman" w:cs="Times New Roman"/>
         </w:rPr>
-        <w:t xml:space="preserve">    X_train,X_test,y_</w:t>
-      </w:r>
-      <w:r>
-        <w:rPr>
-          <w:rStyle w:val="NormalTok"/>
-          <w:rFonts w:ascii="Times New Roman" w:hAnsi="Times New Roman" w:cs="Times New Roman"/>
-        </w:rPr>
-        <w:t>train,y_test</w:t>
+        <w:t xml:space="preserve">    X_train,X_test,y_train,y_test</w:t>
       </w:r>
       <w:r>
         <w:rPr>
@@ -27270,15 +26523,23 @@
           <w:rFonts w:ascii="Times New Roman" w:hAnsi="Times New Roman" w:cs="Times New Roman"/>
           <w:shd w:val="clear" w:color="auto" w:fill="BFBFBF" w:themeFill="background1" w:themeFillShade="BF"/>
         </w:rPr>
-        <w:t>X_train,X_</w:t>
-      </w:r>
-      <w:r>
-        <w:rPr>
-          <w:rStyle w:val="NormalTok"/>
+        <w:t>X_train,X_test,y_train,y_test</w:t>
+      </w:r>
+      <w:r>
+        <w:rPr>
+          <w:rStyle w:val="OperatorTok"/>
           <w:rFonts w:ascii="Times New Roman" w:hAnsi="Times New Roman" w:cs="Times New Roman"/>
           <w:shd w:val="clear" w:color="auto" w:fill="BFBFBF" w:themeFill="background1" w:themeFillShade="BF"/>
         </w:rPr>
-        <w:t>test,y_train,y_test</w:t>
+        <w:t>=</w:t>
+      </w:r>
+      <w:r>
+        <w:rPr>
+          <w:rStyle w:val="NormalTok"/>
+          <w:rFonts w:ascii="Times New Roman" w:hAnsi="Times New Roman" w:cs="Times New Roman"/>
+          <w:shd w:val="clear" w:color="auto" w:fill="BFBFBF" w:themeFill="background1" w:themeFillShade="BF"/>
+        </w:rPr>
+        <w:t>train_test_split(x_sc,y,test_size</w:t>
       </w:r>
       <w:r>
         <w:rPr>
@@ -27290,11 +26551,19 @@
       </w:r>
       <w:r>
         <w:rPr>
-          <w:rStyle w:val="NormalTok"/>
+          <w:rStyle w:val="FloatTok"/>
           <w:rFonts w:ascii="Times New Roman" w:hAnsi="Times New Roman" w:cs="Times New Roman"/>
           <w:shd w:val="clear" w:color="auto" w:fill="BFBFBF" w:themeFill="background1" w:themeFillShade="BF"/>
         </w:rPr>
-        <w:t>train_test_split(x_sc,y,test_size</w:t>
+        <w:t>.30</w:t>
+      </w:r>
+      <w:r>
+        <w:rPr>
+          <w:rStyle w:val="NormalTok"/>
+          <w:rFonts w:ascii="Times New Roman" w:hAnsi="Times New Roman" w:cs="Times New Roman"/>
+          <w:shd w:val="clear" w:color="auto" w:fill="BFBFBF" w:themeFill="background1" w:themeFillShade="BF"/>
+        </w:rPr>
+        <w:t>,random_state</w:t>
       </w:r>
       <w:r>
         <w:rPr>
@@ -27306,11 +26575,11 @@
       </w:r>
       <w:r>
         <w:rPr>
-          <w:rStyle w:val="FloatTok"/>
+          <w:rStyle w:val="DecValTok"/>
           <w:rFonts w:ascii="Times New Roman" w:hAnsi="Times New Roman" w:cs="Times New Roman"/>
           <w:shd w:val="clear" w:color="auto" w:fill="BFBFBF" w:themeFill="background1" w:themeFillShade="BF"/>
         </w:rPr>
-        <w:t>.30</w:t>
+        <w:t>75</w:t>
       </w:r>
       <w:r>
         <w:rPr>
@@ -27318,7 +26587,29 @@
           <w:rFonts w:ascii="Times New Roman" w:hAnsi="Times New Roman" w:cs="Times New Roman"/>
           <w:shd w:val="clear" w:color="auto" w:fill="BFBFBF" w:themeFill="background1" w:themeFillShade="BF"/>
         </w:rPr>
-        <w:t>,random_state</w:t>
+        <w:t>)</w:t>
+      </w:r>
+      <w:r>
+        <w:rPr>
+          <w:rFonts w:ascii="Times New Roman" w:hAnsi="Times New Roman" w:cs="Times New Roman"/>
+          <w:shd w:val="clear" w:color="auto" w:fill="BFBFBF" w:themeFill="background1" w:themeFillShade="BF"/>
+        </w:rPr>
+        <w:br/>
+      </w:r>
+      <w:r>
+        <w:rPr>
+          <w:rFonts w:ascii="Times New Roman" w:hAnsi="Times New Roman" w:cs="Times New Roman"/>
+          <w:shd w:val="clear" w:color="auto" w:fill="BFBFBF" w:themeFill="background1" w:themeFillShade="BF"/>
+        </w:rPr>
+        <w:br/>
+      </w:r>
+      <w:r>
+        <w:rPr>
+          <w:rStyle w:val="NormalTok"/>
+          <w:rFonts w:ascii="Times New Roman" w:hAnsi="Times New Roman" w:cs="Times New Roman"/>
+          <w:shd w:val="clear" w:color="auto" w:fill="BFBFBF" w:themeFill="background1" w:themeFillShade="BF"/>
+        </w:rPr>
+        <w:t xml:space="preserve">models </w:t>
       </w:r>
       <w:r>
         <w:rPr>
@@ -27330,26 +26621,29 @@
       </w:r>
       <w:r>
         <w:rPr>
-          <w:rStyle w:val="DecValTok"/>
+          <w:rStyle w:val="NormalTok"/>
           <w:rFonts w:ascii="Times New Roman" w:hAnsi="Times New Roman" w:cs="Times New Roman"/>
           <w:shd w:val="clear" w:color="auto" w:fill="BFBFBF" w:themeFill="background1" w:themeFillShade="BF"/>
         </w:rPr>
-        <w:t>75</w:t>
-      </w:r>
+        <w:t xml:space="preserve"> [</w:t>
+      </w:r>
+      <w:proofErr w:type="spellStart"/>
       <w:r>
         <w:rPr>
           <w:rStyle w:val="NormalTok"/>
           <w:rFonts w:ascii="Times New Roman" w:hAnsi="Times New Roman" w:cs="Times New Roman"/>
           <w:shd w:val="clear" w:color="auto" w:fill="BFBFBF" w:themeFill="background1" w:themeFillShade="BF"/>
         </w:rPr>
-        <w:t>)</w:t>
-      </w:r>
-      <w:r>
-        <w:rPr>
+        <w:t>LogisticRegression</w:t>
+      </w:r>
+      <w:proofErr w:type="spellEnd"/>
+      <w:r>
+        <w:rPr>
+          <w:rStyle w:val="NormalTok"/>
           <w:rFonts w:ascii="Times New Roman" w:hAnsi="Times New Roman" w:cs="Times New Roman"/>
           <w:shd w:val="clear" w:color="auto" w:fill="BFBFBF" w:themeFill="background1" w:themeFillShade="BF"/>
         </w:rPr>
-        <w:br/>
+        <w:t>(),</w:t>
       </w:r>
       <w:r>
         <w:rPr>
@@ -27364,23 +26658,55 @@
           <w:rFonts w:ascii="Times New Roman" w:hAnsi="Times New Roman" w:cs="Times New Roman"/>
           <w:shd w:val="clear" w:color="auto" w:fill="BFBFBF" w:themeFill="background1" w:themeFillShade="BF"/>
         </w:rPr>
-        <w:t xml:space="preserve">models </w:t>
-      </w:r>
-      <w:r>
-        <w:rPr>
-          <w:rStyle w:val="OperatorTok"/>
+        <w:t xml:space="preserve">             </w:t>
+      </w:r>
+      <w:proofErr w:type="spellStart"/>
+      <w:r>
+        <w:rPr>
+          <w:rStyle w:val="NormalTok"/>
           <w:rFonts w:ascii="Times New Roman" w:hAnsi="Times New Roman" w:cs="Times New Roman"/>
           <w:shd w:val="clear" w:color="auto" w:fill="BFBFBF" w:themeFill="background1" w:themeFillShade="BF"/>
         </w:rPr>
-        <w:t>=</w:t>
-      </w:r>
+        <w:t>KNeighborsClassifier</w:t>
+      </w:r>
+      <w:proofErr w:type="spellEnd"/>
       <w:r>
         <w:rPr>
           <w:rStyle w:val="NormalTok"/>
           <w:rFonts w:ascii="Times New Roman" w:hAnsi="Times New Roman" w:cs="Times New Roman"/>
           <w:shd w:val="clear" w:color="auto" w:fill="BFBFBF" w:themeFill="background1" w:themeFillShade="BF"/>
         </w:rPr>
-        <w:t xml:space="preserve"> [</w:t>
+        <w:t>(),</w:t>
+      </w:r>
+      <w:r>
+        <w:rPr>
+          <w:rFonts w:ascii="Times New Roman" w:hAnsi="Times New Roman" w:cs="Times New Roman"/>
+          <w:shd w:val="clear" w:color="auto" w:fill="BFBFBF" w:themeFill="background1" w:themeFillShade="BF"/>
+        </w:rPr>
+        <w:br/>
+      </w:r>
+      <w:r>
+        <w:rPr>
+          <w:rStyle w:val="NormalTok"/>
+          <w:rFonts w:ascii="Times New Roman" w:hAnsi="Times New Roman" w:cs="Times New Roman"/>
+          <w:shd w:val="clear" w:color="auto" w:fill="BFBFBF" w:themeFill="background1" w:themeFillShade="BF"/>
+        </w:rPr>
+        <w:t xml:space="preserve">             SVC(),</w:t>
+      </w:r>
+      <w:r>
+        <w:rPr>
+          <w:rFonts w:ascii="Times New Roman" w:hAnsi="Times New Roman" w:cs="Times New Roman"/>
+          <w:shd w:val="clear" w:color="auto" w:fill="BFBFBF" w:themeFill="background1" w:themeFillShade="BF"/>
+        </w:rPr>
+        <w:br/>
+      </w:r>
+      <w:r>
+        <w:rPr>
+          <w:rStyle w:val="NormalTok"/>
+          <w:rFonts w:ascii="Times New Roman" w:hAnsi="Times New Roman" w:cs="Times New Roman"/>
+          <w:shd w:val="clear" w:color="auto" w:fill="BFBFBF" w:themeFill="background1" w:themeFillShade="BF"/>
+        </w:rPr>
+        <w:t xml:space="preserve">             </w:t>
       </w:r>
       <w:proofErr w:type="spellStart"/>
       <w:r>
@@ -27389,7 +26715,7 @@
           <w:rFonts w:ascii="Times New Roman" w:hAnsi="Times New Roman" w:cs="Times New Roman"/>
           <w:shd w:val="clear" w:color="auto" w:fill="BFBFBF" w:themeFill="background1" w:themeFillShade="BF"/>
         </w:rPr>
-        <w:t>LogisticRegression</w:t>
+        <w:t>RandomForestClassifier</w:t>
       </w:r>
       <w:proofErr w:type="spellEnd"/>
       <w:r>
@@ -27413,7 +26739,7 @@
           <w:rFonts w:ascii="Times New Roman" w:hAnsi="Times New Roman" w:cs="Times New Roman"/>
           <w:shd w:val="clear" w:color="auto" w:fill="BFBFBF" w:themeFill="background1" w:themeFillShade="BF"/>
         </w:rPr>
-        <w:t xml:space="preserve">             KNeighborsClassifier(),</w:t>
+        <w:t xml:space="preserve">             AdaBoostClassifier(),</w:t>
       </w:r>
       <w:r>
         <w:rPr>
@@ -27428,60 +26754,7 @@
           <w:rFonts w:ascii="Times New Roman" w:hAnsi="Times New Roman" w:cs="Times New Roman"/>
           <w:shd w:val="clear" w:color="auto" w:fill="BFBFBF" w:themeFill="background1" w:themeFillShade="BF"/>
         </w:rPr>
-        <w:t xml:space="preserve">             SVC(),</w:t>
-      </w:r>
-      <w:r>
-        <w:rPr>
-          <w:rFonts w:ascii="Times New Roman" w:hAnsi="Times New Roman" w:cs="Times New Roman"/>
-          <w:shd w:val="clear" w:color="auto" w:fill="BFBFBF" w:themeFill="background1" w:themeFillShade="BF"/>
-        </w:rPr>
-        <w:br/>
-      </w:r>
-      <w:r>
-        <w:rPr>
-          <w:rStyle w:val="NormalTok"/>
-          <w:rFonts w:ascii="Times New Roman" w:hAnsi="Times New Roman" w:cs="Times New Roman"/>
-          <w:shd w:val="clear" w:color="auto" w:fill="BFBFBF" w:themeFill="background1" w:themeFillShade="BF"/>
-        </w:rPr>
-        <w:t xml:space="preserve">             RandomForestClassifier(),</w:t>
-      </w:r>
-      <w:r>
-        <w:rPr>
-          <w:rFonts w:ascii="Times New Roman" w:hAnsi="Times New Roman" w:cs="Times New Roman"/>
-          <w:shd w:val="clear" w:color="auto" w:fill="BFBFBF" w:themeFill="background1" w:themeFillShade="BF"/>
-        </w:rPr>
-        <w:br/>
-      </w:r>
-      <w:r>
-        <w:rPr>
-          <w:rStyle w:val="NormalTok"/>
-          <w:rFonts w:ascii="Times New Roman" w:hAnsi="Times New Roman" w:cs="Times New Roman"/>
-          <w:shd w:val="clear" w:color="auto" w:fill="BFBFBF" w:themeFill="background1" w:themeFillShade="BF"/>
-        </w:rPr>
-        <w:t xml:space="preserve">             AdaBoostClassifier(),</w:t>
-      </w:r>
-      <w:r>
-        <w:rPr>
-          <w:rFonts w:ascii="Times New Roman" w:hAnsi="Times New Roman" w:cs="Times New Roman"/>
-          <w:shd w:val="clear" w:color="auto" w:fill="BFBFBF" w:themeFill="background1" w:themeFillShade="BF"/>
-        </w:rPr>
-        <w:br/>
-      </w:r>
-      <w:r>
-        <w:rPr>
-          <w:rStyle w:val="NormalTok"/>
-          <w:rFonts w:ascii="Times New Roman" w:hAnsi="Times New Roman" w:cs="Times New Roman"/>
-          <w:shd w:val="clear" w:color="auto" w:fill="BFBFBF" w:themeFill="background1" w:themeFillShade="BF"/>
-        </w:rPr>
-        <w:t xml:space="preserve">             Deci</w:t>
-      </w:r>
-      <w:r>
-        <w:rPr>
-          <w:rStyle w:val="NormalTok"/>
-          <w:rFonts w:ascii="Times New Roman" w:hAnsi="Times New Roman" w:cs="Times New Roman"/>
-          <w:shd w:val="clear" w:color="auto" w:fill="BFBFBF" w:themeFill="background1" w:themeFillShade="BF"/>
-        </w:rPr>
-        <w:t>sionTreeClassifier(),</w:t>
+        <w:t xml:space="preserve">             DecisionTreeClassifier(),</w:t>
       </w:r>
       <w:r>
         <w:rPr>
@@ -28022,15 +27295,7 @@
           <w:rFonts w:ascii="Times New Roman" w:hAnsi="Times New Roman" w:cs="Times New Roman"/>
           <w:shd w:val="clear" w:color="auto" w:fill="BFBFBF" w:themeFill="background1" w:themeFillShade="BF"/>
         </w:rPr>
-        <w:t>"</w:t>
-      </w:r>
-      <w:r>
-        <w:rPr>
-          <w:rStyle w:val="StringTok"/>
-          <w:rFonts w:ascii="Times New Roman" w:hAnsi="Times New Roman" w:cs="Times New Roman"/>
-          <w:shd w:val="clear" w:color="auto" w:fill="BFBFBF" w:themeFill="background1" w:themeFillShade="BF"/>
-        </w:rPr>
-        <w:t>Confusion Matrix:</w:t>
+        <w:t>"Confusion Matrix:</w:t>
       </w:r>
       <w:r>
         <w:rPr>
@@ -28342,14 +27607,7 @@
           <w:rStyle w:val="VerbatimChar"/>
           <w:rFonts w:ascii="Times New Roman" w:hAnsi="Times New Roman" w:cs="Times New Roman"/>
         </w:rPr>
-        <w:t>Confusion Ma</w:t>
-      </w:r>
-      <w:r>
-        <w:rPr>
-          <w:rStyle w:val="VerbatimChar"/>
-          <w:rFonts w:ascii="Times New Roman" w:hAnsi="Times New Roman" w:cs="Times New Roman"/>
-        </w:rPr>
-        <w:t>trix:</w:t>
+        <w:t>Confusion Matrix:</w:t>
       </w:r>
       <w:r>
         <w:rPr>
@@ -28454,14 +27712,7 @@
           <w:rStyle w:val="VerbatimChar"/>
           <w:rFonts w:ascii="Times New Roman" w:hAnsi="Times New Roman" w:cs="Times New Roman"/>
         </w:rPr>
-        <w:t xml:space="preserve">           1       0.16      0.56   </w:t>
-      </w:r>
-      <w:r>
-        <w:rPr>
-          <w:rStyle w:val="VerbatimChar"/>
-          <w:rFonts w:ascii="Times New Roman" w:hAnsi="Times New Roman" w:cs="Times New Roman"/>
-        </w:rPr>
-        <w:t xml:space="preserve">   0.25       522</w:t>
+        <w:t xml:space="preserve">           1       0.16      0.56      0.25       522</w:t>
       </w:r>
       <w:r>
         <w:rPr>
@@ -28652,14 +27903,7 @@
           <w:rStyle w:val="VerbatimChar"/>
           <w:rFonts w:ascii="Times New Roman" w:hAnsi="Times New Roman" w:cs="Times New Roman"/>
         </w:rPr>
-        <w:t xml:space="preserve">       </w:t>
-      </w:r>
-      <w:r>
-        <w:rPr>
-          <w:rStyle w:val="VerbatimChar"/>
-          <w:rFonts w:ascii="Times New Roman" w:hAnsi="Times New Roman" w:cs="Times New Roman"/>
-        </w:rPr>
-        <w:t xml:space="preserve">    0       0.91      0.87      0.89      7323</w:t>
+        <w:t xml:space="preserve">           0       0.91      0.87      0.89      7323</w:t>
       </w:r>
       <w:r>
         <w:rPr>
@@ -28717,14 +27961,7 @@
           <w:rStyle w:val="VerbatimChar"/>
           <w:rFonts w:ascii="Times New Roman" w:hAnsi="Times New Roman" w:cs="Times New Roman"/>
         </w:rPr>
-        <w:t xml:space="preserve">weighted avg       0.84      0.82      0.83   </w:t>
-      </w:r>
-      <w:r>
-        <w:rPr>
-          <w:rStyle w:val="VerbatimChar"/>
-          <w:rFonts w:ascii="Times New Roman" w:hAnsi="Times New Roman" w:cs="Times New Roman"/>
-        </w:rPr>
-        <w:t xml:space="preserve">   8805</w:t>
+        <w:t>weighted avg       0.84      0.82      0.83      8805</w:t>
       </w:r>
       <w:r>
         <w:rPr>
@@ -28851,14 +28088,7 @@
           <w:rStyle w:val="VerbatimChar"/>
           <w:rFonts w:ascii="Times New Roman" w:hAnsi="Times New Roman" w:cs="Times New Roman"/>
         </w:rPr>
-        <w:t xml:space="preserve">              precision    recall  f1-score   su</w:t>
-      </w:r>
-      <w:r>
-        <w:rPr>
-          <w:rStyle w:val="VerbatimChar"/>
-          <w:rFonts w:ascii="Times New Roman" w:hAnsi="Times New Roman" w:cs="Times New Roman"/>
-        </w:rPr>
-        <w:t>pport</w:t>
+        <w:t xml:space="preserve">              precision    recall  f1-score   support</w:t>
       </w:r>
       <w:r>
         <w:rPr>
@@ -28935,14 +28165,7 @@
           <w:rStyle w:val="VerbatimChar"/>
           <w:rFonts w:ascii="Times New Roman" w:hAnsi="Times New Roman" w:cs="Times New Roman"/>
         </w:rPr>
-        <w:t>weighted avg       0.90      0.8</w:t>
-      </w:r>
-      <w:r>
-        <w:rPr>
-          <w:rStyle w:val="VerbatimChar"/>
-          <w:rFonts w:ascii="Times New Roman" w:hAnsi="Times New Roman" w:cs="Times New Roman"/>
-        </w:rPr>
-        <w:t>1      0.85      8805</w:t>
+        <w:t>weighted avg       0.90      0.81      0.85      8805</w:t>
       </w:r>
       <w:r>
         <w:rPr>
@@ -29102,14 +28325,7 @@
           <w:rStyle w:val="VerbatimChar"/>
           <w:rFonts w:ascii="Times New Roman" w:hAnsi="Times New Roman" w:cs="Times New Roman"/>
         </w:rPr>
-        <w:t xml:space="preserve">              precision    recall  f1-score </w:t>
-      </w:r>
-      <w:r>
-        <w:rPr>
-          <w:rStyle w:val="VerbatimChar"/>
-          <w:rFonts w:ascii="Times New Roman" w:hAnsi="Times New Roman" w:cs="Times New Roman"/>
-        </w:rPr>
-        <w:t xml:space="preserve">  support</w:t>
+        <w:t xml:space="preserve">              precision    recall  f1-score   support</w:t>
       </w:r>
       <w:r>
         <w:rPr>
@@ -29186,14 +28402,7 @@
           <w:rStyle w:val="VerbatimChar"/>
           <w:rFonts w:ascii="Times New Roman" w:hAnsi="Times New Roman" w:cs="Times New Roman"/>
         </w:rPr>
-        <w:t xml:space="preserve">weighted avg       0.84     </w:t>
-      </w:r>
-      <w:r>
-        <w:rPr>
-          <w:rStyle w:val="VerbatimChar"/>
-          <w:rFonts w:ascii="Times New Roman" w:hAnsi="Times New Roman" w:cs="Times New Roman"/>
-        </w:rPr>
-        <w:t xml:space="preserve"> 0.83      0.83      8805</w:t>
+        <w:t>weighted avg       0.84      0.83      0.83      8805</w:t>
       </w:r>
       <w:r>
         <w:rPr>
@@ -29320,14 +28529,7 @@
           <w:rStyle w:val="VerbatimChar"/>
           <w:rFonts w:ascii="Times New Roman" w:hAnsi="Times New Roman" w:cs="Times New Roman"/>
         </w:rPr>
-        <w:t xml:space="preserve">              precision    recall </w:t>
-      </w:r>
-      <w:r>
-        <w:rPr>
-          <w:rStyle w:val="VerbatimChar"/>
-          <w:rFonts w:ascii="Times New Roman" w:hAnsi="Times New Roman" w:cs="Times New Roman"/>
-        </w:rPr>
-        <w:t xml:space="preserve"> f1-score   support</w:t>
+        <w:t xml:space="preserve">              precision    recall  f1-score   support</w:t>
       </w:r>
       <w:r>
         <w:rPr>
@@ -29582,14 +28784,7 @@
           <w:rStyle w:val="VerbatimChar"/>
           <w:rFonts w:ascii="Times New Roman" w:hAnsi="Times New Roman" w:cs="Times New Roman"/>
         </w:rPr>
-        <w:t xml:space="preserve">    accuracy                           </w:t>
-      </w:r>
-      <w:r>
-        <w:rPr>
-          <w:rStyle w:val="VerbatimChar"/>
-          <w:rFonts w:ascii="Times New Roman" w:hAnsi="Times New Roman" w:cs="Times New Roman"/>
-        </w:rPr>
-        <w:t>0.80      8805</w:t>
+        <w:t xml:space="preserve">    accuracy                           0.80      8805</w:t>
       </w:r>
       <w:r>
         <w:rPr>
@@ -29794,14 +28989,7 @@
           <w:rStyle w:val="VerbatimChar"/>
           <w:rFonts w:ascii="Times New Roman" w:hAnsi="Times New Roman" w:cs="Times New Roman"/>
         </w:rPr>
-        <w:t xml:space="preserve">    accuracy                          </w:t>
-      </w:r>
-      <w:r>
-        <w:rPr>
-          <w:rStyle w:val="VerbatimChar"/>
-          <w:rFonts w:ascii="Times New Roman" w:hAnsi="Times New Roman" w:cs="Times New Roman"/>
-        </w:rPr>
-        <w:t xml:space="preserve"> 0.75      8805</w:t>
+        <w:t xml:space="preserve">    accuracy                           0.75      8805</w:t>
       </w:r>
       <w:r>
         <w:rPr>
@@ -29939,14 +29127,7 @@
           <w:rStyle w:val="FloatTok"/>
           <w:rFonts w:ascii="Times New Roman" w:hAnsi="Times New Roman" w:cs="Times New Roman"/>
         </w:rPr>
-        <w:t>81</w:t>
-      </w:r>
-      <w:r>
-        <w:rPr>
-          <w:rStyle w:val="FloatTok"/>
-          <w:rFonts w:ascii="Times New Roman" w:hAnsi="Times New Roman" w:cs="Times New Roman"/>
-        </w:rPr>
-        <w:t>.39</w:t>
+        <w:t>81.39</w:t>
       </w:r>
       <w:r>
         <w:rPr>
@@ -30988,13 +30169,7 @@
         <w:rPr>
           <w:rFonts w:ascii="Times New Roman" w:hAnsi="Times New Roman" w:cs="Times New Roman"/>
         </w:rPr>
-        <w:t xml:space="preserve">After carefully observing the plot above we can conclude that AdaBoostClassifier has </w:t>
-      </w:r>
-      <w:r>
-        <w:rPr>
-          <w:rFonts w:ascii="Times New Roman" w:hAnsi="Times New Roman" w:cs="Times New Roman"/>
-        </w:rPr>
-        <w:t xml:space="preserve">the best accuracy and confusion_matrix scores. </w:t>
+        <w:t xml:space="preserve">After carefully observing the plot above we can conclude that AdaBoostClassifier has the best accuracy and confusion_matrix scores. </w:t>
       </w:r>
       <w:proofErr w:type="gramStart"/>
       <w:r>
@@ -31168,14 +30343,7 @@
           <w:rStyle w:val="NormalTok"/>
           <w:rFonts w:ascii="Times New Roman" w:hAnsi="Times New Roman" w:cs="Times New Roman"/>
         </w:rPr>
-        <w:t>adaboost_cla</w:t>
-      </w:r>
-      <w:r>
-        <w:rPr>
-          <w:rStyle w:val="NormalTok"/>
-          <w:rFonts w:ascii="Times New Roman" w:hAnsi="Times New Roman" w:cs="Times New Roman"/>
-        </w:rPr>
-        <w:t>ssifier</w:t>
+        <w:t>adaboost_classifier</w:t>
       </w:r>
       <w:proofErr w:type="spellEnd"/>
       <w:r>
@@ -31197,8 +30365,33 @@
           <w:rStyle w:val="NormalTok"/>
           <w:rFonts w:ascii="Times New Roman" w:hAnsi="Times New Roman" w:cs="Times New Roman"/>
         </w:rPr>
-        <w:t xml:space="preserve"> AdaBoostClassifier( n_estimators</w:t>
-      </w:r>
+        <w:t xml:space="preserve"> </w:t>
+      </w:r>
+      <w:proofErr w:type="spellStart"/>
+      <w:r>
+        <w:rPr>
+          <w:rStyle w:val="NormalTok"/>
+          <w:rFonts w:ascii="Times New Roman" w:hAnsi="Times New Roman" w:cs="Times New Roman"/>
+        </w:rPr>
+        <w:t>AdaBoostClassifier</w:t>
+      </w:r>
+      <w:proofErr w:type="spellEnd"/>
+      <w:r>
+        <w:rPr>
+          <w:rStyle w:val="NormalTok"/>
+          <w:rFonts w:ascii="Times New Roman" w:hAnsi="Times New Roman" w:cs="Times New Roman"/>
+        </w:rPr>
+        <w:t xml:space="preserve">( </w:t>
+      </w:r>
+      <w:proofErr w:type="spellStart"/>
+      <w:r>
+        <w:rPr>
+          <w:rStyle w:val="NormalTok"/>
+          <w:rFonts w:ascii="Times New Roman" w:hAnsi="Times New Roman" w:cs="Times New Roman"/>
+        </w:rPr>
+        <w:t>n_estimators</w:t>
+      </w:r>
+      <w:proofErr w:type="spellEnd"/>
       <w:r>
         <w:rPr>
           <w:rStyle w:val="OperatorTok"/>
@@ -31320,14 +30513,7 @@
           <w:rStyle w:val="NormalTok"/>
           <w:rFonts w:ascii="Times New Roman" w:hAnsi="Times New Roman" w:cs="Times New Roman"/>
         </w:rPr>
-        <w:t xml:space="preserve">(adaboost_classifier.score(X_train, </w:t>
-      </w:r>
-      <w:r>
-        <w:rPr>
-          <w:rStyle w:val="NormalTok"/>
-          <w:rFonts w:ascii="Times New Roman" w:hAnsi="Times New Roman" w:cs="Times New Roman"/>
-        </w:rPr>
-        <w:t xml:space="preserve">y_train) </w:t>
+        <w:t xml:space="preserve">(adaboost_classifier.score(X_train, y_train) </w:t>
       </w:r>
       <w:r>
         <w:rPr>
@@ -31513,13 +30699,7 @@
         <w:rPr>
           <w:rFonts w:ascii="Times New Roman" w:hAnsi="Times New Roman" w:cs="Times New Roman"/>
         </w:rPr>
-        <w:t>Parameters which define the model architecture are referred to as hyperparameters and thus this process of searching for the ideal model architecture is referred to as hyperparameter tuning. There are two types of hyperparameter tuning - Grid Search CV and</w:t>
-      </w:r>
-      <w:r>
-        <w:rPr>
-          <w:rFonts w:ascii="Times New Roman" w:hAnsi="Times New Roman" w:cs="Times New Roman"/>
-        </w:rPr>
-        <w:t xml:space="preserve"> Randomised </w:t>
+        <w:t xml:space="preserve">Parameters which define the model architecture are referred to as hyperparameters and thus this process of searching for the ideal model architecture is referred to as hyperparameter tuning. There are two types of hyperparameter tuning - Grid Search CV and Randomised </w:t>
       </w:r>
       <w:proofErr w:type="gramStart"/>
       <w:r>
@@ -31967,14 +31147,7 @@
           <w:rStyle w:val="NormalTok"/>
           <w:rFonts w:ascii="Times New Roman" w:hAnsi="Times New Roman" w:cs="Times New Roman"/>
         </w:rPr>
-        <w:t>,grid_ab.be</w:t>
-      </w:r>
-      <w:r>
-        <w:rPr>
-          <w:rStyle w:val="NormalTok"/>
-          <w:rFonts w:ascii="Times New Roman" w:hAnsi="Times New Roman" w:cs="Times New Roman"/>
-        </w:rPr>
-        <w:t>st_score_)</w:t>
+        <w:t>,grid_ab.best_score_)</w:t>
       </w:r>
       <w:r>
         <w:rPr>
@@ -32366,14 +31539,7 @@
           <w:rStyle w:val="VerbatimChar"/>
           <w:rFonts w:ascii="Times New Roman" w:hAnsi="Times New Roman" w:cs="Times New Roman"/>
         </w:rPr>
-        <w:t>-----</w:t>
-      </w:r>
-      <w:r>
-        <w:rPr>
-          <w:rStyle w:val="VerbatimChar"/>
-          <w:rFonts w:ascii="Times New Roman" w:hAnsi="Times New Roman" w:cs="Times New Roman"/>
-        </w:rPr>
-        <w:t>-----------------------------------------------</w:t>
+        <w:t>----------------------------------------------------</w:t>
       </w:r>
       <w:r>
         <w:rPr>
@@ -32437,14 +31603,7 @@
           <w:rStyle w:val="VerbatimChar"/>
           <w:rFonts w:ascii="Times New Roman" w:hAnsi="Times New Roman" w:cs="Times New Roman"/>
         </w:rPr>
-        <w:t xml:space="preserve">    accuracy                           0.85 </w:t>
-      </w:r>
-      <w:r>
-        <w:rPr>
-          <w:rStyle w:val="VerbatimChar"/>
-          <w:rFonts w:ascii="Times New Roman" w:hAnsi="Times New Roman" w:cs="Times New Roman"/>
-        </w:rPr>
-        <w:t xml:space="preserve">     8805</w:t>
+        <w:t xml:space="preserve">    accuracy                           0.85      8805</w:t>
       </w:r>
       <w:r>
         <w:rPr>
@@ -32528,13 +31687,7 @@
         <w:rPr>
           <w:rFonts w:ascii="Times New Roman" w:hAnsi="Times New Roman" w:cs="Times New Roman"/>
         </w:rPr>
-        <w:t xml:space="preserve"> False Negaitve , True Positive and False Positive . Read more </w:t>
-      </w:r>
-      <w:r>
-        <w:rPr>
-          <w:rFonts w:ascii="Times New Roman" w:hAnsi="Times New Roman" w:cs="Times New Roman"/>
-        </w:rPr>
-        <w:t xml:space="preserve">about </w:t>
+        <w:t xml:space="preserve"> False Negaitve , True Positive and False Positive . Read more about </w:t>
       </w:r>
       <w:hyperlink r:id="rId87">
         <w:r>
@@ -32664,14 +31817,7 @@
           <w:rStyle w:val="VerbatimChar"/>
           <w:rFonts w:ascii="Times New Roman" w:hAnsi="Times New Roman" w:cs="Times New Roman"/>
         </w:rPr>
-        <w:t>[[15297,  1040]</w:t>
-      </w:r>
-      <w:r>
-        <w:rPr>
-          <w:rStyle w:val="VerbatimChar"/>
-          <w:rFonts w:ascii="Times New Roman" w:hAnsi="Times New Roman" w:cs="Times New Roman"/>
-        </w:rPr>
-        <w:t>,</w:t>
+        <w:t>[[15297,  1040],</w:t>
       </w:r>
       <w:r>
         <w:rPr>
@@ -33150,14 +32296,7 @@
           <w:rStyle w:val="NormalTok"/>
           <w:rFonts w:ascii="Times New Roman" w:hAnsi="Times New Roman" w:cs="Times New Roman"/>
         </w:rPr>
-        <w:t xml:space="preserve"> </w:t>
-      </w:r>
-      <w:r>
-        <w:rPr>
-          <w:rStyle w:val="NormalTok"/>
-          <w:rFonts w:ascii="Times New Roman" w:hAnsi="Times New Roman" w:cs="Times New Roman"/>
-        </w:rPr>
-        <w:t>values:</w:t>
+        <w:t xml:space="preserve"> values:</w:t>
       </w:r>
       <w:r>
         <w:rPr>
@@ -33336,14 +32475,7 @@
           <w:rStyle w:val="NormalTok"/>
           <w:rFonts w:ascii="Times New Roman" w:hAnsi="Times New Roman" w:cs="Times New Roman"/>
         </w:rPr>
-        <w:t xml:space="preserve">    test_y_pred</w:t>
-      </w:r>
-      <w:r>
-        <w:rPr>
-          <w:rStyle w:val="NormalTok"/>
-          <w:rFonts w:ascii="Times New Roman" w:hAnsi="Times New Roman" w:cs="Times New Roman"/>
-        </w:rPr>
-        <w:t xml:space="preserve"> </w:t>
+        <w:t xml:space="preserve">    test_y_pred </w:t>
       </w:r>
       <w:r>
         <w:rPr>
@@ -33827,14 +32959,7 @@
           <w:rStyle w:val="VerbatimChar"/>
           <w:rFonts w:ascii="Times New Roman" w:hAnsi="Times New Roman" w:cs="Times New Roman"/>
         </w:rPr>
-        <w:t>&gt;4</w:t>
-      </w:r>
-      <w:r>
-        <w:rPr>
-          <w:rStyle w:val="VerbatimChar"/>
-          <w:rFonts w:ascii="Times New Roman" w:hAnsi="Times New Roman" w:cs="Times New Roman"/>
-        </w:rPr>
-        <w:t>, train: 0.797, test: 0.802</w:t>
+        <w:t>&gt;4, train: 0.797, test: 0.802</w:t>
       </w:r>
       <w:r>
         <w:rPr>
@@ -33939,14 +33064,7 @@
           <w:rStyle w:val="VerbatimChar"/>
           <w:rFonts w:ascii="Times New Roman" w:hAnsi="Times New Roman" w:cs="Times New Roman"/>
         </w:rPr>
-        <w:t>&gt;12, train: 0.83</w:t>
-      </w:r>
-      <w:r>
-        <w:rPr>
-          <w:rStyle w:val="VerbatimChar"/>
-          <w:rFonts w:ascii="Times New Roman" w:hAnsi="Times New Roman" w:cs="Times New Roman"/>
-        </w:rPr>
-        <w:t>3, test: 0.840</w:t>
+        <w:t>&gt;12, train: 0.833, test: 0.840</w:t>
       </w:r>
       <w:r>
         <w:rPr>
@@ -34050,14 +33168,7 @@
           <w:rStyle w:val="VerbatimChar"/>
           <w:rFonts w:ascii="Times New Roman" w:hAnsi="Times New Roman" w:cs="Times New Roman"/>
         </w:rPr>
-        <w:t>&gt;20, train: 0.842, test:</w:t>
-      </w:r>
-      <w:r>
-        <w:rPr>
-          <w:rStyle w:val="VerbatimChar"/>
-          <w:rFonts w:ascii="Times New Roman" w:hAnsi="Times New Roman" w:cs="Times New Roman"/>
-        </w:rPr>
-        <w:t xml:space="preserve"> 0.847</w:t>
+        <w:t>&gt;20, train: 0.842, test: 0.847</w:t>
       </w:r>
     </w:p>
     <w:p>
@@ -34184,13 +33295,7 @@
         <w:rPr>
           <w:rFonts w:ascii="Times New Roman" w:hAnsi="Times New Roman" w:cs="Times New Roman"/>
         </w:rPr>
-        <w:t xml:space="preserve"> the ROC_AUC curve helps us visualize how well our machine le</w:t>
-      </w:r>
-      <w:r>
-        <w:rPr>
-          <w:rFonts w:ascii="Times New Roman" w:hAnsi="Times New Roman" w:cs="Times New Roman"/>
-        </w:rPr>
-        <w:t xml:space="preserve">arning classifier is performing. Go through this article to have in depth knowledge of </w:t>
+        <w:t xml:space="preserve"> the ROC_AUC curve helps us visualize how well our machine learning classifier is performing. Go through this article to have in depth knowledge of </w:t>
       </w:r>
       <w:hyperlink r:id="rId90">
         <w:r>
@@ -34878,14 +33983,7 @@
           <w:rStyle w:val="VerbatimChar"/>
           <w:rFonts w:ascii="Times New Roman" w:hAnsi="Times New Roman" w:cs="Times New Roman"/>
         </w:rPr>
-        <w:t>.Legend at</w:t>
-      </w:r>
-      <w:r>
-        <w:rPr>
-          <w:rStyle w:val="VerbatimChar"/>
-          <w:rFonts w:ascii="Times New Roman" w:hAnsi="Times New Roman" w:cs="Times New Roman"/>
-        </w:rPr>
-        <w:t xml:space="preserve"> 0x18c5bc46fa0&gt;</w:t>
+        <w:t>.Legend at 0x18c5bc46fa0&gt;</w:t>
       </w:r>
     </w:p>
     <w:p>
@@ -35612,6 +34710,13 @@
     <w:lsdException w:name="Placeholder Text" w:semiHidden="1"/>
     <w:lsdException w:name="Light Shading"/>
     <w:lsdException w:name="Light List"/>
+    <w:lsdException w:name="Light Grid"/>
+    <w:lsdException w:name="Medium Shading 1"/>
+    <w:lsdException w:name="Medium Shading 2"/>
+    <w:lsdException w:name="Medium List 1"/>
+    <w:lsdException w:name="Medium List 2"/>
+    <w:lsdException w:name="Medium Grid 1"/>
+    <w:lsdException w:name="Medium Grid 2"/>
     <w:lsdException w:name="Medium Grid 3"/>
     <w:lsdException w:name="Dark List"/>
     <w:lsdException w:name="Colorful Shading"/>
